--- a/Lab1/Отчёт лабораторная 1.docx
+++ b/Lab1/Отчёт лабораторная 1.docx
@@ -1,6 +1,6 @@
 
 <file path=word/document.xml><?xml version="1.0" encoding="utf-8"?>
-<w:document xmlns:wpc="http://schemas.microsoft.com/office/word/2010/wordprocessingCanvas" xmlns:cx="http://schemas.microsoft.com/office/drawing/2014/chartex" xmlns:cx1="http://schemas.microsoft.com/office/drawing/2015/9/8/chartex" xmlns:mc="http://schemas.openxmlformats.org/markup-compatibility/2006" xmlns:o="urn:schemas-microsoft-com:office:office" xmlns:r="http://schemas.openxmlformats.org/officeDocument/2006/relationships" xmlns:m="http://schemas.openxmlformats.org/officeDocument/2006/math" xmlns:v="urn:schemas-microsoft-com:vml" xmlns:wp14="http://schemas.microsoft.com/office/word/2010/wordprocessingDrawing" xmlns:wp="http://schemas.openxmlformats.org/drawingml/2006/wordprocessingDrawing" xmlns:w10="urn:schemas-microsoft-com:office:word" xmlns:w="http://schemas.openxmlformats.org/wordprocessingml/2006/main" xmlns:w14="http://schemas.microsoft.com/office/word/2010/wordml" xmlns:w15="http://schemas.microsoft.com/office/word/2012/wordml" xmlns:w16se="http://schemas.microsoft.com/office/word/2015/wordml/symex" xmlns:wpg="http://schemas.microsoft.com/office/word/2010/wordprocessingGroup" xmlns:wpi="http://schemas.microsoft.com/office/word/2010/wordprocessingInk" xmlns:wne="http://schemas.microsoft.com/office/word/2006/wordml" xmlns:wps="http://schemas.microsoft.com/office/word/2010/wordprocessingShape" mc:Ignorable="w14 w15 w16se wp14">
+<w:document xmlns:wpc="http://schemas.microsoft.com/office/word/2010/wordprocessingCanvas" xmlns:cx="http://schemas.microsoft.com/office/drawing/2014/chartex" xmlns:cx1="http://schemas.microsoft.com/office/drawing/2015/9/8/chartex" xmlns:cx2="http://schemas.microsoft.com/office/drawing/2015/10/21/chartex" xmlns:cx3="http://schemas.microsoft.com/office/drawing/2016/5/9/chartex" xmlns:cx4="http://schemas.microsoft.com/office/drawing/2016/5/10/chartex" xmlns:cx5="http://schemas.microsoft.com/office/drawing/2016/5/11/chartex" xmlns:cx6="http://schemas.microsoft.com/office/drawing/2016/5/12/chartex" xmlns:cx7="http://schemas.microsoft.com/office/drawing/2016/5/13/chartex" xmlns:cx8="http://schemas.microsoft.com/office/drawing/2016/5/14/chartex" xmlns:mc="http://schemas.openxmlformats.org/markup-compatibility/2006" xmlns:aink="http://schemas.microsoft.com/office/drawing/2016/ink" xmlns:am3d="http://schemas.microsoft.com/office/drawing/2017/model3d" xmlns:o="urn:schemas-microsoft-com:office:office" xmlns:r="http://schemas.openxmlformats.org/officeDocument/2006/relationships" xmlns:m="http://schemas.openxmlformats.org/officeDocument/2006/math" xmlns:v="urn:schemas-microsoft-com:vml" xmlns:wp14="http://schemas.microsoft.com/office/word/2010/wordprocessingDrawing" xmlns:wp="http://schemas.openxmlformats.org/drawingml/2006/wordprocessingDrawing" xmlns:w10="urn:schemas-microsoft-com:office:word" xmlns:w="http://schemas.openxmlformats.org/wordprocessingml/2006/main" xmlns:w14="http://schemas.microsoft.com/office/word/2010/wordml" xmlns:w15="http://schemas.microsoft.com/office/word/2012/wordml" xmlns:w16cid="http://schemas.microsoft.com/office/word/2016/wordml/cid" xmlns:w16se="http://schemas.microsoft.com/office/word/2015/wordml/symex" xmlns:wpg="http://schemas.microsoft.com/office/word/2010/wordprocessingGroup" xmlns:wpi="http://schemas.microsoft.com/office/word/2010/wordprocessingInk" xmlns:wne="http://schemas.microsoft.com/office/word/2006/wordml" xmlns:wps="http://schemas.microsoft.com/office/word/2010/wordprocessingShape" mc:Ignorable="w14 w15 w16se w16cid wp14">
   <w:body>
     <w:p>
       <w:pPr>
@@ -10,8 +10,7 @@
         <w:jc w:val="left"/>
         <w:rPr>
           <w:rFonts w:ascii="Arial" w:eastAsia="Arial" w:hAnsi="Arial" w:cs="Arial"/>
-          <w:sz w:val="22"/>
-          <w:lang w:val="ru" w:eastAsia="ru-RU"/>
+          <w:lang w:eastAsia="ru-RU"/>
         </w:rPr>
       </w:pPr>
     </w:p>
@@ -38,7 +37,6 @@
               <w:rPr>
                 <w:rFonts w:eastAsia="Times New Roman" w:cs="Times New Roman"/>
                 <w:b/>
-                <w:sz w:val="22"/>
                 <w:lang w:val="ru" w:eastAsia="ru-RU"/>
               </w:rPr>
             </w:pPr>
@@ -46,7 +44,6 @@
               <w:rPr>
                 <w:rFonts w:ascii="Arial" w:eastAsia="Arial" w:hAnsi="Arial" w:cs="Arial"/>
                 <w:noProof/>
-                <w:sz w:val="22"/>
                 <w:lang w:eastAsia="ru-RU"/>
               </w:rPr>
               <w:drawing>
@@ -107,7 +104,6 @@
               <w:rPr>
                 <w:rFonts w:eastAsia="Times New Roman" w:cs="Times New Roman"/>
                 <w:b/>
-                <w:sz w:val="22"/>
                 <w:lang w:val="ru" w:eastAsia="ru-RU"/>
               </w:rPr>
             </w:pPr>
@@ -115,7 +111,6 @@
               <w:rPr>
                 <w:rFonts w:eastAsia="Times New Roman" w:cs="Times New Roman"/>
                 <w:b/>
-                <w:sz w:val="22"/>
                 <w:lang w:val="ru" w:eastAsia="ru-RU"/>
               </w:rPr>
               <w:t>Министерство науки и высшего образования Российской Федерации</w:t>
@@ -129,7 +124,6 @@
               <w:rPr>
                 <w:rFonts w:eastAsia="Times New Roman" w:cs="Times New Roman"/>
                 <w:b/>
-                <w:sz w:val="22"/>
                 <w:lang w:val="ru" w:eastAsia="ru-RU"/>
               </w:rPr>
             </w:pPr>
@@ -137,7 +131,6 @@
               <w:rPr>
                 <w:rFonts w:eastAsia="Times New Roman" w:cs="Times New Roman"/>
                 <w:b/>
-                <w:sz w:val="22"/>
                 <w:lang w:val="ru" w:eastAsia="ru-RU"/>
               </w:rPr>
               <w:t xml:space="preserve">Федеральное государственное бюджетное образовательное учреждение </w:t>
@@ -151,7 +144,6 @@
               <w:rPr>
                 <w:rFonts w:eastAsia="Times New Roman" w:cs="Times New Roman"/>
                 <w:b/>
-                <w:sz w:val="22"/>
                 <w:lang w:val="ru" w:eastAsia="ru-RU"/>
               </w:rPr>
             </w:pPr>
@@ -159,7 +151,6 @@
               <w:rPr>
                 <w:rFonts w:eastAsia="Times New Roman" w:cs="Times New Roman"/>
                 <w:b/>
-                <w:sz w:val="22"/>
                 <w:lang w:val="ru" w:eastAsia="ru-RU"/>
               </w:rPr>
               <w:t>высшего образования</w:t>
@@ -173,7 +164,6 @@
               <w:rPr>
                 <w:rFonts w:eastAsia="Times New Roman" w:cs="Times New Roman"/>
                 <w:b/>
-                <w:sz w:val="22"/>
                 <w:lang w:val="ru" w:eastAsia="ru-RU"/>
               </w:rPr>
             </w:pPr>
@@ -181,7 +171,6 @@
               <w:rPr>
                 <w:rFonts w:eastAsia="Times New Roman" w:cs="Times New Roman"/>
                 <w:b/>
-                <w:sz w:val="22"/>
                 <w:lang w:val="ru" w:eastAsia="ru-RU"/>
               </w:rPr>
               <w:t>«Московский государственный технический университет</w:t>
@@ -195,7 +184,6 @@
               <w:rPr>
                 <w:rFonts w:eastAsia="Times New Roman" w:cs="Times New Roman"/>
                 <w:b/>
-                <w:sz w:val="22"/>
                 <w:lang w:val="ru" w:eastAsia="ru-RU"/>
               </w:rPr>
             </w:pPr>
@@ -203,7 +191,6 @@
               <w:rPr>
                 <w:rFonts w:eastAsia="Times New Roman" w:cs="Times New Roman"/>
                 <w:b/>
-                <w:sz w:val="22"/>
                 <w:lang w:val="ru" w:eastAsia="ru-RU"/>
               </w:rPr>
               <w:t>имени Н.Э. Баумана</w:t>
@@ -217,7 +204,6 @@
               <w:rPr>
                 <w:rFonts w:eastAsia="Times New Roman" w:cs="Times New Roman"/>
                 <w:b/>
-                <w:sz w:val="22"/>
                 <w:lang w:val="ru" w:eastAsia="ru-RU"/>
               </w:rPr>
             </w:pPr>
@@ -225,7 +211,6 @@
               <w:rPr>
                 <w:rFonts w:eastAsia="Times New Roman" w:cs="Times New Roman"/>
                 <w:b/>
-                <w:sz w:val="22"/>
                 <w:lang w:val="ru" w:eastAsia="ru-RU"/>
               </w:rPr>
               <w:t>(национальный исследовательский университет)»</w:t>
@@ -239,7 +224,6 @@
               <w:rPr>
                 <w:rFonts w:eastAsia="Times New Roman" w:cs="Times New Roman"/>
                 <w:b/>
-                <w:sz w:val="22"/>
                 <w:lang w:val="ru" w:eastAsia="ru-RU"/>
               </w:rPr>
             </w:pPr>
@@ -247,7 +231,6 @@
               <w:rPr>
                 <w:rFonts w:eastAsia="Times New Roman" w:cs="Times New Roman"/>
                 <w:b/>
-                <w:sz w:val="22"/>
                 <w:lang w:val="ru" w:eastAsia="ru-RU"/>
               </w:rPr>
               <w:t>(МГТУ им. Н.Э. Баумана)</w:t>
@@ -294,14 +277,12 @@
         <w:jc w:val="left"/>
         <w:rPr>
           <w:rFonts w:eastAsia="Times New Roman" w:cs="Times New Roman"/>
-          <w:sz w:val="22"/>
           <w:lang w:val="ru" w:eastAsia="ru-RU"/>
         </w:rPr>
       </w:pPr>
       <w:r>
         <w:rPr>
           <w:rFonts w:eastAsia="Times New Roman" w:cs="Times New Roman"/>
-          <w:sz w:val="22"/>
           <w:lang w:val="ru" w:eastAsia="ru-RU"/>
         </w:rPr>
         <w:t>ФАКУЛЬТЕТ</w:t>
@@ -309,7 +290,6 @@
       <w:r>
         <w:rPr>
           <w:rFonts w:eastAsia="Times New Roman" w:cs="Times New Roman"/>
-          <w:sz w:val="22"/>
           <w:lang w:val="ru" w:eastAsia="ru-RU"/>
         </w:rPr>
         <w:tab/>
@@ -317,7 +297,6 @@
       <w:r>
         <w:rPr>
           <w:rFonts w:eastAsia="Times New Roman" w:cs="Times New Roman"/>
-          <w:sz w:val="22"/>
           <w:u w:val="single"/>
           <w:lang w:val="ru" w:eastAsia="ru-RU"/>
         </w:rPr>
@@ -326,7 +305,6 @@
       <w:r>
         <w:rPr>
           <w:rFonts w:eastAsia="Times New Roman" w:cs="Times New Roman"/>
-          <w:sz w:val="22"/>
           <w:u w:val="single"/>
           <w:lang w:eastAsia="ru-RU"/>
         </w:rPr>
@@ -335,7 +313,6 @@
       <w:r>
         <w:rPr>
           <w:rFonts w:eastAsia="Times New Roman" w:cs="Times New Roman"/>
-          <w:sz w:val="22"/>
           <w:u w:val="single"/>
           <w:lang w:val="ru" w:eastAsia="ru-RU"/>
         </w:rPr>
@@ -349,7 +326,6 @@
         <w:jc w:val="left"/>
         <w:rPr>
           <w:rFonts w:eastAsia="Times New Roman" w:cs="Times New Roman"/>
-          <w:sz w:val="22"/>
           <w:lang w:val="ru" w:eastAsia="ru-RU"/>
         </w:rPr>
       </w:pPr>
@@ -361,14 +337,12 @@
         <w:jc w:val="left"/>
         <w:rPr>
           <w:rFonts w:eastAsia="Times New Roman" w:cs="Times New Roman"/>
-          <w:sz w:val="22"/>
           <w:lang w:val="ru" w:eastAsia="ru-RU"/>
         </w:rPr>
       </w:pPr>
       <w:r>
         <w:rPr>
           <w:rFonts w:eastAsia="Times New Roman" w:cs="Times New Roman"/>
-          <w:sz w:val="22"/>
           <w:lang w:val="ru" w:eastAsia="ru-RU"/>
         </w:rPr>
         <w:t>КАФЕДРА</w:t>
@@ -376,7 +350,6 @@
       <w:r>
         <w:rPr>
           <w:rFonts w:eastAsia="Times New Roman" w:cs="Times New Roman"/>
-          <w:sz w:val="22"/>
           <w:lang w:val="ru" w:eastAsia="ru-RU"/>
         </w:rPr>
         <w:tab/>
@@ -384,7 +357,6 @@
       <w:r>
         <w:rPr>
           <w:rFonts w:eastAsia="Times New Roman" w:cs="Times New Roman"/>
-          <w:sz w:val="22"/>
           <w:u w:val="single"/>
           <w:lang w:val="ru" w:eastAsia="ru-RU"/>
         </w:rPr>
@@ -398,7 +370,6 @@
         <w:jc w:val="left"/>
         <w:rPr>
           <w:rFonts w:eastAsia="Times New Roman" w:cs="Times New Roman"/>
-          <w:sz w:val="22"/>
           <w:lang w:val="ru" w:eastAsia="ru-RU"/>
         </w:rPr>
       </w:pPr>
@@ -410,14 +381,12 @@
         <w:jc w:val="left"/>
         <w:rPr>
           <w:rFonts w:eastAsia="Times New Roman" w:cs="Times New Roman"/>
-          <w:sz w:val="22"/>
           <w:lang w:val="ru" w:eastAsia="ru-RU"/>
         </w:rPr>
       </w:pPr>
       <w:r>
         <w:rPr>
           <w:rFonts w:eastAsia="Times New Roman" w:cs="Times New Roman"/>
-          <w:sz w:val="22"/>
           <w:lang w:val="ru" w:eastAsia="ru-RU"/>
         </w:rPr>
         <w:t xml:space="preserve">ДИСЦИПЛИНА </w:t>
@@ -425,7 +394,6 @@
       <w:r>
         <w:rPr>
           <w:rFonts w:eastAsia="Times New Roman" w:cs="Times New Roman"/>
-          <w:sz w:val="22"/>
           <w:u w:val="single"/>
           <w:lang w:val="ru" w:eastAsia="ru-RU"/>
         </w:rPr>
@@ -434,7 +402,6 @@
       <w:r>
         <w:rPr>
           <w:rFonts w:eastAsia="Times New Roman" w:cs="Times New Roman"/>
-          <w:sz w:val="22"/>
           <w:u w:val="single"/>
           <w:lang w:eastAsia="ru-RU"/>
         </w:rPr>
@@ -443,7 +410,6 @@
       <w:r>
         <w:rPr>
           <w:rFonts w:eastAsia="Times New Roman" w:cs="Times New Roman"/>
-          <w:sz w:val="22"/>
           <w:u w:val="single"/>
           <w:lang w:eastAsia="ru-RU"/>
         </w:rPr>
@@ -452,7 +418,6 @@
       <w:r>
         <w:rPr>
           <w:rFonts w:eastAsia="Times New Roman" w:cs="Times New Roman"/>
-          <w:sz w:val="22"/>
           <w:u w:val="single"/>
           <w:lang w:val="ru" w:eastAsia="ru-RU"/>
         </w:rPr>
@@ -461,7 +426,6 @@
       <w:r>
         <w:rPr>
           <w:rFonts w:eastAsia="Times New Roman" w:cs="Times New Roman"/>
-          <w:sz w:val="22"/>
           <w:lang w:val="ru" w:eastAsia="ru-RU"/>
         </w:rPr>
         <w:t xml:space="preserve"> _</w:t>
@@ -469,7 +433,6 @@
       <w:r>
         <w:rPr>
           <w:rFonts w:eastAsia="Times New Roman" w:cs="Times New Roman"/>
-          <w:sz w:val="22"/>
           <w:lang w:val="ru" w:eastAsia="ru-RU"/>
         </w:rPr>
         <w:t>___________________________________________</w:t>
@@ -483,7 +446,6 @@
         <w:rPr>
           <w:rFonts w:eastAsia="Times New Roman" w:cs="Times New Roman"/>
           <w:i/>
-          <w:sz w:val="22"/>
           <w:lang w:val="ru" w:eastAsia="ru-RU"/>
         </w:rPr>
       </w:pPr>
@@ -579,6 +541,7 @@
         <w:rPr>
           <w:rFonts w:eastAsia="Times New Roman" w:cs="Times New Roman"/>
           <w:b/>
+          <w:sz w:val="28"/>
           <w:szCs w:val="28"/>
           <w:lang w:eastAsia="ru-RU"/>
         </w:rPr>
@@ -587,6 +550,7 @@
         <w:rPr>
           <w:rFonts w:eastAsia="Times New Roman" w:cs="Times New Roman"/>
           <w:b/>
+          <w:sz w:val="28"/>
           <w:szCs w:val="28"/>
           <w:lang w:val="ru" w:eastAsia="ru-RU"/>
         </w:rPr>
@@ -596,6 +560,7 @@
         <w:rPr>
           <w:rFonts w:eastAsia="Times New Roman" w:cs="Times New Roman"/>
           <w:b/>
+          <w:sz w:val="28"/>
           <w:szCs w:val="28"/>
           <w:lang w:val="ru" w:eastAsia="ru-RU"/>
         </w:rPr>
@@ -610,6 +575,7 @@
         <w:rPr>
           <w:rFonts w:eastAsia="Times New Roman" w:cs="Times New Roman"/>
           <w:b/>
+          <w:sz w:val="28"/>
           <w:szCs w:val="28"/>
           <w:lang w:val="ru" w:eastAsia="ru-RU"/>
         </w:rPr>
@@ -623,6 +589,7 @@
         <w:rPr>
           <w:rFonts w:eastAsia="Times New Roman" w:cs="Times New Roman"/>
           <w:b/>
+          <w:sz w:val="28"/>
           <w:szCs w:val="28"/>
           <w:lang w:val="ru" w:eastAsia="ru-RU"/>
         </w:rPr>
@@ -662,6 +629,7 @@
               <w:rPr>
                 <w:rFonts w:eastAsia="Times New Roman" w:cs="Times New Roman"/>
                 <w:b/>
+                <w:sz w:val="28"/>
                 <w:szCs w:val="28"/>
                 <w:lang w:val="ru" w:eastAsia="ru-RU"/>
               </w:rPr>
@@ -675,6 +643,7 @@
               <w:rPr>
                 <w:rFonts w:eastAsia="Times New Roman" w:cs="Times New Roman"/>
                 <w:b/>
+                <w:sz w:val="28"/>
                 <w:szCs w:val="28"/>
                 <w:lang w:val="ru" w:eastAsia="ru-RU"/>
               </w:rPr>
@@ -683,6 +652,7 @@
               <w:rPr>
                 <w:rFonts w:eastAsia="Times New Roman" w:cs="Times New Roman"/>
                 <w:b/>
+                <w:sz w:val="28"/>
                 <w:szCs w:val="28"/>
                 <w:lang w:val="ru" w:eastAsia="ru-RU"/>
               </w:rPr>
@@ -697,8 +667,8 @@
               <w:rPr>
                 <w:rFonts w:eastAsia="Times New Roman" w:cs="Times New Roman"/>
                 <w:b/>
-                <w:sz w:val="26"/>
-                <w:szCs w:val="26"/>
+                <w:sz w:val="28"/>
+                <w:szCs w:val="28"/>
                 <w:u w:val="single"/>
                 <w:lang w:val="ru" w:eastAsia="ru-RU"/>
               </w:rPr>
@@ -712,6 +682,7 @@
               <w:rPr>
                 <w:rFonts w:eastAsia="Times New Roman" w:cs="Times New Roman"/>
                 <w:b/>
+                <w:sz w:val="28"/>
                 <w:szCs w:val="28"/>
                 <w:lang w:eastAsia="ru-RU"/>
               </w:rPr>
@@ -720,6 +691,7 @@
               <w:rPr>
                 <w:rFonts w:eastAsia="Times New Roman" w:cs="Times New Roman"/>
                 <w:b/>
+                <w:sz w:val="28"/>
                 <w:szCs w:val="28"/>
                 <w:lang w:val="ru" w:eastAsia="ru-RU"/>
               </w:rPr>
@@ -729,6 +701,7 @@
               <w:rPr>
                 <w:rFonts w:eastAsia="Times New Roman" w:cs="Times New Roman"/>
                 <w:b/>
+                <w:sz w:val="28"/>
                 <w:szCs w:val="28"/>
                 <w:lang w:eastAsia="ru-RU"/>
               </w:rPr>
@@ -743,6 +716,7 @@
               <w:rPr>
                 <w:rFonts w:eastAsia="Times New Roman" w:cs="Times New Roman"/>
                 <w:b/>
+                <w:sz w:val="28"/>
                 <w:szCs w:val="28"/>
                 <w:lang w:eastAsia="ru-RU"/>
               </w:rPr>
@@ -751,6 +725,7 @@
               <w:rPr>
                 <w:rFonts w:eastAsia="Times New Roman" w:cs="Times New Roman"/>
                 <w:b/>
+                <w:sz w:val="28"/>
                 <w:szCs w:val="28"/>
                 <w:lang w:val="ru" w:eastAsia="ru-RU"/>
               </w:rPr>
@@ -760,6 +735,7 @@
               <w:rPr>
                 <w:rFonts w:eastAsia="Times New Roman" w:cs="Times New Roman"/>
                 <w:b/>
+                <w:sz w:val="28"/>
                 <w:szCs w:val="28"/>
                 <w:lang w:eastAsia="ru-RU"/>
               </w:rPr>
@@ -774,6 +750,7 @@
               <w:rPr>
                 <w:rFonts w:eastAsia="Times New Roman" w:cs="Times New Roman"/>
                 <w:b/>
+                <w:sz w:val="28"/>
                 <w:szCs w:val="28"/>
                 <w:lang w:val="ru" w:eastAsia="ru-RU"/>
               </w:rPr>
@@ -782,6 +759,7 @@
               <w:rPr>
                 <w:rFonts w:eastAsia="Times New Roman" w:cs="Times New Roman"/>
                 <w:b/>
+                <w:sz w:val="28"/>
                 <w:szCs w:val="28"/>
                 <w:lang w:val="ru" w:eastAsia="ru-RU"/>
               </w:rPr>
@@ -796,6 +774,7 @@
               <w:rPr>
                 <w:rFonts w:eastAsia="Times New Roman" w:cs="Times New Roman"/>
                 <w:b/>
+                <w:sz w:val="28"/>
                 <w:szCs w:val="28"/>
                 <w:lang w:eastAsia="ru-RU"/>
               </w:rPr>
@@ -804,6 +783,7 @@
               <w:rPr>
                 <w:rFonts w:eastAsia="Times New Roman" w:cs="Times New Roman"/>
                 <w:b/>
+                <w:sz w:val="28"/>
                 <w:szCs w:val="28"/>
                 <w:lang w:val="ru" w:eastAsia="ru-RU"/>
               </w:rPr>
@@ -813,6 +793,7 @@
               <w:rPr>
                 <w:rFonts w:eastAsia="Times New Roman" w:cs="Times New Roman"/>
                 <w:b/>
+                <w:sz w:val="28"/>
                 <w:szCs w:val="28"/>
                 <w:lang w:eastAsia="ru-RU"/>
               </w:rPr>
@@ -835,6 +816,7 @@
               <w:rPr>
                 <w:rFonts w:eastAsia="Times New Roman" w:cs="Times New Roman"/>
                 <w:b/>
+                <w:sz w:val="28"/>
                 <w:szCs w:val="28"/>
                 <w:lang w:val="ru" w:eastAsia="ru-RU"/>
               </w:rPr>
@@ -848,6 +830,7 @@
               <w:rPr>
                 <w:rFonts w:eastAsia="Times New Roman" w:cs="Times New Roman"/>
                 <w:b/>
+                <w:sz w:val="28"/>
                 <w:szCs w:val="28"/>
                 <w:lang w:val="ru" w:eastAsia="ru-RU"/>
               </w:rPr>
@@ -861,6 +844,7 @@
               <w:rPr>
                 <w:rFonts w:eastAsia="Times New Roman" w:cs="Times New Roman"/>
                 <w:b/>
+                <w:sz w:val="28"/>
                 <w:szCs w:val="28"/>
                 <w:lang w:val="ru" w:eastAsia="ru-RU"/>
               </w:rPr>
@@ -874,6 +858,7 @@
               <w:rPr>
                 <w:rFonts w:eastAsia="Times New Roman" w:cs="Times New Roman"/>
                 <w:b/>
+                <w:sz w:val="28"/>
                 <w:szCs w:val="28"/>
                 <w:lang w:val="ru" w:eastAsia="ru-RU"/>
               </w:rPr>
@@ -890,7 +875,8 @@
         <w:rPr>
           <w:rFonts w:eastAsia="Times New Roman" w:cs="Times New Roman"/>
           <w:i/>
-          <w:sz w:val="22"/>
+          <w:sz w:val="28"/>
+          <w:szCs w:val="28"/>
           <w:lang w:val="ru" w:eastAsia="ru-RU"/>
         </w:rPr>
       </w:pPr>
@@ -903,7 +889,8 @@
         <w:rPr>
           <w:rFonts w:eastAsia="Times New Roman" w:cs="Times New Roman"/>
           <w:i/>
-          <w:sz w:val="22"/>
+          <w:sz w:val="28"/>
+          <w:szCs w:val="28"/>
           <w:lang w:val="ru" w:eastAsia="ru-RU"/>
         </w:rPr>
       </w:pPr>
@@ -916,7 +903,8 @@
         <w:rPr>
           <w:rFonts w:eastAsia="Times New Roman" w:cs="Times New Roman"/>
           <w:i/>
-          <w:sz w:val="22"/>
+          <w:sz w:val="28"/>
+          <w:szCs w:val="28"/>
           <w:lang w:val="ru" w:eastAsia="ru-RU"/>
         </w:rPr>
       </w:pPr>
@@ -929,7 +917,8 @@
         <w:rPr>
           <w:rFonts w:eastAsia="Times New Roman" w:cs="Times New Roman"/>
           <w:i/>
-          <w:sz w:val="22"/>
+          <w:sz w:val="28"/>
+          <w:szCs w:val="28"/>
           <w:lang w:val="ru" w:eastAsia="ru-RU"/>
         </w:rPr>
       </w:pPr>
@@ -942,8 +931,9 @@
         <w:rPr>
           <w:rFonts w:eastAsia="Times New Roman" w:cs="Times New Roman"/>
           <w:i/>
-          <w:sz w:val="22"/>
-          <w:lang w:val="ru" w:eastAsia="ru-RU"/>
+          <w:sz w:val="28"/>
+          <w:szCs w:val="28"/>
+          <w:lang w:val="en-GB" w:eastAsia="ru-RU"/>
         </w:rPr>
       </w:pPr>
     </w:p>
@@ -955,7 +945,8 @@
         <w:rPr>
           <w:rFonts w:eastAsia="Times New Roman" w:cs="Times New Roman"/>
           <w:i/>
-          <w:sz w:val="22"/>
+          <w:sz w:val="28"/>
+          <w:szCs w:val="28"/>
           <w:lang w:val="ru" w:eastAsia="ru-RU"/>
         </w:rPr>
       </w:pPr>
@@ -967,6 +958,7 @@
         <w:jc w:val="center"/>
         <w:rPr>
           <w:rFonts w:eastAsia="Times New Roman" w:cs="Times New Roman"/>
+          <w:sz w:val="28"/>
           <w:szCs w:val="28"/>
           <w:lang w:val="ru" w:eastAsia="ru-RU"/>
         </w:rPr>
@@ -974,6 +966,7 @@
       <w:r>
         <w:rPr>
           <w:rFonts w:eastAsia="Times New Roman" w:cs="Times New Roman"/>
+          <w:sz w:val="28"/>
           <w:szCs w:val="28"/>
           <w:lang w:val="ru" w:eastAsia="ru-RU"/>
         </w:rPr>
@@ -987,6 +980,7 @@
         <w:jc w:val="center"/>
         <w:rPr>
           <w:rFonts w:eastAsia="Times New Roman" w:cs="Times New Roman"/>
+          <w:sz w:val="28"/>
           <w:szCs w:val="28"/>
           <w:lang w:val="ru" w:eastAsia="ru-RU"/>
         </w:rPr>
@@ -994,6 +988,7 @@
       <w:r>
         <w:rPr>
           <w:rFonts w:eastAsia="Times New Roman" w:cs="Times New Roman"/>
+          <w:sz w:val="28"/>
           <w:szCs w:val="28"/>
           <w:lang w:val="ru" w:eastAsia="ru-RU"/>
         </w:rPr>
@@ -1002,325 +997,6945 @@
     </w:p>
     <w:p>
       <w:pPr>
-        <w:spacing w:after="0" w:line="276" w:lineRule="auto"/>
+        <w:ind w:firstLine="0"/>
+      </w:pPr>
+    </w:p>
+    <w:p>
+      <w:pPr>
+        <w:spacing w:after="3"/>
         <w:ind w:firstLine="0"/>
         <w:jc w:val="left"/>
         <w:rPr>
-          <w:rFonts w:ascii="Arial" w:eastAsia="Arial" w:hAnsi="Arial" w:cs="Arial"/>
-          <w:sz w:val="22"/>
-          <w:lang w:val="ru" w:eastAsia="ru-RU"/>
-        </w:rPr>
-      </w:pPr>
+          <w:rFonts w:cs="Times New Roman"/>
+          <w:sz w:val="28"/>
+          <w:szCs w:val="28"/>
+        </w:rPr>
+      </w:pPr>
+      <w:r>
+        <w:rPr>
+          <w:rFonts w:cs="Times New Roman"/>
+          <w:sz w:val="28"/>
+          <w:szCs w:val="28"/>
+        </w:rPr>
+        <w:lastRenderedPageBreak/>
+        <w:t xml:space="preserve">Листинг 1 – </w:t>
+      </w:r>
+      <w:r>
+        <w:rPr>
+          <w:rFonts w:cs="Times New Roman"/>
+          <w:sz w:val="28"/>
+          <w:szCs w:val="28"/>
+        </w:rPr>
+        <w:t>программа прерывания</w:t>
+      </w:r>
+      <w:r>
+        <w:rPr>
+          <w:rFonts w:cs="Times New Roman"/>
+          <w:sz w:val="28"/>
+          <w:szCs w:val="28"/>
+        </w:rPr>
+        <w:t xml:space="preserve"> INT 8h</w:t>
+      </w:r>
+      <w:bookmarkStart w:id="0" w:name="_GoBack"/>
+      <w:bookmarkEnd w:id="0"/>
+    </w:p>
+    <w:p>
+      <w:pPr>
+        <w:pStyle w:val="aff9"/>
+      </w:pPr>
+      <w:r>
+        <w:t xml:space="preserve">            </w:t>
+      </w:r>
+      <w:proofErr w:type="spellStart"/>
+      <w:r>
+        <w:t>temp</w:t>
+      </w:r>
+      <w:r>
+        <w:t>.</w:t>
+      </w:r>
+      <w:r>
+        <w:t>lst</w:t>
+      </w:r>
+      <w:proofErr w:type="spellEnd"/>
+      <w:r>
+        <w:t xml:space="preserve">                </w:t>
+      </w:r>
+      <w:proofErr w:type="spellStart"/>
+      <w:r>
+        <w:t>Sourcer</w:t>
+      </w:r>
+      <w:proofErr w:type="spellEnd"/>
+      <w:r>
+        <w:t xml:space="preserve"> </w:t>
+      </w:r>
+      <w:r>
+        <w:t>v</w:t>
+      </w:r>
+      <w:r>
+        <w:t xml:space="preserve">5.10   </w:t>
+      </w:r>
+      <w:r>
+        <w:rPr>
+          <w:color w:val="FF8000"/>
+        </w:rPr>
+        <w:t>13</w:t>
+      </w:r>
+      <w:r>
+        <w:rPr>
+          <w:b/>
+          <w:bCs/>
+          <w:color w:val="000080"/>
+        </w:rPr>
+        <w:t>-</w:t>
+      </w:r>
+      <w:r>
+        <w:t>Sep</w:t>
+      </w:r>
+      <w:r>
+        <w:rPr>
+          <w:b/>
+          <w:bCs/>
+          <w:color w:val="000080"/>
+        </w:rPr>
+        <w:t>-</w:t>
+      </w:r>
+      <w:r>
+        <w:rPr>
+          <w:color w:val="FF8000"/>
+        </w:rPr>
+        <w:t>21</w:t>
+      </w:r>
+      <w:r>
+        <w:t xml:space="preserve">   </w:t>
+      </w:r>
+      <w:r>
+        <w:rPr>
+          <w:color w:val="FF8000"/>
+        </w:rPr>
+        <w:t>7</w:t>
+      </w:r>
+      <w:r>
+        <w:rPr>
+          <w:b/>
+          <w:bCs/>
+          <w:color w:val="000080"/>
+        </w:rPr>
+        <w:t>:</w:t>
+      </w:r>
+      <w:r>
+        <w:rPr>
+          <w:color w:val="FF8000"/>
+        </w:rPr>
+        <w:t>47</w:t>
+      </w:r>
+      <w:r>
+        <w:t xml:space="preserve"> </w:t>
+      </w:r>
+      <w:r>
+        <w:t>am</w:t>
+      </w:r>
+      <w:r>
+        <w:t xml:space="preserve">   </w:t>
+      </w:r>
+      <w:r>
+        <w:rPr>
+          <w:color w:val="0080FF"/>
+        </w:rPr>
+        <w:t>Page</w:t>
+      </w:r>
+      <w:r>
+        <w:t xml:space="preserve"> </w:t>
+      </w:r>
+      <w:r>
+        <w:rPr>
+          <w:color w:val="FF8000"/>
+        </w:rPr>
+        <w:t>1</w:t>
+      </w:r>
+    </w:p>
+    <w:p>
+      <w:pPr>
+        <w:pStyle w:val="aff9"/>
+      </w:pPr>
+      <w:proofErr w:type="gramStart"/>
+      <w:r>
+        <w:rPr>
+          <w:color w:val="008000"/>
+        </w:rPr>
+        <w:t>;</w:t>
+      </w:r>
+      <w:proofErr w:type="spellStart"/>
+      <w:r>
+        <w:rPr>
+          <w:color w:val="008000"/>
+        </w:rPr>
+        <w:t>Вызов</w:t>
+      </w:r>
+      <w:proofErr w:type="spellEnd"/>
+      <w:proofErr w:type="gramEnd"/>
+      <w:r>
+        <w:rPr>
+          <w:color w:val="008000"/>
+        </w:rPr>
+        <w:t xml:space="preserve"> </w:t>
+      </w:r>
+      <w:proofErr w:type="spellStart"/>
+      <w:r>
+        <w:rPr>
+          <w:color w:val="008000"/>
+        </w:rPr>
+        <w:t>подпрограммы</w:t>
+      </w:r>
+      <w:proofErr w:type="spellEnd"/>
+      <w:r>
+        <w:rPr>
+          <w:color w:val="008000"/>
+        </w:rPr>
+        <w:t xml:space="preserve"> sub_1</w:t>
+      </w:r>
+    </w:p>
+    <w:p>
+      <w:pPr>
+        <w:pStyle w:val="aff9"/>
+      </w:pPr>
+      <w:r>
+        <w:rPr>
+          <w:color w:val="FF8000"/>
+        </w:rPr>
+        <w:t>020A</w:t>
+      </w:r>
+      <w:r>
+        <w:rPr>
+          <w:b/>
+          <w:bCs/>
+          <w:color w:val="000080"/>
+        </w:rPr>
+        <w:t>:</w:t>
+      </w:r>
+      <w:proofErr w:type="gramStart"/>
+      <w:r>
+        <w:rPr>
+          <w:color w:val="FF8000"/>
+        </w:rPr>
+        <w:t>0746</w:t>
+      </w:r>
+      <w:r>
+        <w:t xml:space="preserve">  E</w:t>
+      </w:r>
+      <w:proofErr w:type="gramEnd"/>
+      <w:r>
+        <w:t xml:space="preserve">8 </w:t>
+      </w:r>
+      <w:r>
+        <w:rPr>
+          <w:color w:val="FF8000"/>
+        </w:rPr>
+        <w:t>0070</w:t>
+      </w:r>
+      <w:r>
+        <w:t xml:space="preserve">  </w:t>
+      </w:r>
+      <w:r>
+        <w:rPr>
+          <w:color w:val="008000"/>
+        </w:rPr>
+        <w:t>;*  call    sub_1           ; (07B9)</w:t>
+      </w:r>
+    </w:p>
+    <w:p>
+      <w:pPr>
+        <w:pStyle w:val="aff9"/>
+      </w:pPr>
+      <w:r>
+        <w:rPr>
+          <w:color w:val="FF8000"/>
+        </w:rPr>
+        <w:t>020A</w:t>
+      </w:r>
+      <w:r>
+        <w:rPr>
+          <w:b/>
+          <w:bCs/>
+          <w:color w:val="000080"/>
+        </w:rPr>
+        <w:t>:</w:t>
+      </w:r>
+      <w:proofErr w:type="gramStart"/>
+      <w:r>
+        <w:rPr>
+          <w:color w:val="FF8000"/>
+        </w:rPr>
+        <w:t>0746</w:t>
+      </w:r>
+      <w:r>
+        <w:t xml:space="preserve">  E</w:t>
+      </w:r>
+      <w:proofErr w:type="gramEnd"/>
+      <w:r>
+        <w:t xml:space="preserve">8 </w:t>
+      </w:r>
+      <w:r>
+        <w:rPr>
+          <w:color w:val="FF8000"/>
+        </w:rPr>
+        <w:t>70</w:t>
+      </w:r>
+      <w:r>
+        <w:t xml:space="preserve"> </w:t>
+      </w:r>
+      <w:r>
+        <w:rPr>
+          <w:color w:val="FF8000"/>
+        </w:rPr>
+        <w:t>00</w:t>
+      </w:r>
+      <w:r>
+        <w:t xml:space="preserve">         </w:t>
+      </w:r>
+      <w:proofErr w:type="spellStart"/>
+      <w:r>
+        <w:rPr>
+          <w:color w:val="0080FF"/>
+        </w:rPr>
+        <w:t>db</w:t>
+      </w:r>
+      <w:proofErr w:type="spellEnd"/>
+      <w:r>
+        <w:t xml:space="preserve">  </w:t>
+      </w:r>
+      <w:r>
+        <w:rPr>
+          <w:color w:val="FF8000"/>
+        </w:rPr>
+        <w:t>0E8h</w:t>
+      </w:r>
+      <w:r>
+        <w:rPr>
+          <w:b/>
+          <w:bCs/>
+          <w:color w:val="000080"/>
+        </w:rPr>
+        <w:t>,</w:t>
+      </w:r>
+      <w:r>
+        <w:t xml:space="preserve"> </w:t>
+      </w:r>
+      <w:r>
+        <w:rPr>
+          <w:color w:val="FF8000"/>
+        </w:rPr>
+        <w:t>70h</w:t>
+      </w:r>
+      <w:r>
+        <w:rPr>
+          <w:b/>
+          <w:bCs/>
+          <w:color w:val="000080"/>
+        </w:rPr>
+        <w:t>,</w:t>
+      </w:r>
+      <w:r>
+        <w:t xml:space="preserve"> </w:t>
+      </w:r>
+      <w:r>
+        <w:rPr>
+          <w:color w:val="FF8000"/>
+        </w:rPr>
+        <w:t>00h</w:t>
+      </w:r>
+    </w:p>
+    <w:p>
+      <w:pPr>
+        <w:pStyle w:val="aff9"/>
+      </w:pPr>
+      <w:proofErr w:type="gramStart"/>
+      <w:r>
+        <w:rPr>
+          <w:color w:val="008000"/>
+        </w:rPr>
+        <w:t>;Сохранение</w:t>
+      </w:r>
+      <w:proofErr w:type="gramEnd"/>
+      <w:r>
+        <w:rPr>
+          <w:color w:val="008000"/>
+        </w:rPr>
+        <w:t xml:space="preserve"> содержимого регистров ES, DS, AX и DX</w:t>
+      </w:r>
+    </w:p>
+    <w:p>
+      <w:pPr>
+        <w:pStyle w:val="aff9"/>
+      </w:pPr>
+      <w:r>
+        <w:rPr>
+          <w:color w:val="FF8000"/>
+        </w:rPr>
+        <w:t>020A</w:t>
+      </w:r>
+      <w:r>
+        <w:rPr>
+          <w:b/>
+          <w:bCs/>
+          <w:color w:val="000080"/>
+        </w:rPr>
+        <w:t>:</w:t>
+      </w:r>
+      <w:proofErr w:type="gramStart"/>
+      <w:r>
+        <w:rPr>
+          <w:color w:val="FF8000"/>
+        </w:rPr>
+        <w:t>0749</w:t>
+      </w:r>
+      <w:r>
+        <w:t xml:space="preserve">  </w:t>
+      </w:r>
+      <w:r>
+        <w:rPr>
+          <w:color w:val="FF8000"/>
+        </w:rPr>
+        <w:t>06</w:t>
+      </w:r>
+      <w:proofErr w:type="gramEnd"/>
+      <w:r>
+        <w:t xml:space="preserve">               </w:t>
+      </w:r>
+      <w:r>
+        <w:rPr>
+          <w:b/>
+          <w:bCs/>
+          <w:color w:val="0000FF"/>
+        </w:rPr>
+        <w:t>push</w:t>
+      </w:r>
+      <w:r>
+        <w:t xml:space="preserve">    </w:t>
+      </w:r>
+      <w:r>
+        <w:rPr>
+          <w:b/>
+          <w:bCs/>
+          <w:color w:val="8080FF"/>
+          <w:shd w:val="clear" w:color="auto" w:fill="FFFFCC"/>
+        </w:rPr>
+        <w:t>es</w:t>
+      </w:r>
+    </w:p>
+    <w:p>
+      <w:pPr>
+        <w:pStyle w:val="aff9"/>
+      </w:pPr>
+      <w:proofErr w:type="gramStart"/>
+      <w:r>
+        <w:rPr>
+          <w:color w:val="FF8000"/>
+        </w:rPr>
+        <w:t>020A</w:t>
+      </w:r>
+      <w:r>
+        <w:rPr>
+          <w:b/>
+          <w:bCs/>
+          <w:color w:val="000080"/>
+        </w:rPr>
+        <w:t>:</w:t>
+      </w:r>
+      <w:r>
+        <w:rPr>
+          <w:color w:val="FF8000"/>
+        </w:rPr>
+        <w:t>074A</w:t>
+      </w:r>
+      <w:r>
+        <w:t xml:space="preserve">  </w:t>
+      </w:r>
+      <w:r>
+        <w:rPr>
+          <w:color w:val="FF8000"/>
+        </w:rPr>
+        <w:t>1</w:t>
+      </w:r>
+      <w:proofErr w:type="gramEnd"/>
+      <w:r>
+        <w:rPr>
+          <w:color w:val="FF8000"/>
+        </w:rPr>
+        <w:t>E</w:t>
+      </w:r>
+      <w:r>
+        <w:t xml:space="preserve">               </w:t>
+      </w:r>
+      <w:r>
+        <w:rPr>
+          <w:b/>
+          <w:bCs/>
+          <w:color w:val="0000FF"/>
+        </w:rPr>
+        <w:t>push</w:t>
+      </w:r>
+      <w:r>
+        <w:t xml:space="preserve">    </w:t>
+      </w:r>
+      <w:r>
+        <w:rPr>
+          <w:b/>
+          <w:bCs/>
+          <w:color w:val="8080FF"/>
+          <w:shd w:val="clear" w:color="auto" w:fill="FFFFCC"/>
+        </w:rPr>
+        <w:t>ds</w:t>
+      </w:r>
+    </w:p>
+    <w:p>
+      <w:pPr>
+        <w:pStyle w:val="aff9"/>
+      </w:pPr>
+      <w:proofErr w:type="gramStart"/>
+      <w:r>
+        <w:rPr>
+          <w:color w:val="FF8000"/>
+        </w:rPr>
+        <w:t>020A</w:t>
+      </w:r>
+      <w:r>
+        <w:rPr>
+          <w:b/>
+          <w:bCs/>
+          <w:color w:val="000080"/>
+        </w:rPr>
+        <w:t>:</w:t>
+      </w:r>
+      <w:r>
+        <w:rPr>
+          <w:color w:val="FF8000"/>
+        </w:rPr>
+        <w:t>074B</w:t>
+      </w:r>
+      <w:r>
+        <w:t xml:space="preserve">  </w:t>
+      </w:r>
+      <w:r>
+        <w:rPr>
+          <w:color w:val="FF8000"/>
+        </w:rPr>
+        <w:t>50</w:t>
+      </w:r>
+      <w:proofErr w:type="gramEnd"/>
+      <w:r>
+        <w:t xml:space="preserve">               </w:t>
+      </w:r>
+      <w:r>
+        <w:rPr>
+          <w:b/>
+          <w:bCs/>
+          <w:color w:val="0000FF"/>
+        </w:rPr>
+        <w:t>push</w:t>
+      </w:r>
+      <w:r>
+        <w:t xml:space="preserve">    </w:t>
+      </w:r>
+      <w:proofErr w:type="spellStart"/>
+      <w:r>
+        <w:rPr>
+          <w:b/>
+          <w:bCs/>
+          <w:color w:val="8080FF"/>
+          <w:shd w:val="clear" w:color="auto" w:fill="FFFFCC"/>
+        </w:rPr>
+        <w:t>ax</w:t>
+      </w:r>
+      <w:proofErr w:type="spellEnd"/>
+    </w:p>
+    <w:p>
+      <w:pPr>
+        <w:pStyle w:val="aff9"/>
+      </w:pPr>
+      <w:proofErr w:type="gramStart"/>
+      <w:r>
+        <w:rPr>
+          <w:color w:val="FF8000"/>
+        </w:rPr>
+        <w:t>020A</w:t>
+      </w:r>
+      <w:r>
+        <w:rPr>
+          <w:b/>
+          <w:bCs/>
+          <w:color w:val="000080"/>
+        </w:rPr>
+        <w:t>:</w:t>
+      </w:r>
+      <w:r>
+        <w:rPr>
+          <w:color w:val="FF8000"/>
+        </w:rPr>
+        <w:t>074C</w:t>
+      </w:r>
+      <w:r>
+        <w:t xml:space="preserve">  </w:t>
+      </w:r>
+      <w:r>
+        <w:rPr>
+          <w:color w:val="FF8000"/>
+        </w:rPr>
+        <w:t>52</w:t>
+      </w:r>
+      <w:proofErr w:type="gramEnd"/>
+      <w:r>
+        <w:t xml:space="preserve">               </w:t>
+      </w:r>
+      <w:r>
+        <w:rPr>
+          <w:b/>
+          <w:bCs/>
+          <w:color w:val="0000FF"/>
+        </w:rPr>
+        <w:t>push</w:t>
+      </w:r>
+      <w:r>
+        <w:t xml:space="preserve">    </w:t>
+      </w:r>
+      <w:r>
+        <w:rPr>
+          <w:b/>
+          <w:bCs/>
+          <w:color w:val="8080FF"/>
+          <w:shd w:val="clear" w:color="auto" w:fill="FFFFCC"/>
+        </w:rPr>
+        <w:t>dx</w:t>
+      </w:r>
+    </w:p>
+    <w:p>
+      <w:pPr>
+        <w:pStyle w:val="aff9"/>
+      </w:pPr>
+      <w:proofErr w:type="gramStart"/>
+      <w:r>
+        <w:rPr>
+          <w:color w:val="FF8000"/>
+        </w:rPr>
+        <w:t>020A</w:t>
+      </w:r>
+      <w:r>
+        <w:rPr>
+          <w:b/>
+          <w:bCs/>
+          <w:color w:val="000080"/>
+        </w:rPr>
+        <w:t>:</w:t>
+      </w:r>
+      <w:r>
+        <w:rPr>
+          <w:color w:val="FF8000"/>
+        </w:rPr>
+        <w:t>074D</w:t>
+      </w:r>
+      <w:r>
+        <w:t xml:space="preserve">  B</w:t>
+      </w:r>
+      <w:proofErr w:type="gramEnd"/>
+      <w:r>
+        <w:t xml:space="preserve">8 </w:t>
+      </w:r>
+      <w:r>
+        <w:rPr>
+          <w:color w:val="FF8000"/>
+        </w:rPr>
+        <w:t>0040</w:t>
+      </w:r>
+      <w:r>
+        <w:t xml:space="preserve">          </w:t>
+      </w:r>
+      <w:r>
+        <w:rPr>
+          <w:b/>
+          <w:bCs/>
+          <w:color w:val="0000FF"/>
+        </w:rPr>
+        <w:t>mov</w:t>
+      </w:r>
+      <w:r>
+        <w:t xml:space="preserve"> </w:t>
+      </w:r>
+      <w:r>
+        <w:rPr>
+          <w:b/>
+          <w:bCs/>
+          <w:color w:val="8080FF"/>
+          <w:shd w:val="clear" w:color="auto" w:fill="FFFFCC"/>
+        </w:rPr>
+        <w:t>ax</w:t>
+      </w:r>
+      <w:r>
+        <w:rPr>
+          <w:b/>
+          <w:bCs/>
+          <w:color w:val="000080"/>
+        </w:rPr>
+        <w:t>,</w:t>
+      </w:r>
+      <w:r>
+        <w:rPr>
+          <w:color w:val="FF8000"/>
+        </w:rPr>
+        <w:t>40h</w:t>
+      </w:r>
+    </w:p>
+    <w:p>
+      <w:pPr>
+        <w:pStyle w:val="aff9"/>
+      </w:pPr>
+      <w:r>
+        <w:rPr>
+          <w:color w:val="FF8000"/>
+        </w:rPr>
+        <w:t>020A</w:t>
+      </w:r>
+      <w:r>
+        <w:rPr>
+          <w:b/>
+          <w:bCs/>
+          <w:color w:val="000080"/>
+        </w:rPr>
+        <w:t>:</w:t>
+      </w:r>
+      <w:proofErr w:type="gramStart"/>
+      <w:r>
+        <w:rPr>
+          <w:color w:val="FF8000"/>
+        </w:rPr>
+        <w:t>0750</w:t>
+      </w:r>
+      <w:r>
+        <w:t xml:space="preserve">  </w:t>
+      </w:r>
+      <w:r>
+        <w:rPr>
+          <w:color w:val="FF8000"/>
+        </w:rPr>
+        <w:t>8</w:t>
+      </w:r>
+      <w:proofErr w:type="gramEnd"/>
+      <w:r>
+        <w:rPr>
+          <w:color w:val="FF8000"/>
+        </w:rPr>
+        <w:t>E</w:t>
+      </w:r>
+      <w:r>
+        <w:t xml:space="preserve"> D8            </w:t>
+      </w:r>
+      <w:r>
+        <w:rPr>
+          <w:b/>
+          <w:bCs/>
+          <w:color w:val="0000FF"/>
+        </w:rPr>
+        <w:t>mov</w:t>
+      </w:r>
+      <w:r>
+        <w:t xml:space="preserve"> </w:t>
+      </w:r>
+      <w:proofErr w:type="spellStart"/>
+      <w:r>
+        <w:rPr>
+          <w:b/>
+          <w:bCs/>
+          <w:color w:val="8080FF"/>
+          <w:shd w:val="clear" w:color="auto" w:fill="FFFFCC"/>
+        </w:rPr>
+        <w:t>ds</w:t>
+      </w:r>
+      <w:r>
+        <w:rPr>
+          <w:b/>
+          <w:bCs/>
+          <w:color w:val="000080"/>
+        </w:rPr>
+        <w:t>,</w:t>
+      </w:r>
+      <w:r>
+        <w:rPr>
+          <w:b/>
+          <w:bCs/>
+          <w:color w:val="8080FF"/>
+          <w:shd w:val="clear" w:color="auto" w:fill="FFFFCC"/>
+        </w:rPr>
+        <w:t>ax</w:t>
+      </w:r>
+      <w:proofErr w:type="spellEnd"/>
+    </w:p>
+    <w:p>
+      <w:pPr>
+        <w:pStyle w:val="aff9"/>
+      </w:pPr>
+      <w:r>
+        <w:rPr>
+          <w:color w:val="FF8000"/>
+        </w:rPr>
+        <w:t>020A</w:t>
+      </w:r>
+      <w:r>
+        <w:rPr>
+          <w:b/>
+          <w:bCs/>
+          <w:color w:val="000080"/>
+        </w:rPr>
+        <w:t>:</w:t>
+      </w:r>
+      <w:proofErr w:type="gramStart"/>
+      <w:r>
+        <w:rPr>
+          <w:color w:val="FF8000"/>
+        </w:rPr>
+        <w:t>0752</w:t>
+      </w:r>
+      <w:r>
+        <w:t xml:space="preserve">  </w:t>
+      </w:r>
+      <w:r>
+        <w:rPr>
+          <w:color w:val="FF8000"/>
+        </w:rPr>
+        <w:t>33</w:t>
+      </w:r>
+      <w:proofErr w:type="gramEnd"/>
+      <w:r>
+        <w:t xml:space="preserve"> C0            </w:t>
+      </w:r>
+      <w:proofErr w:type="spellStart"/>
+      <w:r>
+        <w:rPr>
+          <w:b/>
+          <w:bCs/>
+          <w:color w:val="0000FF"/>
+        </w:rPr>
+        <w:t>xor</w:t>
+      </w:r>
+      <w:proofErr w:type="spellEnd"/>
+      <w:r>
+        <w:t xml:space="preserve"> </w:t>
+      </w:r>
+      <w:proofErr w:type="spellStart"/>
+      <w:r>
+        <w:rPr>
+          <w:b/>
+          <w:bCs/>
+          <w:color w:val="8080FF"/>
+          <w:shd w:val="clear" w:color="auto" w:fill="FFFFCC"/>
+        </w:rPr>
+        <w:t>ax</w:t>
+      </w:r>
+      <w:r>
+        <w:rPr>
+          <w:b/>
+          <w:bCs/>
+          <w:color w:val="000080"/>
+        </w:rPr>
+        <w:t>,</w:t>
+      </w:r>
+      <w:r>
+        <w:rPr>
+          <w:b/>
+          <w:bCs/>
+          <w:color w:val="8080FF"/>
+          <w:shd w:val="clear" w:color="auto" w:fill="FFFFCC"/>
+        </w:rPr>
+        <w:t>ax</w:t>
+      </w:r>
+      <w:proofErr w:type="spellEnd"/>
+      <w:r>
+        <w:t xml:space="preserve">           </w:t>
+      </w:r>
+      <w:r>
+        <w:rPr>
+          <w:color w:val="008000"/>
+        </w:rPr>
+        <w:t>; Zero register</w:t>
+      </w:r>
+    </w:p>
+    <w:p>
+      <w:pPr>
+        <w:pStyle w:val="aff9"/>
+      </w:pPr>
+      <w:r>
+        <w:rPr>
+          <w:color w:val="FF8000"/>
+        </w:rPr>
+        <w:t>020A</w:t>
+      </w:r>
+      <w:r>
+        <w:rPr>
+          <w:b/>
+          <w:bCs/>
+          <w:color w:val="000080"/>
+        </w:rPr>
+        <w:t>:</w:t>
+      </w:r>
+      <w:proofErr w:type="gramStart"/>
+      <w:r>
+        <w:rPr>
+          <w:color w:val="FF8000"/>
+        </w:rPr>
+        <w:t>0754</w:t>
+      </w:r>
+      <w:r>
+        <w:t xml:space="preserve">  </w:t>
+      </w:r>
+      <w:r>
+        <w:rPr>
+          <w:color w:val="FF8000"/>
+        </w:rPr>
+        <w:t>8</w:t>
+      </w:r>
+      <w:proofErr w:type="gramEnd"/>
+      <w:r>
+        <w:rPr>
+          <w:color w:val="FF8000"/>
+        </w:rPr>
+        <w:t>E</w:t>
+      </w:r>
+      <w:r>
+        <w:t xml:space="preserve"> C0            </w:t>
+      </w:r>
+      <w:proofErr w:type="spellStart"/>
+      <w:r>
+        <w:rPr>
+          <w:b/>
+          <w:bCs/>
+          <w:color w:val="0000FF"/>
+        </w:rPr>
+        <w:t>mov</w:t>
+      </w:r>
+      <w:proofErr w:type="spellEnd"/>
+      <w:r>
+        <w:t xml:space="preserve"> </w:t>
+      </w:r>
+      <w:proofErr w:type="spellStart"/>
+      <w:r>
+        <w:rPr>
+          <w:b/>
+          <w:bCs/>
+          <w:color w:val="8080FF"/>
+          <w:shd w:val="clear" w:color="auto" w:fill="FFFFCC"/>
+        </w:rPr>
+        <w:t>es</w:t>
+      </w:r>
+      <w:r>
+        <w:rPr>
+          <w:b/>
+          <w:bCs/>
+          <w:color w:val="000080"/>
+        </w:rPr>
+        <w:t>,</w:t>
+      </w:r>
+      <w:r>
+        <w:rPr>
+          <w:b/>
+          <w:bCs/>
+          <w:color w:val="8080FF"/>
+          <w:shd w:val="clear" w:color="auto" w:fill="FFFFCC"/>
+        </w:rPr>
+        <w:t>ax</w:t>
+      </w:r>
+      <w:proofErr w:type="spellEnd"/>
+    </w:p>
+    <w:p>
+      <w:pPr>
+        <w:pStyle w:val="aff9"/>
+      </w:pPr>
+      <w:proofErr w:type="gramStart"/>
+      <w:r>
+        <w:rPr>
+          <w:color w:val="008000"/>
+        </w:rPr>
+        <w:t>;Инкремент</w:t>
+      </w:r>
+      <w:proofErr w:type="gramEnd"/>
+      <w:r>
+        <w:rPr>
+          <w:color w:val="008000"/>
+        </w:rPr>
+        <w:t xml:space="preserve"> младших двух байтов счётчика времени</w:t>
+      </w:r>
+    </w:p>
+    <w:p>
+      <w:pPr>
+        <w:pStyle w:val="aff9"/>
+      </w:pPr>
+      <w:r>
+        <w:rPr>
+          <w:color w:val="FF8000"/>
+        </w:rPr>
+        <w:t>020A</w:t>
+      </w:r>
+      <w:r>
+        <w:rPr>
+          <w:b/>
+          <w:bCs/>
+          <w:color w:val="000080"/>
+        </w:rPr>
+        <w:t>:</w:t>
+      </w:r>
+      <w:proofErr w:type="gramStart"/>
+      <w:r>
+        <w:rPr>
+          <w:color w:val="FF8000"/>
+        </w:rPr>
+        <w:t>0756</w:t>
+      </w:r>
+      <w:r>
+        <w:t xml:space="preserve">  FF</w:t>
+      </w:r>
+      <w:proofErr w:type="gramEnd"/>
+      <w:r>
+        <w:t xml:space="preserve"> </w:t>
+      </w:r>
+      <w:r>
+        <w:rPr>
+          <w:color w:val="FF8000"/>
+        </w:rPr>
+        <w:t>06</w:t>
+      </w:r>
+      <w:r>
+        <w:t xml:space="preserve"> </w:t>
+      </w:r>
+      <w:r>
+        <w:rPr>
+          <w:color w:val="FF8000"/>
+        </w:rPr>
+        <w:t>006C</w:t>
+      </w:r>
+      <w:r>
+        <w:t xml:space="preserve">       </w:t>
+      </w:r>
+      <w:proofErr w:type="spellStart"/>
+      <w:r>
+        <w:rPr>
+          <w:b/>
+          <w:bCs/>
+          <w:color w:val="0000FF"/>
+        </w:rPr>
+        <w:t>inc</w:t>
+      </w:r>
+      <w:proofErr w:type="spellEnd"/>
+      <w:r>
+        <w:t xml:space="preserve"> </w:t>
+      </w:r>
+      <w:r>
+        <w:rPr>
+          <w:b/>
+          <w:bCs/>
+          <w:color w:val="000080"/>
+        </w:rPr>
+        <w:t>word</w:t>
+      </w:r>
+      <w:r>
+        <w:t xml:space="preserve"> </w:t>
+      </w:r>
+      <w:proofErr w:type="spellStart"/>
+      <w:r>
+        <w:rPr>
+          <w:color w:val="0080FF"/>
+        </w:rPr>
+        <w:t>ptr</w:t>
+      </w:r>
+      <w:proofErr w:type="spellEnd"/>
+      <w:r>
+        <w:t xml:space="preserve"> </w:t>
+      </w:r>
+      <w:r>
+        <w:rPr>
+          <w:b/>
+          <w:bCs/>
+          <w:color w:val="8080FF"/>
+          <w:shd w:val="clear" w:color="auto" w:fill="FFFFCC"/>
+        </w:rPr>
+        <w:t>ds</w:t>
+      </w:r>
+      <w:r>
+        <w:rPr>
+          <w:b/>
+          <w:bCs/>
+          <w:color w:val="000080"/>
+        </w:rPr>
+        <w:t>:[</w:t>
+      </w:r>
+      <w:r>
+        <w:rPr>
+          <w:color w:val="FF8000"/>
+        </w:rPr>
+        <w:t>6Ch</w:t>
+      </w:r>
+      <w:r>
+        <w:rPr>
+          <w:b/>
+          <w:bCs/>
+          <w:color w:val="000080"/>
+        </w:rPr>
+        <w:t>]</w:t>
+      </w:r>
+      <w:r>
+        <w:t xml:space="preserve">   </w:t>
+      </w:r>
+      <w:r>
+        <w:rPr>
+          <w:color w:val="008000"/>
+        </w:rPr>
+        <w:t>; (0040:006C=0C951h)</w:t>
+      </w:r>
+    </w:p>
+    <w:p>
+      <w:pPr>
+        <w:pStyle w:val="aff9"/>
+      </w:pPr>
+      <w:proofErr w:type="gramStart"/>
+      <w:r>
+        <w:rPr>
+          <w:color w:val="FF8000"/>
+        </w:rPr>
+        <w:t>020A</w:t>
+      </w:r>
+      <w:r>
+        <w:rPr>
+          <w:b/>
+          <w:bCs/>
+          <w:color w:val="000080"/>
+        </w:rPr>
+        <w:t>:</w:t>
+      </w:r>
+      <w:r>
+        <w:rPr>
+          <w:color w:val="FF8000"/>
+        </w:rPr>
+        <w:t>075A</w:t>
+      </w:r>
+      <w:r>
+        <w:t xml:space="preserve">  </w:t>
+      </w:r>
+      <w:r>
+        <w:rPr>
+          <w:color w:val="FF8000"/>
+        </w:rPr>
+        <w:t>75</w:t>
+      </w:r>
+      <w:proofErr w:type="gramEnd"/>
+      <w:r>
+        <w:t xml:space="preserve"> </w:t>
+      </w:r>
+      <w:r>
+        <w:rPr>
+          <w:color w:val="FF8000"/>
+        </w:rPr>
+        <w:t>04</w:t>
+      </w:r>
+      <w:r>
+        <w:t xml:space="preserve">            </w:t>
+      </w:r>
+      <w:proofErr w:type="spellStart"/>
+      <w:r>
+        <w:rPr>
+          <w:b/>
+          <w:bCs/>
+          <w:color w:val="0000FF"/>
+        </w:rPr>
+        <w:t>jnz</w:t>
+      </w:r>
+      <w:proofErr w:type="spellEnd"/>
+      <w:r>
+        <w:t xml:space="preserve"> loc_1           </w:t>
+      </w:r>
+      <w:r>
+        <w:rPr>
+          <w:color w:val="008000"/>
+        </w:rPr>
+        <w:t>; Jump if not zero</w:t>
+      </w:r>
+    </w:p>
+    <w:p>
+      <w:pPr>
+        <w:pStyle w:val="aff9"/>
+      </w:pPr>
+      <w:proofErr w:type="gramStart"/>
+      <w:r>
+        <w:rPr>
+          <w:color w:val="008000"/>
+        </w:rPr>
+        <w:t>;Инкремент</w:t>
+      </w:r>
+      <w:proofErr w:type="gramEnd"/>
+      <w:r>
+        <w:rPr>
+          <w:color w:val="008000"/>
+        </w:rPr>
+        <w:t xml:space="preserve"> старших двух байтов счётчика времени</w:t>
+      </w:r>
+    </w:p>
+    <w:p>
+      <w:pPr>
+        <w:pStyle w:val="aff9"/>
+      </w:pPr>
+      <w:proofErr w:type="gramStart"/>
+      <w:r>
+        <w:rPr>
+          <w:color w:val="FF8000"/>
+        </w:rPr>
+        <w:t>020A</w:t>
+      </w:r>
+      <w:r>
+        <w:rPr>
+          <w:b/>
+          <w:bCs/>
+          <w:color w:val="000080"/>
+        </w:rPr>
+        <w:t>:</w:t>
+      </w:r>
+      <w:r>
+        <w:rPr>
+          <w:color w:val="FF8000"/>
+        </w:rPr>
+        <w:t>075C</w:t>
+      </w:r>
+      <w:r>
+        <w:t xml:space="preserve">  FF</w:t>
+      </w:r>
+      <w:proofErr w:type="gramEnd"/>
+      <w:r>
+        <w:t xml:space="preserve"> </w:t>
+      </w:r>
+      <w:r>
+        <w:rPr>
+          <w:color w:val="FF8000"/>
+        </w:rPr>
+        <w:t>06</w:t>
+      </w:r>
+      <w:r>
+        <w:t xml:space="preserve"> </w:t>
+      </w:r>
+      <w:r>
+        <w:rPr>
+          <w:color w:val="FF8000"/>
+        </w:rPr>
+        <w:t>006E</w:t>
+      </w:r>
+      <w:r>
+        <w:t xml:space="preserve">       </w:t>
+      </w:r>
+      <w:proofErr w:type="spellStart"/>
+      <w:r>
+        <w:rPr>
+          <w:b/>
+          <w:bCs/>
+          <w:color w:val="0000FF"/>
+        </w:rPr>
+        <w:t>inc</w:t>
+      </w:r>
+      <w:proofErr w:type="spellEnd"/>
+      <w:r>
+        <w:t xml:space="preserve"> </w:t>
+      </w:r>
+      <w:r>
+        <w:rPr>
+          <w:b/>
+          <w:bCs/>
+          <w:color w:val="000080"/>
+        </w:rPr>
+        <w:t>word</w:t>
+      </w:r>
+      <w:r>
+        <w:t xml:space="preserve"> </w:t>
+      </w:r>
+      <w:proofErr w:type="spellStart"/>
+      <w:r>
+        <w:rPr>
+          <w:color w:val="0080FF"/>
+        </w:rPr>
+        <w:t>ptr</w:t>
+      </w:r>
+      <w:proofErr w:type="spellEnd"/>
+      <w:r>
+        <w:t xml:space="preserve"> </w:t>
+      </w:r>
+      <w:r>
+        <w:rPr>
+          <w:b/>
+          <w:bCs/>
+          <w:color w:val="8080FF"/>
+          <w:shd w:val="clear" w:color="auto" w:fill="FFFFCC"/>
+        </w:rPr>
+        <w:t>ds</w:t>
+      </w:r>
+      <w:r>
+        <w:rPr>
+          <w:b/>
+          <w:bCs/>
+          <w:color w:val="000080"/>
+        </w:rPr>
+        <w:t>:[</w:t>
+      </w:r>
+      <w:r>
+        <w:rPr>
+          <w:color w:val="FF8000"/>
+        </w:rPr>
+        <w:t>6Eh</w:t>
+      </w:r>
+      <w:r>
+        <w:rPr>
+          <w:b/>
+          <w:bCs/>
+          <w:color w:val="000080"/>
+        </w:rPr>
+        <w:t>]</w:t>
+      </w:r>
+      <w:r>
+        <w:t xml:space="preserve">   </w:t>
+      </w:r>
+      <w:r>
+        <w:rPr>
+          <w:color w:val="008000"/>
+        </w:rPr>
+        <w:t>; (0040:006E=7)</w:t>
+      </w:r>
+    </w:p>
+    <w:p>
+      <w:pPr>
+        <w:pStyle w:val="aff9"/>
+      </w:pPr>
+      <w:r>
+        <w:rPr>
+          <w:color w:val="FF8000"/>
+        </w:rPr>
+        <w:t>020A</w:t>
+      </w:r>
+      <w:r>
+        <w:rPr>
+          <w:b/>
+          <w:bCs/>
+          <w:color w:val="000080"/>
+        </w:rPr>
+        <w:t>:</w:t>
+      </w:r>
+      <w:r>
+        <w:rPr>
+          <w:color w:val="FF8000"/>
+        </w:rPr>
+        <w:t>0760</w:t>
+      </w:r>
+      <w:r>
+        <w:t xml:space="preserve">           loc_1</w:t>
+      </w:r>
+      <w:r>
+        <w:rPr>
+          <w:b/>
+          <w:bCs/>
+          <w:color w:val="000080"/>
+        </w:rPr>
+        <w:t>:</w:t>
+      </w:r>
+    </w:p>
+    <w:p>
+      <w:pPr>
+        <w:pStyle w:val="aff9"/>
+      </w:pPr>
+      <w:proofErr w:type="gramStart"/>
+      <w:r>
+        <w:rPr>
+          <w:color w:val="008000"/>
+        </w:rPr>
+        <w:t>;Проверка</w:t>
+      </w:r>
+      <w:proofErr w:type="gramEnd"/>
+      <w:r>
+        <w:rPr>
+          <w:color w:val="008000"/>
+        </w:rPr>
+        <w:t xml:space="preserve"> наступления новых суток</w:t>
+      </w:r>
+    </w:p>
+    <w:p>
+      <w:pPr>
+        <w:pStyle w:val="aff9"/>
+      </w:pPr>
+      <w:r>
+        <w:rPr>
+          <w:color w:val="FF8000"/>
+        </w:rPr>
+        <w:t>020A</w:t>
+      </w:r>
+      <w:r>
+        <w:rPr>
+          <w:b/>
+          <w:bCs/>
+          <w:color w:val="000080"/>
+        </w:rPr>
+        <w:t>:</w:t>
+      </w:r>
+      <w:proofErr w:type="gramStart"/>
+      <w:r>
+        <w:rPr>
+          <w:color w:val="FF8000"/>
+        </w:rPr>
+        <w:t>0760</w:t>
+      </w:r>
+      <w:r>
+        <w:t xml:space="preserve">  </w:t>
+      </w:r>
+      <w:r>
+        <w:rPr>
+          <w:color w:val="FF8000"/>
+        </w:rPr>
+        <w:t>83</w:t>
+      </w:r>
+      <w:proofErr w:type="gramEnd"/>
+      <w:r>
+        <w:t xml:space="preserve"> </w:t>
+      </w:r>
+      <w:r>
+        <w:rPr>
+          <w:color w:val="FF8000"/>
+        </w:rPr>
+        <w:t>3E</w:t>
+      </w:r>
+      <w:r>
+        <w:t xml:space="preserve"> </w:t>
+      </w:r>
+      <w:r>
+        <w:rPr>
+          <w:color w:val="FF8000"/>
+        </w:rPr>
+        <w:t>006E</w:t>
+      </w:r>
+      <w:r>
+        <w:t xml:space="preserve"> </w:t>
+      </w:r>
+      <w:r>
+        <w:rPr>
+          <w:color w:val="FF8000"/>
+        </w:rPr>
+        <w:t>18</w:t>
+      </w:r>
+      <w:r>
+        <w:t xml:space="preserve">    </w:t>
+      </w:r>
+      <w:proofErr w:type="spellStart"/>
+      <w:r>
+        <w:rPr>
+          <w:b/>
+          <w:bCs/>
+          <w:color w:val="0000FF"/>
+        </w:rPr>
+        <w:t>cmp</w:t>
+      </w:r>
+      <w:proofErr w:type="spellEnd"/>
+      <w:r>
+        <w:t xml:space="preserve"> </w:t>
+      </w:r>
+      <w:r>
+        <w:rPr>
+          <w:b/>
+          <w:bCs/>
+          <w:color w:val="000080"/>
+        </w:rPr>
+        <w:t>word</w:t>
+      </w:r>
+      <w:r>
+        <w:t xml:space="preserve"> </w:t>
+      </w:r>
+      <w:proofErr w:type="spellStart"/>
+      <w:r>
+        <w:rPr>
+          <w:color w:val="0080FF"/>
+        </w:rPr>
+        <w:t>ptr</w:t>
+      </w:r>
+      <w:proofErr w:type="spellEnd"/>
+      <w:r>
+        <w:t xml:space="preserve"> </w:t>
+      </w:r>
+      <w:r>
+        <w:rPr>
+          <w:b/>
+          <w:bCs/>
+          <w:color w:val="8080FF"/>
+          <w:shd w:val="clear" w:color="auto" w:fill="FFFFCC"/>
+        </w:rPr>
+        <w:t>ds</w:t>
+      </w:r>
+      <w:r>
+        <w:rPr>
+          <w:b/>
+          <w:bCs/>
+          <w:color w:val="000080"/>
+        </w:rPr>
+        <w:t>:[</w:t>
+      </w:r>
+      <w:r>
+        <w:rPr>
+          <w:color w:val="FF8000"/>
+        </w:rPr>
+        <w:t>6Eh</w:t>
+      </w:r>
+      <w:r>
+        <w:rPr>
+          <w:b/>
+          <w:bCs/>
+          <w:color w:val="000080"/>
+        </w:rPr>
+        <w:t>],</w:t>
+      </w:r>
+      <w:r>
+        <w:rPr>
+          <w:color w:val="FF8000"/>
+        </w:rPr>
+        <w:t>18h</w:t>
+      </w:r>
+      <w:r>
+        <w:t xml:space="preserve">   </w:t>
+      </w:r>
+      <w:r>
+        <w:rPr>
+          <w:color w:val="008000"/>
+        </w:rPr>
+        <w:t>; (0040:006E=7)</w:t>
+      </w:r>
+    </w:p>
+    <w:p>
+      <w:pPr>
+        <w:pStyle w:val="aff9"/>
+      </w:pPr>
+      <w:r>
+        <w:rPr>
+          <w:color w:val="FF8000"/>
+        </w:rPr>
+        <w:t>020A</w:t>
+      </w:r>
+      <w:r>
+        <w:rPr>
+          <w:b/>
+          <w:bCs/>
+          <w:color w:val="000080"/>
+        </w:rPr>
+        <w:t>:</w:t>
+      </w:r>
+      <w:proofErr w:type="gramStart"/>
+      <w:r>
+        <w:rPr>
+          <w:color w:val="FF8000"/>
+        </w:rPr>
+        <w:t>0765</w:t>
+      </w:r>
+      <w:r>
+        <w:t xml:space="preserve">  </w:t>
+      </w:r>
+      <w:r>
+        <w:rPr>
+          <w:color w:val="FF8000"/>
+        </w:rPr>
+        <w:t>75</w:t>
+      </w:r>
+      <w:proofErr w:type="gramEnd"/>
+      <w:r>
+        <w:t xml:space="preserve"> </w:t>
+      </w:r>
+      <w:r>
+        <w:rPr>
+          <w:color w:val="FF8000"/>
+        </w:rPr>
+        <w:t>15</w:t>
+      </w:r>
+      <w:r>
+        <w:t xml:space="preserve">            </w:t>
+      </w:r>
+      <w:proofErr w:type="spellStart"/>
+      <w:r>
+        <w:rPr>
+          <w:b/>
+          <w:bCs/>
+          <w:color w:val="0000FF"/>
+        </w:rPr>
+        <w:t>jne</w:t>
+      </w:r>
+      <w:proofErr w:type="spellEnd"/>
+      <w:r>
+        <w:t xml:space="preserve"> loc_2           </w:t>
+      </w:r>
+      <w:r>
+        <w:rPr>
+          <w:color w:val="008000"/>
+        </w:rPr>
+        <w:t>; Jump if not equal</w:t>
+      </w:r>
+    </w:p>
+    <w:p>
+      <w:pPr>
+        <w:pStyle w:val="aff9"/>
+      </w:pPr>
+      <w:r>
+        <w:rPr>
+          <w:color w:val="FF8000"/>
+        </w:rPr>
+        <w:t>020A</w:t>
+      </w:r>
+      <w:r>
+        <w:rPr>
+          <w:b/>
+          <w:bCs/>
+          <w:color w:val="000080"/>
+        </w:rPr>
+        <w:t>:</w:t>
+      </w:r>
+      <w:proofErr w:type="gramStart"/>
+      <w:r>
+        <w:rPr>
+          <w:color w:val="FF8000"/>
+        </w:rPr>
+        <w:t>0767</w:t>
+      </w:r>
+      <w:r>
+        <w:t xml:space="preserve">  </w:t>
+      </w:r>
+      <w:r>
+        <w:rPr>
+          <w:color w:val="FF8000"/>
+        </w:rPr>
+        <w:t>81</w:t>
+      </w:r>
+      <w:proofErr w:type="gramEnd"/>
+      <w:r>
+        <w:t xml:space="preserve"> </w:t>
+      </w:r>
+      <w:r>
+        <w:rPr>
+          <w:color w:val="FF8000"/>
+        </w:rPr>
+        <w:t>3E</w:t>
+      </w:r>
+      <w:r>
+        <w:t xml:space="preserve"> </w:t>
+      </w:r>
+      <w:r>
+        <w:rPr>
+          <w:color w:val="FF8000"/>
+        </w:rPr>
+        <w:t>006C</w:t>
+      </w:r>
+      <w:r>
+        <w:t xml:space="preserve"> </w:t>
+      </w:r>
+      <w:r>
+        <w:rPr>
+          <w:color w:val="FF8000"/>
+        </w:rPr>
+        <w:t>00B0</w:t>
+      </w:r>
+      <w:r>
+        <w:t xml:space="preserve">  </w:t>
+      </w:r>
+      <w:proofErr w:type="spellStart"/>
+      <w:r>
+        <w:rPr>
+          <w:b/>
+          <w:bCs/>
+          <w:color w:val="0000FF"/>
+        </w:rPr>
+        <w:t>cmp</w:t>
+      </w:r>
+      <w:proofErr w:type="spellEnd"/>
+      <w:r>
+        <w:t xml:space="preserve"> </w:t>
+      </w:r>
+      <w:r>
+        <w:rPr>
+          <w:b/>
+          <w:bCs/>
+          <w:color w:val="000080"/>
+        </w:rPr>
+        <w:t>word</w:t>
+      </w:r>
+      <w:r>
+        <w:t xml:space="preserve"> </w:t>
+      </w:r>
+      <w:proofErr w:type="spellStart"/>
+      <w:r>
+        <w:rPr>
+          <w:color w:val="0080FF"/>
+        </w:rPr>
+        <w:t>ptr</w:t>
+      </w:r>
+      <w:proofErr w:type="spellEnd"/>
+      <w:r>
+        <w:t xml:space="preserve"> </w:t>
+      </w:r>
+      <w:r>
+        <w:rPr>
+          <w:b/>
+          <w:bCs/>
+          <w:color w:val="8080FF"/>
+          <w:shd w:val="clear" w:color="auto" w:fill="FFFFCC"/>
+        </w:rPr>
+        <w:t>ds</w:t>
+      </w:r>
+      <w:r>
+        <w:rPr>
+          <w:b/>
+          <w:bCs/>
+          <w:color w:val="000080"/>
+        </w:rPr>
+        <w:t>:[</w:t>
+      </w:r>
+      <w:r>
+        <w:rPr>
+          <w:color w:val="FF8000"/>
+        </w:rPr>
+        <w:t>6Ch</w:t>
+      </w:r>
+      <w:r>
+        <w:rPr>
+          <w:b/>
+          <w:bCs/>
+          <w:color w:val="000080"/>
+        </w:rPr>
+        <w:t>],</w:t>
+      </w:r>
+      <w:r>
+        <w:rPr>
+          <w:color w:val="FF8000"/>
+        </w:rPr>
+        <w:t>0B0h</w:t>
+      </w:r>
+      <w:r>
+        <w:t xml:space="preserve">  </w:t>
+      </w:r>
+      <w:r>
+        <w:rPr>
+          <w:color w:val="008000"/>
+        </w:rPr>
+        <w:t>; (0040:006C=0C951h)</w:t>
+      </w:r>
+    </w:p>
+    <w:p>
+      <w:pPr>
+        <w:pStyle w:val="aff9"/>
+      </w:pPr>
+      <w:proofErr w:type="gramStart"/>
+      <w:r>
+        <w:rPr>
+          <w:color w:val="FF8000"/>
+        </w:rPr>
+        <w:t>020A</w:t>
+      </w:r>
+      <w:r>
+        <w:rPr>
+          <w:b/>
+          <w:bCs/>
+          <w:color w:val="000080"/>
+        </w:rPr>
+        <w:t>:</w:t>
+      </w:r>
+      <w:r>
+        <w:rPr>
+          <w:color w:val="FF8000"/>
+        </w:rPr>
+        <w:t>076D</w:t>
+      </w:r>
+      <w:r>
+        <w:t xml:space="preserve">  </w:t>
+      </w:r>
+      <w:r>
+        <w:rPr>
+          <w:color w:val="FF8000"/>
+        </w:rPr>
+        <w:t>75</w:t>
+      </w:r>
+      <w:proofErr w:type="gramEnd"/>
+      <w:r>
+        <w:t xml:space="preserve"> </w:t>
+      </w:r>
+      <w:r>
+        <w:rPr>
+          <w:color w:val="FF8000"/>
+        </w:rPr>
+        <w:t>0D</w:t>
+      </w:r>
+      <w:r>
+        <w:t xml:space="preserve">            </w:t>
+      </w:r>
+      <w:proofErr w:type="spellStart"/>
+      <w:r>
+        <w:rPr>
+          <w:b/>
+          <w:bCs/>
+          <w:color w:val="0000FF"/>
+        </w:rPr>
+        <w:t>jne</w:t>
+      </w:r>
+      <w:proofErr w:type="spellEnd"/>
+      <w:r>
+        <w:t xml:space="preserve"> loc_2           </w:t>
+      </w:r>
+      <w:r>
+        <w:rPr>
+          <w:color w:val="008000"/>
+        </w:rPr>
+        <w:t>; Jump if not equal</w:t>
+      </w:r>
+    </w:p>
+    <w:p>
+      <w:pPr>
+        <w:pStyle w:val="aff9"/>
+      </w:pPr>
+      <w:proofErr w:type="gramStart"/>
+      <w:r>
+        <w:rPr>
+          <w:color w:val="008000"/>
+        </w:rPr>
+        <w:t>;Обнуление</w:t>
+      </w:r>
+      <w:proofErr w:type="gramEnd"/>
+      <w:r>
+        <w:rPr>
+          <w:color w:val="008000"/>
+        </w:rPr>
+        <w:t xml:space="preserve"> счётчика времени</w:t>
+      </w:r>
+    </w:p>
+    <w:p>
+      <w:pPr>
+        <w:pStyle w:val="aff9"/>
+      </w:pPr>
+      <w:proofErr w:type="gramStart"/>
+      <w:r>
+        <w:rPr>
+          <w:color w:val="FF8000"/>
+        </w:rPr>
+        <w:t>020A</w:t>
+      </w:r>
+      <w:r>
+        <w:rPr>
+          <w:b/>
+          <w:bCs/>
+          <w:color w:val="000080"/>
+        </w:rPr>
+        <w:t>:</w:t>
+      </w:r>
+      <w:r>
+        <w:rPr>
+          <w:color w:val="FF8000"/>
+        </w:rPr>
+        <w:t>076F</w:t>
+      </w:r>
+      <w:r>
+        <w:t xml:space="preserve">  A</w:t>
+      </w:r>
+      <w:proofErr w:type="gramEnd"/>
+      <w:r>
+        <w:t xml:space="preserve">3 </w:t>
+      </w:r>
+      <w:r>
+        <w:rPr>
+          <w:color w:val="FF8000"/>
+        </w:rPr>
+        <w:t>006E</w:t>
+      </w:r>
+      <w:r>
+        <w:t xml:space="preserve">          </w:t>
+      </w:r>
+      <w:r>
+        <w:rPr>
+          <w:b/>
+          <w:bCs/>
+          <w:color w:val="0000FF"/>
+        </w:rPr>
+        <w:t>mov</w:t>
+      </w:r>
+      <w:r>
+        <w:t xml:space="preserve"> </w:t>
+      </w:r>
+      <w:r>
+        <w:rPr>
+          <w:b/>
+          <w:bCs/>
+          <w:color w:val="000080"/>
+        </w:rPr>
+        <w:t>word</w:t>
+      </w:r>
+      <w:r>
+        <w:t xml:space="preserve"> </w:t>
+      </w:r>
+      <w:proofErr w:type="spellStart"/>
+      <w:r>
+        <w:rPr>
+          <w:color w:val="0080FF"/>
+        </w:rPr>
+        <w:t>ptr</w:t>
+      </w:r>
+      <w:proofErr w:type="spellEnd"/>
+      <w:r>
+        <w:t xml:space="preserve"> </w:t>
+      </w:r>
+      <w:r>
+        <w:rPr>
+          <w:b/>
+          <w:bCs/>
+          <w:color w:val="8080FF"/>
+          <w:shd w:val="clear" w:color="auto" w:fill="FFFFCC"/>
+        </w:rPr>
+        <w:t>ds</w:t>
+      </w:r>
+      <w:r>
+        <w:rPr>
+          <w:b/>
+          <w:bCs/>
+          <w:color w:val="000080"/>
+        </w:rPr>
+        <w:t>:[</w:t>
+      </w:r>
+      <w:r>
+        <w:rPr>
+          <w:color w:val="FF8000"/>
+        </w:rPr>
+        <w:t>6Eh</w:t>
+      </w:r>
+      <w:r>
+        <w:rPr>
+          <w:b/>
+          <w:bCs/>
+          <w:color w:val="000080"/>
+        </w:rPr>
+        <w:t>],</w:t>
+      </w:r>
+      <w:proofErr w:type="spellStart"/>
+      <w:r>
+        <w:rPr>
+          <w:b/>
+          <w:bCs/>
+          <w:color w:val="8080FF"/>
+          <w:shd w:val="clear" w:color="auto" w:fill="FFFFCC"/>
+        </w:rPr>
+        <w:t>ax</w:t>
+      </w:r>
+      <w:proofErr w:type="spellEnd"/>
+      <w:r>
+        <w:t xml:space="preserve">    </w:t>
+      </w:r>
+      <w:r>
+        <w:rPr>
+          <w:color w:val="008000"/>
+        </w:rPr>
+        <w:t>; (0040:006E=7)</w:t>
+      </w:r>
+    </w:p>
+    <w:p>
+      <w:pPr>
+        <w:pStyle w:val="aff9"/>
+      </w:pPr>
+      <w:r>
+        <w:rPr>
+          <w:color w:val="FF8000"/>
+        </w:rPr>
+        <w:t>020A</w:t>
+      </w:r>
+      <w:r>
+        <w:rPr>
+          <w:b/>
+          <w:bCs/>
+          <w:color w:val="000080"/>
+        </w:rPr>
+        <w:t>:</w:t>
+      </w:r>
+      <w:proofErr w:type="gramStart"/>
+      <w:r>
+        <w:rPr>
+          <w:color w:val="FF8000"/>
+        </w:rPr>
+        <w:t>0772</w:t>
+      </w:r>
+      <w:r>
+        <w:t xml:space="preserve">  A</w:t>
+      </w:r>
+      <w:proofErr w:type="gramEnd"/>
+      <w:r>
+        <w:t xml:space="preserve">3 </w:t>
+      </w:r>
+      <w:r>
+        <w:rPr>
+          <w:color w:val="FF8000"/>
+        </w:rPr>
+        <w:t>006C</w:t>
+      </w:r>
+      <w:r>
+        <w:t xml:space="preserve">          </w:t>
+      </w:r>
+      <w:r>
+        <w:rPr>
+          <w:b/>
+          <w:bCs/>
+          <w:color w:val="0000FF"/>
+        </w:rPr>
+        <w:t>mov</w:t>
+      </w:r>
+      <w:r>
+        <w:t xml:space="preserve"> </w:t>
+      </w:r>
+      <w:r>
+        <w:rPr>
+          <w:b/>
+          <w:bCs/>
+          <w:color w:val="000080"/>
+        </w:rPr>
+        <w:t>word</w:t>
+      </w:r>
+      <w:r>
+        <w:t xml:space="preserve"> </w:t>
+      </w:r>
+      <w:proofErr w:type="spellStart"/>
+      <w:r>
+        <w:rPr>
+          <w:color w:val="0080FF"/>
+        </w:rPr>
+        <w:t>ptr</w:t>
+      </w:r>
+      <w:proofErr w:type="spellEnd"/>
+      <w:r>
+        <w:t xml:space="preserve"> </w:t>
+      </w:r>
+      <w:r>
+        <w:rPr>
+          <w:b/>
+          <w:bCs/>
+          <w:color w:val="8080FF"/>
+          <w:shd w:val="clear" w:color="auto" w:fill="FFFFCC"/>
+        </w:rPr>
+        <w:t>ds</w:t>
+      </w:r>
+      <w:r>
+        <w:rPr>
+          <w:b/>
+          <w:bCs/>
+          <w:color w:val="000080"/>
+        </w:rPr>
+        <w:t>:[</w:t>
+      </w:r>
+      <w:r>
+        <w:rPr>
+          <w:color w:val="FF8000"/>
+        </w:rPr>
+        <w:t>6Ch</w:t>
+      </w:r>
+      <w:r>
+        <w:rPr>
+          <w:b/>
+          <w:bCs/>
+          <w:color w:val="000080"/>
+        </w:rPr>
+        <w:t>],</w:t>
+      </w:r>
+      <w:proofErr w:type="spellStart"/>
+      <w:r>
+        <w:rPr>
+          <w:b/>
+          <w:bCs/>
+          <w:color w:val="8080FF"/>
+          <w:shd w:val="clear" w:color="auto" w:fill="FFFFCC"/>
+        </w:rPr>
+        <w:t>ax</w:t>
+      </w:r>
+      <w:proofErr w:type="spellEnd"/>
+      <w:r>
+        <w:t xml:space="preserve">    </w:t>
+      </w:r>
+      <w:r>
+        <w:rPr>
+          <w:color w:val="008000"/>
+        </w:rPr>
+        <w:t>; (0040:006C=0C951h)</w:t>
+      </w:r>
+    </w:p>
+    <w:p>
+      <w:pPr>
+        <w:pStyle w:val="aff9"/>
+      </w:pPr>
+      <w:proofErr w:type="gramStart"/>
+      <w:r>
+        <w:rPr>
+          <w:color w:val="008000"/>
+        </w:rPr>
+        <w:t>;Установка</w:t>
+      </w:r>
+      <w:proofErr w:type="gramEnd"/>
+      <w:r>
+        <w:rPr>
+          <w:color w:val="008000"/>
+        </w:rPr>
+        <w:t xml:space="preserve"> </w:t>
+      </w:r>
+      <w:proofErr w:type="spellStart"/>
+      <w:r>
+        <w:rPr>
+          <w:color w:val="008000"/>
+        </w:rPr>
+        <w:t>единцы</w:t>
+      </w:r>
+      <w:proofErr w:type="spellEnd"/>
+      <w:r>
+        <w:rPr>
+          <w:color w:val="008000"/>
+        </w:rPr>
+        <w:t xml:space="preserve"> по адресу 0040:0070h</w:t>
+      </w:r>
+    </w:p>
+    <w:p>
+      <w:pPr>
+        <w:pStyle w:val="aff9"/>
+      </w:pPr>
+      <w:r>
+        <w:rPr>
+          <w:color w:val="FF8000"/>
+        </w:rPr>
+        <w:t>020A</w:t>
+      </w:r>
+      <w:r>
+        <w:rPr>
+          <w:b/>
+          <w:bCs/>
+          <w:color w:val="000080"/>
+        </w:rPr>
+        <w:t>:</w:t>
+      </w:r>
+      <w:proofErr w:type="gramStart"/>
+      <w:r>
+        <w:rPr>
+          <w:color w:val="FF8000"/>
+        </w:rPr>
+        <w:t>0775</w:t>
+      </w:r>
+      <w:r>
+        <w:t xml:space="preserve">  C</w:t>
+      </w:r>
+      <w:proofErr w:type="gramEnd"/>
+      <w:r>
+        <w:t xml:space="preserve">6 </w:t>
+      </w:r>
+      <w:r>
+        <w:rPr>
+          <w:color w:val="FF8000"/>
+        </w:rPr>
+        <w:t>06</w:t>
+      </w:r>
+      <w:r>
+        <w:t xml:space="preserve"> </w:t>
+      </w:r>
+      <w:r>
+        <w:rPr>
+          <w:color w:val="FF8000"/>
+        </w:rPr>
+        <w:t>0070</w:t>
+      </w:r>
+      <w:r>
+        <w:t xml:space="preserve"> </w:t>
+      </w:r>
+      <w:r>
+        <w:rPr>
+          <w:color w:val="FF8000"/>
+        </w:rPr>
+        <w:t>01</w:t>
+      </w:r>
+      <w:r>
+        <w:t xml:space="preserve">    </w:t>
+      </w:r>
+      <w:proofErr w:type="spellStart"/>
+      <w:r>
+        <w:rPr>
+          <w:b/>
+          <w:bCs/>
+          <w:color w:val="0000FF"/>
+        </w:rPr>
+        <w:t>mov</w:t>
+      </w:r>
+      <w:proofErr w:type="spellEnd"/>
+      <w:r>
+        <w:t xml:space="preserve"> </w:t>
+      </w:r>
+      <w:proofErr w:type="spellStart"/>
+      <w:r>
+        <w:rPr>
+          <w:b/>
+          <w:bCs/>
+          <w:color w:val="000080"/>
+        </w:rPr>
+        <w:t>byte</w:t>
+      </w:r>
+      <w:proofErr w:type="spellEnd"/>
+      <w:r>
+        <w:t xml:space="preserve"> </w:t>
+      </w:r>
+      <w:proofErr w:type="spellStart"/>
+      <w:r>
+        <w:rPr>
+          <w:color w:val="0080FF"/>
+        </w:rPr>
+        <w:t>ptr</w:t>
+      </w:r>
+      <w:proofErr w:type="spellEnd"/>
+      <w:r>
+        <w:t xml:space="preserve"> </w:t>
+      </w:r>
+      <w:proofErr w:type="spellStart"/>
+      <w:r>
+        <w:rPr>
+          <w:b/>
+          <w:bCs/>
+          <w:color w:val="8080FF"/>
+          <w:shd w:val="clear" w:color="auto" w:fill="FFFFCC"/>
+        </w:rPr>
+        <w:t>ds</w:t>
+      </w:r>
+      <w:proofErr w:type="spellEnd"/>
+      <w:r>
+        <w:rPr>
+          <w:b/>
+          <w:bCs/>
+          <w:color w:val="000080"/>
+        </w:rPr>
+        <w:t>:[</w:t>
+      </w:r>
+      <w:r>
+        <w:rPr>
+          <w:color w:val="FF8000"/>
+        </w:rPr>
+        <w:t>70h</w:t>
+      </w:r>
+      <w:r>
+        <w:rPr>
+          <w:b/>
+          <w:bCs/>
+          <w:color w:val="000080"/>
+        </w:rPr>
+        <w:t>],</w:t>
+      </w:r>
+      <w:r>
+        <w:rPr>
+          <w:color w:val="FF8000"/>
+        </w:rPr>
+        <w:t>1</w:t>
+      </w:r>
+      <w:r>
+        <w:t xml:space="preserve"> </w:t>
+      </w:r>
+      <w:r>
+        <w:rPr>
+          <w:color w:val="008000"/>
+        </w:rPr>
+        <w:t>; (0040:0070=0)</w:t>
+      </w:r>
+    </w:p>
+    <w:p>
+      <w:pPr>
+        <w:pStyle w:val="aff9"/>
+      </w:pPr>
+      <w:proofErr w:type="gramStart"/>
+      <w:r>
+        <w:rPr>
+          <w:color w:val="FF8000"/>
+        </w:rPr>
+        <w:t>020A</w:t>
+      </w:r>
+      <w:r>
+        <w:rPr>
+          <w:b/>
+          <w:bCs/>
+          <w:color w:val="000080"/>
+        </w:rPr>
+        <w:t>:</w:t>
+      </w:r>
+      <w:r>
+        <w:rPr>
+          <w:color w:val="FF8000"/>
+        </w:rPr>
+        <w:t>077A</w:t>
+      </w:r>
+      <w:r>
+        <w:t xml:space="preserve">  </w:t>
+      </w:r>
+      <w:r>
+        <w:rPr>
+          <w:color w:val="FF8000"/>
+        </w:rPr>
+        <w:t>0</w:t>
+      </w:r>
+      <w:proofErr w:type="gramEnd"/>
+      <w:r>
+        <w:rPr>
+          <w:color w:val="FF8000"/>
+        </w:rPr>
+        <w:t>C</w:t>
+      </w:r>
+      <w:r>
+        <w:t xml:space="preserve"> </w:t>
+      </w:r>
+      <w:r>
+        <w:rPr>
+          <w:color w:val="FF8000"/>
+        </w:rPr>
+        <w:t>08</w:t>
+      </w:r>
+      <w:r>
+        <w:t xml:space="preserve">            </w:t>
+      </w:r>
+      <w:r>
+        <w:rPr>
+          <w:b/>
+          <w:bCs/>
+          <w:color w:val="0000FF"/>
+        </w:rPr>
+        <w:t>or</w:t>
+      </w:r>
+      <w:r>
+        <w:t xml:space="preserve">  </w:t>
+      </w:r>
+      <w:r>
+        <w:rPr>
+          <w:b/>
+          <w:bCs/>
+          <w:color w:val="8080FF"/>
+          <w:shd w:val="clear" w:color="auto" w:fill="FFFFCC"/>
+        </w:rPr>
+        <w:t>al</w:t>
+      </w:r>
+      <w:r>
+        <w:rPr>
+          <w:b/>
+          <w:bCs/>
+          <w:color w:val="000080"/>
+        </w:rPr>
+        <w:t>,</w:t>
+      </w:r>
+      <w:r>
+        <w:rPr>
+          <w:color w:val="FF8000"/>
+        </w:rPr>
+        <w:t>8</w:t>
+      </w:r>
+    </w:p>
+    <w:p>
+      <w:pPr>
+        <w:pStyle w:val="aff9"/>
+      </w:pPr>
+      <w:r>
+        <w:rPr>
+          <w:color w:val="FF8000"/>
+        </w:rPr>
+        <w:t>020A</w:t>
+      </w:r>
+      <w:r>
+        <w:rPr>
+          <w:b/>
+          <w:bCs/>
+          <w:color w:val="000080"/>
+        </w:rPr>
+        <w:t>:</w:t>
+      </w:r>
+      <w:r>
+        <w:rPr>
+          <w:color w:val="FF8000"/>
+        </w:rPr>
+        <w:t>077C</w:t>
+      </w:r>
+      <w:r>
+        <w:t xml:space="preserve">           loc_2</w:t>
+      </w:r>
+      <w:r>
+        <w:rPr>
+          <w:b/>
+          <w:bCs/>
+          <w:color w:val="000080"/>
+        </w:rPr>
+        <w:t>:</w:t>
+      </w:r>
+    </w:p>
+    <w:p>
+      <w:pPr>
+        <w:pStyle w:val="aff9"/>
+      </w:pPr>
+      <w:proofErr w:type="gramStart"/>
+      <w:r>
+        <w:rPr>
+          <w:color w:val="FF8000"/>
+        </w:rPr>
+        <w:t>020A</w:t>
+      </w:r>
+      <w:r>
+        <w:rPr>
+          <w:b/>
+          <w:bCs/>
+          <w:color w:val="000080"/>
+        </w:rPr>
+        <w:t>:</w:t>
+      </w:r>
+      <w:r>
+        <w:rPr>
+          <w:color w:val="FF8000"/>
+        </w:rPr>
+        <w:t>077C</w:t>
+      </w:r>
+      <w:r>
+        <w:t xml:space="preserve">  </w:t>
+      </w:r>
+      <w:r>
+        <w:rPr>
+          <w:color w:val="FF8000"/>
+        </w:rPr>
+        <w:t>50</w:t>
+      </w:r>
+      <w:proofErr w:type="gramEnd"/>
+      <w:r>
+        <w:t xml:space="preserve">               </w:t>
+      </w:r>
+      <w:proofErr w:type="spellStart"/>
+      <w:r>
+        <w:rPr>
+          <w:b/>
+          <w:bCs/>
+          <w:color w:val="0000FF"/>
+        </w:rPr>
+        <w:t>push</w:t>
+      </w:r>
+      <w:proofErr w:type="spellEnd"/>
+      <w:r>
+        <w:t xml:space="preserve">    </w:t>
+      </w:r>
+      <w:proofErr w:type="spellStart"/>
+      <w:r>
+        <w:rPr>
+          <w:b/>
+          <w:bCs/>
+          <w:color w:val="8080FF"/>
+          <w:shd w:val="clear" w:color="auto" w:fill="FFFFCC"/>
+        </w:rPr>
+        <w:t>ax</w:t>
+      </w:r>
+      <w:proofErr w:type="spellEnd"/>
+    </w:p>
+    <w:p>
+      <w:pPr>
+        <w:pStyle w:val="aff9"/>
+      </w:pPr>
+      <w:proofErr w:type="gramStart"/>
+      <w:r>
+        <w:rPr>
+          <w:color w:val="008000"/>
+        </w:rPr>
+        <w:t>;Декремент</w:t>
+      </w:r>
+      <w:proofErr w:type="gramEnd"/>
+      <w:r>
+        <w:rPr>
+          <w:color w:val="008000"/>
+        </w:rPr>
+        <w:t xml:space="preserve"> счётчика до отключения моторчика дисковода</w:t>
+      </w:r>
+    </w:p>
+    <w:p>
+      <w:pPr>
+        <w:pStyle w:val="aff9"/>
+      </w:pPr>
+      <w:proofErr w:type="gramStart"/>
+      <w:r>
+        <w:rPr>
+          <w:color w:val="FF8000"/>
+        </w:rPr>
+        <w:t>020A</w:t>
+      </w:r>
+      <w:r>
+        <w:rPr>
+          <w:b/>
+          <w:bCs/>
+          <w:color w:val="000080"/>
+        </w:rPr>
+        <w:t>:</w:t>
+      </w:r>
+      <w:r>
+        <w:rPr>
+          <w:color w:val="FF8000"/>
+        </w:rPr>
+        <w:t>077D</w:t>
+      </w:r>
+      <w:r>
+        <w:t xml:space="preserve">  FE</w:t>
+      </w:r>
+      <w:proofErr w:type="gramEnd"/>
+      <w:r>
+        <w:t xml:space="preserve"> </w:t>
+      </w:r>
+      <w:r>
+        <w:rPr>
+          <w:color w:val="FF8000"/>
+        </w:rPr>
+        <w:t>0E</w:t>
+      </w:r>
+      <w:r>
+        <w:t xml:space="preserve"> </w:t>
+      </w:r>
+      <w:r>
+        <w:rPr>
+          <w:color w:val="FF8000"/>
+        </w:rPr>
+        <w:t>0040</w:t>
+      </w:r>
+      <w:r>
+        <w:t xml:space="preserve">       </w:t>
+      </w:r>
+      <w:proofErr w:type="spellStart"/>
+      <w:r>
+        <w:rPr>
+          <w:b/>
+          <w:bCs/>
+          <w:color w:val="0000FF"/>
+        </w:rPr>
+        <w:t>dec</w:t>
+      </w:r>
+      <w:proofErr w:type="spellEnd"/>
+      <w:r>
+        <w:t xml:space="preserve"> </w:t>
+      </w:r>
+      <w:r>
+        <w:rPr>
+          <w:b/>
+          <w:bCs/>
+          <w:color w:val="000080"/>
+        </w:rPr>
+        <w:t>byte</w:t>
+      </w:r>
+      <w:r>
+        <w:t xml:space="preserve"> </w:t>
+      </w:r>
+      <w:proofErr w:type="spellStart"/>
+      <w:r>
+        <w:rPr>
+          <w:color w:val="0080FF"/>
+        </w:rPr>
+        <w:t>ptr</w:t>
+      </w:r>
+      <w:proofErr w:type="spellEnd"/>
+      <w:r>
+        <w:t xml:space="preserve"> </w:t>
+      </w:r>
+      <w:r>
+        <w:rPr>
+          <w:b/>
+          <w:bCs/>
+          <w:color w:val="8080FF"/>
+          <w:shd w:val="clear" w:color="auto" w:fill="FFFFCC"/>
+        </w:rPr>
+        <w:t>ds</w:t>
+      </w:r>
+      <w:r>
+        <w:rPr>
+          <w:b/>
+          <w:bCs/>
+          <w:color w:val="000080"/>
+        </w:rPr>
+        <w:t>:[</w:t>
+      </w:r>
+      <w:r>
+        <w:rPr>
+          <w:color w:val="FF8000"/>
+        </w:rPr>
+        <w:t>40h</w:t>
+      </w:r>
+      <w:r>
+        <w:rPr>
+          <w:b/>
+          <w:bCs/>
+          <w:color w:val="000080"/>
+        </w:rPr>
+        <w:t>]</w:t>
+      </w:r>
+      <w:r>
+        <w:t xml:space="preserve">   </w:t>
+      </w:r>
+      <w:r>
+        <w:rPr>
+          <w:color w:val="008000"/>
+        </w:rPr>
+        <w:t>; (0040:0040=29h)</w:t>
+      </w:r>
+    </w:p>
+    <w:p>
+      <w:pPr>
+        <w:pStyle w:val="aff9"/>
+      </w:pPr>
+      <w:r>
+        <w:rPr>
+          <w:color w:val="FF8000"/>
+        </w:rPr>
+        <w:t>020A</w:t>
+      </w:r>
+      <w:r>
+        <w:rPr>
+          <w:b/>
+          <w:bCs/>
+          <w:color w:val="000080"/>
+        </w:rPr>
+        <w:t>:</w:t>
+      </w:r>
+      <w:proofErr w:type="gramStart"/>
+      <w:r>
+        <w:rPr>
+          <w:color w:val="FF8000"/>
+        </w:rPr>
+        <w:t>0781</w:t>
+      </w:r>
+      <w:r>
+        <w:t xml:space="preserve">  </w:t>
+      </w:r>
+      <w:r>
+        <w:rPr>
+          <w:color w:val="FF8000"/>
+        </w:rPr>
+        <w:t>75</w:t>
+      </w:r>
+      <w:proofErr w:type="gramEnd"/>
+      <w:r>
+        <w:t xml:space="preserve"> </w:t>
+      </w:r>
+      <w:r>
+        <w:rPr>
+          <w:color w:val="FF8000"/>
+        </w:rPr>
+        <w:t>0B</w:t>
+      </w:r>
+      <w:r>
+        <w:t xml:space="preserve">            </w:t>
+      </w:r>
+      <w:proofErr w:type="spellStart"/>
+      <w:r>
+        <w:rPr>
+          <w:b/>
+          <w:bCs/>
+          <w:color w:val="0000FF"/>
+        </w:rPr>
+        <w:t>jnz</w:t>
+      </w:r>
+      <w:proofErr w:type="spellEnd"/>
+      <w:r>
+        <w:t xml:space="preserve"> loc_3           </w:t>
+      </w:r>
+      <w:r>
+        <w:rPr>
+          <w:color w:val="008000"/>
+        </w:rPr>
+        <w:t>; Jump if not zero</w:t>
+      </w:r>
+    </w:p>
+    <w:p>
+      <w:pPr>
+        <w:pStyle w:val="aff9"/>
+      </w:pPr>
+      <w:proofErr w:type="gramStart"/>
+      <w:r>
+        <w:rPr>
+          <w:color w:val="008000"/>
+        </w:rPr>
+        <w:t>;Посылка</w:t>
+      </w:r>
+      <w:proofErr w:type="gramEnd"/>
+      <w:r>
+        <w:rPr>
+          <w:color w:val="008000"/>
+        </w:rPr>
+        <w:t xml:space="preserve"> команды отключения моторчика в порт дисковода</w:t>
+      </w:r>
+    </w:p>
+    <w:p>
+      <w:pPr>
+        <w:pStyle w:val="aff9"/>
+      </w:pPr>
+      <w:r>
+        <w:rPr>
+          <w:color w:val="FF8000"/>
+        </w:rPr>
+        <w:t>020A</w:t>
+      </w:r>
+      <w:r>
+        <w:rPr>
+          <w:b/>
+          <w:bCs/>
+          <w:color w:val="000080"/>
+        </w:rPr>
+        <w:t>:</w:t>
+      </w:r>
+      <w:proofErr w:type="gramStart"/>
+      <w:r>
+        <w:rPr>
+          <w:color w:val="FF8000"/>
+        </w:rPr>
+        <w:t>0783</w:t>
+      </w:r>
+      <w:r>
+        <w:t xml:space="preserve">  </w:t>
+      </w:r>
+      <w:r>
+        <w:rPr>
+          <w:color w:val="FF8000"/>
+        </w:rPr>
+        <w:t>80</w:t>
+      </w:r>
+      <w:proofErr w:type="gramEnd"/>
+      <w:r>
+        <w:t xml:space="preserve"> </w:t>
+      </w:r>
+      <w:r>
+        <w:rPr>
+          <w:color w:val="FF8000"/>
+        </w:rPr>
+        <w:t>26</w:t>
+      </w:r>
+      <w:r>
+        <w:t xml:space="preserve"> </w:t>
+      </w:r>
+      <w:r>
+        <w:rPr>
+          <w:color w:val="FF8000"/>
+        </w:rPr>
+        <w:t>003F</w:t>
+      </w:r>
+      <w:r>
+        <w:t xml:space="preserve"> F0    </w:t>
+      </w:r>
+      <w:r>
+        <w:rPr>
+          <w:b/>
+          <w:bCs/>
+          <w:color w:val="0000FF"/>
+        </w:rPr>
+        <w:t>and</w:t>
+      </w:r>
+      <w:r>
+        <w:t xml:space="preserve"> </w:t>
+      </w:r>
+      <w:r>
+        <w:rPr>
+          <w:b/>
+          <w:bCs/>
+          <w:color w:val="000080"/>
+        </w:rPr>
+        <w:t>byte</w:t>
+      </w:r>
+      <w:r>
+        <w:t xml:space="preserve"> </w:t>
+      </w:r>
+      <w:proofErr w:type="spellStart"/>
+      <w:r>
+        <w:rPr>
+          <w:color w:val="0080FF"/>
+        </w:rPr>
+        <w:t>ptr</w:t>
+      </w:r>
+      <w:proofErr w:type="spellEnd"/>
+      <w:r>
+        <w:t xml:space="preserve"> </w:t>
+      </w:r>
+      <w:r>
+        <w:rPr>
+          <w:b/>
+          <w:bCs/>
+          <w:color w:val="8080FF"/>
+          <w:shd w:val="clear" w:color="auto" w:fill="FFFFCC"/>
+        </w:rPr>
+        <w:t>ds</w:t>
+      </w:r>
+      <w:r>
+        <w:rPr>
+          <w:b/>
+          <w:bCs/>
+          <w:color w:val="000080"/>
+        </w:rPr>
+        <w:t>:[</w:t>
+      </w:r>
+      <w:r>
+        <w:rPr>
+          <w:color w:val="FF8000"/>
+        </w:rPr>
+        <w:t>3Fh</w:t>
+      </w:r>
+      <w:r>
+        <w:rPr>
+          <w:b/>
+          <w:bCs/>
+          <w:color w:val="000080"/>
+        </w:rPr>
+        <w:t>],</w:t>
+      </w:r>
+      <w:r>
+        <w:rPr>
+          <w:color w:val="FF8000"/>
+        </w:rPr>
+        <w:t>0F0h</w:t>
+      </w:r>
+      <w:r>
+        <w:t xml:space="preserve">  </w:t>
+      </w:r>
+      <w:r>
+        <w:rPr>
+          <w:color w:val="008000"/>
+        </w:rPr>
+        <w:t>; (0040:003F=0)</w:t>
+      </w:r>
+    </w:p>
+    <w:p>
+      <w:pPr>
+        <w:pStyle w:val="aff9"/>
+      </w:pPr>
+      <w:r>
+        <w:rPr>
+          <w:color w:val="FF8000"/>
+        </w:rPr>
+        <w:t>020A</w:t>
+      </w:r>
+      <w:r>
+        <w:rPr>
+          <w:b/>
+          <w:bCs/>
+          <w:color w:val="000080"/>
+        </w:rPr>
+        <w:t>:</w:t>
+      </w:r>
+      <w:proofErr w:type="gramStart"/>
+      <w:r>
+        <w:rPr>
+          <w:color w:val="FF8000"/>
+        </w:rPr>
+        <w:t>0788</w:t>
+      </w:r>
+      <w:r>
+        <w:t xml:space="preserve">  B</w:t>
+      </w:r>
+      <w:proofErr w:type="gramEnd"/>
+      <w:r>
+        <w:t xml:space="preserve">0 </w:t>
+      </w:r>
+      <w:r>
+        <w:rPr>
+          <w:color w:val="FF8000"/>
+        </w:rPr>
+        <w:t>0C</w:t>
+      </w:r>
+      <w:r>
+        <w:t xml:space="preserve">            </w:t>
+      </w:r>
+      <w:r>
+        <w:rPr>
+          <w:b/>
+          <w:bCs/>
+          <w:color w:val="0000FF"/>
+        </w:rPr>
+        <w:t>mov</w:t>
+      </w:r>
+      <w:r>
+        <w:t xml:space="preserve"> </w:t>
+      </w:r>
+      <w:r>
+        <w:rPr>
+          <w:b/>
+          <w:bCs/>
+          <w:color w:val="8080FF"/>
+          <w:shd w:val="clear" w:color="auto" w:fill="FFFFCC"/>
+        </w:rPr>
+        <w:t>al</w:t>
+      </w:r>
+      <w:r>
+        <w:rPr>
+          <w:b/>
+          <w:bCs/>
+          <w:color w:val="000080"/>
+        </w:rPr>
+        <w:t>,</w:t>
+      </w:r>
+      <w:r>
+        <w:rPr>
+          <w:color w:val="FF8000"/>
+        </w:rPr>
+        <w:t>0Ch</w:t>
+      </w:r>
+    </w:p>
+    <w:p>
+      <w:pPr>
+        <w:pStyle w:val="aff9"/>
+      </w:pPr>
+      <w:proofErr w:type="gramStart"/>
+      <w:r>
+        <w:rPr>
+          <w:color w:val="FF8000"/>
+        </w:rPr>
+        <w:t>020A</w:t>
+      </w:r>
+      <w:r>
+        <w:rPr>
+          <w:b/>
+          <w:bCs/>
+          <w:color w:val="000080"/>
+        </w:rPr>
+        <w:t>:</w:t>
+      </w:r>
+      <w:r>
+        <w:rPr>
+          <w:color w:val="FF8000"/>
+        </w:rPr>
+        <w:t>078A</w:t>
+      </w:r>
+      <w:r>
+        <w:t xml:space="preserve">  BA</w:t>
+      </w:r>
+      <w:proofErr w:type="gramEnd"/>
+      <w:r>
+        <w:t xml:space="preserve"> </w:t>
+      </w:r>
+      <w:r>
+        <w:rPr>
+          <w:color w:val="FF8000"/>
+        </w:rPr>
+        <w:t>03F2</w:t>
+      </w:r>
+      <w:r>
+        <w:t xml:space="preserve">          </w:t>
+      </w:r>
+      <w:r>
+        <w:rPr>
+          <w:b/>
+          <w:bCs/>
+          <w:color w:val="0000FF"/>
+        </w:rPr>
+        <w:t>mov</w:t>
+      </w:r>
+      <w:r>
+        <w:t xml:space="preserve"> </w:t>
+      </w:r>
+      <w:r>
+        <w:rPr>
+          <w:b/>
+          <w:bCs/>
+          <w:color w:val="8080FF"/>
+          <w:shd w:val="clear" w:color="auto" w:fill="FFFFCC"/>
+        </w:rPr>
+        <w:t>dx</w:t>
+      </w:r>
+      <w:r>
+        <w:rPr>
+          <w:b/>
+          <w:bCs/>
+          <w:color w:val="000080"/>
+        </w:rPr>
+        <w:t>,</w:t>
+      </w:r>
+      <w:r>
+        <w:rPr>
+          <w:color w:val="FF8000"/>
+        </w:rPr>
+        <w:t>3F2h</w:t>
+      </w:r>
+    </w:p>
+    <w:p>
+      <w:pPr>
+        <w:pStyle w:val="aff9"/>
+      </w:pPr>
+      <w:proofErr w:type="gramStart"/>
+      <w:r>
+        <w:rPr>
+          <w:color w:val="FF8000"/>
+        </w:rPr>
+        <w:t>020A</w:t>
+      </w:r>
+      <w:r>
+        <w:rPr>
+          <w:b/>
+          <w:bCs/>
+          <w:color w:val="000080"/>
+        </w:rPr>
+        <w:t>:</w:t>
+      </w:r>
+      <w:r>
+        <w:rPr>
+          <w:color w:val="FF8000"/>
+        </w:rPr>
+        <w:t>078D</w:t>
+      </w:r>
+      <w:r>
+        <w:t xml:space="preserve">  EE</w:t>
+      </w:r>
+      <w:proofErr w:type="gramEnd"/>
+      <w:r>
+        <w:t xml:space="preserve">               </w:t>
+      </w:r>
+      <w:r>
+        <w:rPr>
+          <w:b/>
+          <w:bCs/>
+          <w:color w:val="0000FF"/>
+        </w:rPr>
+        <w:t>out</w:t>
+      </w:r>
+      <w:r>
+        <w:t xml:space="preserve"> </w:t>
+      </w:r>
+      <w:proofErr w:type="spellStart"/>
+      <w:r>
+        <w:rPr>
+          <w:b/>
+          <w:bCs/>
+          <w:color w:val="8080FF"/>
+          <w:shd w:val="clear" w:color="auto" w:fill="FFFFCC"/>
+        </w:rPr>
+        <w:t>dx</w:t>
+      </w:r>
+      <w:r>
+        <w:rPr>
+          <w:b/>
+          <w:bCs/>
+          <w:color w:val="000080"/>
+        </w:rPr>
+        <w:t>,</w:t>
+      </w:r>
+      <w:r>
+        <w:rPr>
+          <w:b/>
+          <w:bCs/>
+          <w:color w:val="8080FF"/>
+          <w:shd w:val="clear" w:color="auto" w:fill="FFFFCC"/>
+        </w:rPr>
+        <w:t>al</w:t>
+      </w:r>
+      <w:proofErr w:type="spellEnd"/>
+      <w:r>
+        <w:t xml:space="preserve">           </w:t>
+      </w:r>
+      <w:r>
+        <w:rPr>
+          <w:color w:val="008000"/>
+        </w:rPr>
+        <w:t xml:space="preserve">; port 3F2h, dsk0 </w:t>
+      </w:r>
+      <w:proofErr w:type="spellStart"/>
+      <w:r>
+        <w:rPr>
+          <w:color w:val="008000"/>
+        </w:rPr>
+        <w:t>contrl</w:t>
+      </w:r>
+      <w:proofErr w:type="spellEnd"/>
+      <w:r>
+        <w:rPr>
+          <w:color w:val="008000"/>
+        </w:rPr>
+        <w:t xml:space="preserve"> output</w:t>
+      </w:r>
+    </w:p>
+    <w:p>
+      <w:pPr>
+        <w:pStyle w:val="aff9"/>
+      </w:pPr>
+      <w:r>
+        <w:rPr>
+          <w:color w:val="FF8000"/>
+        </w:rPr>
+        <w:t>020A</w:t>
+      </w:r>
+      <w:r>
+        <w:rPr>
+          <w:b/>
+          <w:bCs/>
+          <w:color w:val="000080"/>
+        </w:rPr>
+        <w:t>:</w:t>
+      </w:r>
+      <w:r>
+        <w:rPr>
+          <w:color w:val="FF8000"/>
+        </w:rPr>
+        <w:t>078E</w:t>
+      </w:r>
+      <w:r>
+        <w:t xml:space="preserve">           loc_3</w:t>
+      </w:r>
+      <w:r>
+        <w:rPr>
+          <w:b/>
+          <w:bCs/>
+          <w:color w:val="000080"/>
+        </w:rPr>
+        <w:t>:</w:t>
+      </w:r>
+    </w:p>
+    <w:p>
+      <w:pPr>
+        <w:pStyle w:val="aff9"/>
+      </w:pPr>
+      <w:proofErr w:type="gramStart"/>
+      <w:r>
+        <w:rPr>
+          <w:color w:val="FF8000"/>
+        </w:rPr>
+        <w:t>020A</w:t>
+      </w:r>
+      <w:r>
+        <w:rPr>
+          <w:b/>
+          <w:bCs/>
+          <w:color w:val="000080"/>
+        </w:rPr>
+        <w:t>:</w:t>
+      </w:r>
+      <w:r>
+        <w:rPr>
+          <w:color w:val="FF8000"/>
+        </w:rPr>
+        <w:t>078E</w:t>
+      </w:r>
+      <w:r>
+        <w:t xml:space="preserve">  </w:t>
+      </w:r>
+      <w:r>
+        <w:rPr>
+          <w:color w:val="FF8000"/>
+        </w:rPr>
+        <w:t>58</w:t>
+      </w:r>
+      <w:proofErr w:type="gramEnd"/>
+      <w:r>
+        <w:t xml:space="preserve">               </w:t>
+      </w:r>
+      <w:r>
+        <w:rPr>
+          <w:b/>
+          <w:bCs/>
+          <w:color w:val="0000FF"/>
+        </w:rPr>
+        <w:t>pop</w:t>
+      </w:r>
+      <w:r>
+        <w:t xml:space="preserve"> </w:t>
+      </w:r>
+      <w:proofErr w:type="spellStart"/>
+      <w:r>
+        <w:rPr>
+          <w:b/>
+          <w:bCs/>
+          <w:color w:val="8080FF"/>
+          <w:shd w:val="clear" w:color="auto" w:fill="FFFFCC"/>
+        </w:rPr>
+        <w:t>ax</w:t>
+      </w:r>
+      <w:proofErr w:type="spellEnd"/>
+    </w:p>
+    <w:p>
+      <w:pPr>
+        <w:pStyle w:val="aff9"/>
+      </w:pPr>
+      <w:proofErr w:type="gramStart"/>
+      <w:r>
+        <w:rPr>
+          <w:color w:val="008000"/>
+        </w:rPr>
+        <w:t>;Проверка</w:t>
+      </w:r>
+      <w:proofErr w:type="gramEnd"/>
+      <w:r>
+        <w:rPr>
+          <w:color w:val="008000"/>
+        </w:rPr>
+        <w:t xml:space="preserve"> 2ого бита PF</w:t>
+      </w:r>
+    </w:p>
+    <w:p>
+      <w:pPr>
+        <w:pStyle w:val="aff9"/>
+      </w:pPr>
+      <w:proofErr w:type="gramStart"/>
+      <w:r>
+        <w:rPr>
+          <w:color w:val="FF8000"/>
+        </w:rPr>
+        <w:t>020A</w:t>
+      </w:r>
+      <w:r>
+        <w:rPr>
+          <w:b/>
+          <w:bCs/>
+          <w:color w:val="000080"/>
+        </w:rPr>
+        <w:t>:</w:t>
+      </w:r>
+      <w:r>
+        <w:rPr>
+          <w:color w:val="FF8000"/>
+        </w:rPr>
+        <w:t>078F</w:t>
+      </w:r>
+      <w:r>
+        <w:t xml:space="preserve">  F</w:t>
+      </w:r>
+      <w:proofErr w:type="gramEnd"/>
+      <w:r>
+        <w:t xml:space="preserve">7 </w:t>
+      </w:r>
+      <w:r>
+        <w:rPr>
+          <w:color w:val="FF8000"/>
+        </w:rPr>
+        <w:t>06</w:t>
+      </w:r>
+      <w:r>
+        <w:t xml:space="preserve"> </w:t>
+      </w:r>
+      <w:r>
+        <w:rPr>
+          <w:color w:val="FF8000"/>
+        </w:rPr>
+        <w:t>0314</w:t>
+      </w:r>
+      <w:r>
+        <w:t xml:space="preserve"> </w:t>
+      </w:r>
+      <w:r>
+        <w:rPr>
+          <w:color w:val="FF8000"/>
+        </w:rPr>
+        <w:t>0004</w:t>
+      </w:r>
+      <w:r>
+        <w:t xml:space="preserve">  </w:t>
+      </w:r>
+      <w:r>
+        <w:rPr>
+          <w:b/>
+          <w:bCs/>
+          <w:color w:val="0000FF"/>
+        </w:rPr>
+        <w:t>test</w:t>
+      </w:r>
+      <w:r>
+        <w:t xml:space="preserve">    </w:t>
+      </w:r>
+      <w:r>
+        <w:rPr>
+          <w:b/>
+          <w:bCs/>
+          <w:color w:val="000080"/>
+        </w:rPr>
+        <w:t>word</w:t>
+      </w:r>
+      <w:r>
+        <w:t xml:space="preserve"> </w:t>
+      </w:r>
+      <w:proofErr w:type="spellStart"/>
+      <w:r>
+        <w:rPr>
+          <w:color w:val="0080FF"/>
+        </w:rPr>
+        <w:t>ptr</w:t>
+      </w:r>
+      <w:proofErr w:type="spellEnd"/>
+      <w:r>
+        <w:t xml:space="preserve"> </w:t>
+      </w:r>
+      <w:r>
+        <w:rPr>
+          <w:b/>
+          <w:bCs/>
+          <w:color w:val="8080FF"/>
+          <w:shd w:val="clear" w:color="auto" w:fill="FFFFCC"/>
+        </w:rPr>
+        <w:t>ds</w:t>
+      </w:r>
+      <w:r>
+        <w:rPr>
+          <w:b/>
+          <w:bCs/>
+          <w:color w:val="000080"/>
+        </w:rPr>
+        <w:t>:[</w:t>
+      </w:r>
+      <w:r>
+        <w:rPr>
+          <w:color w:val="FF8000"/>
+        </w:rPr>
+        <w:t>314h</w:t>
+      </w:r>
+      <w:r>
+        <w:rPr>
+          <w:b/>
+          <w:bCs/>
+          <w:color w:val="000080"/>
+        </w:rPr>
+        <w:t>],</w:t>
+      </w:r>
+      <w:r>
+        <w:rPr>
+          <w:color w:val="FF8000"/>
+        </w:rPr>
+        <w:t>4</w:t>
+      </w:r>
+      <w:r>
+        <w:t xml:space="preserve">    </w:t>
+      </w:r>
+      <w:r>
+        <w:rPr>
+          <w:color w:val="008000"/>
+        </w:rPr>
+        <w:t>; (0040:0314=3200h)</w:t>
+      </w:r>
+    </w:p>
+    <w:p>
+      <w:pPr>
+        <w:pStyle w:val="aff9"/>
+      </w:pPr>
+      <w:r>
+        <w:rPr>
+          <w:color w:val="FF8000"/>
+        </w:rPr>
+        <w:t>020A</w:t>
+      </w:r>
+      <w:r>
+        <w:rPr>
+          <w:b/>
+          <w:bCs/>
+          <w:color w:val="000080"/>
+        </w:rPr>
+        <w:t>:</w:t>
+      </w:r>
+      <w:proofErr w:type="gramStart"/>
+      <w:r>
+        <w:rPr>
+          <w:color w:val="FF8000"/>
+        </w:rPr>
+        <w:t>0795</w:t>
+      </w:r>
+      <w:r>
+        <w:t xml:space="preserve">  </w:t>
+      </w:r>
+      <w:r>
+        <w:rPr>
+          <w:color w:val="FF8000"/>
+        </w:rPr>
+        <w:t>75</w:t>
+      </w:r>
+      <w:proofErr w:type="gramEnd"/>
+      <w:r>
+        <w:t xml:space="preserve"> </w:t>
+      </w:r>
+      <w:r>
+        <w:rPr>
+          <w:color w:val="FF8000"/>
+        </w:rPr>
+        <w:t>0C</w:t>
+      </w:r>
+      <w:r>
+        <w:t xml:space="preserve">            </w:t>
+      </w:r>
+      <w:proofErr w:type="spellStart"/>
+      <w:r>
+        <w:rPr>
+          <w:b/>
+          <w:bCs/>
+          <w:color w:val="0000FF"/>
+        </w:rPr>
+        <w:t>jnz</w:t>
+      </w:r>
+      <w:proofErr w:type="spellEnd"/>
+      <w:r>
+        <w:t xml:space="preserve"> loc_4           </w:t>
+      </w:r>
+      <w:r>
+        <w:rPr>
+          <w:color w:val="008000"/>
+        </w:rPr>
+        <w:t>; Jump if not zero</w:t>
+      </w:r>
+    </w:p>
+    <w:p>
+      <w:pPr>
+        <w:pStyle w:val="aff9"/>
+      </w:pPr>
+      <w:r>
+        <w:rPr>
+          <w:color w:val="FF8000"/>
+        </w:rPr>
+        <w:t>020A</w:t>
+      </w:r>
+      <w:r>
+        <w:rPr>
+          <w:b/>
+          <w:bCs/>
+          <w:color w:val="000080"/>
+        </w:rPr>
+        <w:t>:</w:t>
+      </w:r>
+      <w:proofErr w:type="gramStart"/>
+      <w:r>
+        <w:rPr>
+          <w:color w:val="FF8000"/>
+        </w:rPr>
+        <w:t>0797</w:t>
+      </w:r>
+      <w:r>
+        <w:t xml:space="preserve">  </w:t>
+      </w:r>
+      <w:r>
+        <w:rPr>
+          <w:color w:val="FF8000"/>
+        </w:rPr>
+        <w:t>9</w:t>
+      </w:r>
+      <w:proofErr w:type="gramEnd"/>
+      <w:r>
+        <w:rPr>
+          <w:color w:val="FF8000"/>
+        </w:rPr>
+        <w:t>F</w:t>
+      </w:r>
+      <w:r>
+        <w:t xml:space="preserve">               </w:t>
+      </w:r>
+      <w:proofErr w:type="spellStart"/>
+      <w:r>
+        <w:rPr>
+          <w:b/>
+          <w:bCs/>
+          <w:color w:val="0000FF"/>
+        </w:rPr>
+        <w:t>lahf</w:t>
+      </w:r>
+      <w:proofErr w:type="spellEnd"/>
+      <w:r>
+        <w:t xml:space="preserve">                </w:t>
+      </w:r>
+      <w:r>
+        <w:rPr>
+          <w:color w:val="008000"/>
+        </w:rPr>
+        <w:t>; Load ah from flags</w:t>
+      </w:r>
+    </w:p>
+    <w:p>
+      <w:pPr>
+        <w:pStyle w:val="aff9"/>
+      </w:pPr>
+      <w:r>
+        <w:rPr>
+          <w:color w:val="FF8000"/>
+        </w:rPr>
+        <w:t>020A</w:t>
+      </w:r>
+      <w:r>
+        <w:rPr>
+          <w:b/>
+          <w:bCs/>
+          <w:color w:val="000080"/>
+        </w:rPr>
+        <w:t>:</w:t>
+      </w:r>
+      <w:proofErr w:type="gramStart"/>
+      <w:r>
+        <w:rPr>
+          <w:color w:val="FF8000"/>
+        </w:rPr>
+        <w:t>0798</w:t>
+      </w:r>
+      <w:r>
+        <w:t xml:space="preserve">  </w:t>
+      </w:r>
+      <w:r>
+        <w:rPr>
+          <w:color w:val="FF8000"/>
+        </w:rPr>
+        <w:t>86</w:t>
+      </w:r>
+      <w:proofErr w:type="gramEnd"/>
+      <w:r>
+        <w:t xml:space="preserve"> E0            </w:t>
+      </w:r>
+      <w:proofErr w:type="spellStart"/>
+      <w:r>
+        <w:rPr>
+          <w:b/>
+          <w:bCs/>
+          <w:color w:val="0000FF"/>
+        </w:rPr>
+        <w:t>xchg</w:t>
+      </w:r>
+      <w:proofErr w:type="spellEnd"/>
+      <w:r>
+        <w:t xml:space="preserve">    </w:t>
+      </w:r>
+      <w:proofErr w:type="spellStart"/>
+      <w:r>
+        <w:rPr>
+          <w:b/>
+          <w:bCs/>
+          <w:color w:val="8080FF"/>
+          <w:shd w:val="clear" w:color="auto" w:fill="FFFFCC"/>
+        </w:rPr>
+        <w:t>ah</w:t>
+      </w:r>
+      <w:r>
+        <w:rPr>
+          <w:b/>
+          <w:bCs/>
+          <w:color w:val="000080"/>
+        </w:rPr>
+        <w:t>,</w:t>
+      </w:r>
+      <w:r>
+        <w:rPr>
+          <w:b/>
+          <w:bCs/>
+          <w:color w:val="8080FF"/>
+          <w:shd w:val="clear" w:color="auto" w:fill="FFFFCC"/>
+        </w:rPr>
+        <w:t>al</w:t>
+      </w:r>
+      <w:proofErr w:type="spellEnd"/>
+    </w:p>
+    <w:p>
+      <w:pPr>
+        <w:pStyle w:val="aff9"/>
+      </w:pPr>
+      <w:proofErr w:type="gramStart"/>
+      <w:r>
+        <w:rPr>
+          <w:color w:val="FF8000"/>
+        </w:rPr>
+        <w:t>020A</w:t>
+      </w:r>
+      <w:r>
+        <w:rPr>
+          <w:b/>
+          <w:bCs/>
+          <w:color w:val="000080"/>
+        </w:rPr>
+        <w:t>:</w:t>
+      </w:r>
+      <w:r>
+        <w:rPr>
+          <w:color w:val="FF8000"/>
+        </w:rPr>
+        <w:t>079A</w:t>
+      </w:r>
+      <w:r>
+        <w:t xml:space="preserve">  </w:t>
+      </w:r>
+      <w:r>
+        <w:rPr>
+          <w:color w:val="FF8000"/>
+        </w:rPr>
+        <w:t>50</w:t>
+      </w:r>
+      <w:proofErr w:type="gramEnd"/>
+      <w:r>
+        <w:t xml:space="preserve">               </w:t>
+      </w:r>
+      <w:r>
+        <w:rPr>
+          <w:b/>
+          <w:bCs/>
+          <w:color w:val="0000FF"/>
+        </w:rPr>
+        <w:t>push</w:t>
+      </w:r>
+      <w:r>
+        <w:t xml:space="preserve">    </w:t>
+      </w:r>
+      <w:proofErr w:type="spellStart"/>
+      <w:r>
+        <w:rPr>
+          <w:b/>
+          <w:bCs/>
+          <w:color w:val="8080FF"/>
+          <w:shd w:val="clear" w:color="auto" w:fill="FFFFCC"/>
+        </w:rPr>
+        <w:t>ax</w:t>
+      </w:r>
+      <w:proofErr w:type="spellEnd"/>
+    </w:p>
+    <w:p>
+      <w:pPr>
+        <w:pStyle w:val="aff9"/>
+      </w:pPr>
+      <w:proofErr w:type="gramStart"/>
+      <w:r>
+        <w:rPr>
+          <w:color w:val="FF8000"/>
+        </w:rPr>
+        <w:t>020A</w:t>
+      </w:r>
+      <w:r>
+        <w:rPr>
+          <w:b/>
+          <w:bCs/>
+          <w:color w:val="000080"/>
+        </w:rPr>
+        <w:t>:</w:t>
+      </w:r>
+      <w:r>
+        <w:rPr>
+          <w:color w:val="FF8000"/>
+        </w:rPr>
+        <w:t>079B</w:t>
+      </w:r>
+      <w:r>
+        <w:t xml:space="preserve">  </w:t>
+      </w:r>
+      <w:r>
+        <w:rPr>
+          <w:color w:val="FF8000"/>
+        </w:rPr>
+        <w:t>26</w:t>
+      </w:r>
+      <w:proofErr w:type="gramEnd"/>
+      <w:r>
+        <w:rPr>
+          <w:b/>
+          <w:bCs/>
+          <w:color w:val="000080"/>
+        </w:rPr>
+        <w:t>:</w:t>
+      </w:r>
+      <w:r>
+        <w:t xml:space="preserve"> FF </w:t>
+      </w:r>
+      <w:r>
+        <w:rPr>
+          <w:color w:val="FF8000"/>
+        </w:rPr>
+        <w:t>1E</w:t>
+      </w:r>
+      <w:r>
+        <w:t xml:space="preserve"> </w:t>
+      </w:r>
+      <w:r>
+        <w:rPr>
+          <w:color w:val="FF8000"/>
+        </w:rPr>
+        <w:t>0070</w:t>
+      </w:r>
+      <w:r>
+        <w:t xml:space="preserve">   </w:t>
+      </w:r>
+      <w:r>
+        <w:rPr>
+          <w:b/>
+          <w:bCs/>
+          <w:color w:val="0000FF"/>
+        </w:rPr>
+        <w:t>call</w:t>
+      </w:r>
+      <w:r>
+        <w:t xml:space="preserve">    </w:t>
+      </w:r>
+      <w:proofErr w:type="spellStart"/>
+      <w:r>
+        <w:rPr>
+          <w:b/>
+          <w:bCs/>
+          <w:color w:val="000080"/>
+        </w:rPr>
+        <w:t>dword</w:t>
+      </w:r>
+      <w:proofErr w:type="spellEnd"/>
+      <w:r>
+        <w:t xml:space="preserve"> </w:t>
+      </w:r>
+      <w:proofErr w:type="spellStart"/>
+      <w:r>
+        <w:rPr>
+          <w:color w:val="0080FF"/>
+        </w:rPr>
+        <w:t>ptr</w:t>
+      </w:r>
+      <w:proofErr w:type="spellEnd"/>
+      <w:r>
+        <w:t xml:space="preserve"> </w:t>
+      </w:r>
+      <w:r>
+        <w:rPr>
+          <w:b/>
+          <w:bCs/>
+          <w:color w:val="8080FF"/>
+          <w:shd w:val="clear" w:color="auto" w:fill="FFFFCC"/>
+        </w:rPr>
+        <w:t>es</w:t>
+      </w:r>
+      <w:r>
+        <w:rPr>
+          <w:b/>
+          <w:bCs/>
+          <w:color w:val="000080"/>
+        </w:rPr>
+        <w:t>:[</w:t>
+      </w:r>
+      <w:r>
+        <w:rPr>
+          <w:color w:val="FF8000"/>
+        </w:rPr>
+        <w:t>70h</w:t>
+      </w:r>
+      <w:r>
+        <w:rPr>
+          <w:b/>
+          <w:bCs/>
+          <w:color w:val="000080"/>
+        </w:rPr>
+        <w:t>]</w:t>
+      </w:r>
+      <w:r>
+        <w:t xml:space="preserve">  </w:t>
+      </w:r>
+      <w:r>
+        <w:rPr>
+          <w:color w:val="008000"/>
+        </w:rPr>
+        <w:t>; (0000:0070=6ADh)</w:t>
+      </w:r>
+    </w:p>
+    <w:p>
+      <w:pPr>
+        <w:pStyle w:val="aff9"/>
+      </w:pPr>
+      <w:proofErr w:type="gramStart"/>
+      <w:r>
+        <w:rPr>
+          <w:color w:val="FF8000"/>
+        </w:rPr>
+        <w:t>020A</w:t>
+      </w:r>
+      <w:r>
+        <w:rPr>
+          <w:b/>
+          <w:bCs/>
+          <w:color w:val="000080"/>
+        </w:rPr>
+        <w:t>:</w:t>
+      </w:r>
+      <w:r>
+        <w:rPr>
+          <w:color w:val="FF8000"/>
+        </w:rPr>
+        <w:t>07A0</w:t>
+      </w:r>
+      <w:r>
+        <w:t xml:space="preserve">  EB</w:t>
+      </w:r>
+      <w:proofErr w:type="gramEnd"/>
+      <w:r>
+        <w:t xml:space="preserve"> </w:t>
+      </w:r>
+      <w:r>
+        <w:rPr>
+          <w:color w:val="FF8000"/>
+        </w:rPr>
+        <w:t>03</w:t>
+      </w:r>
+      <w:r>
+        <w:t xml:space="preserve">            </w:t>
+      </w:r>
+      <w:proofErr w:type="spellStart"/>
+      <w:r>
+        <w:rPr>
+          <w:b/>
+          <w:bCs/>
+          <w:color w:val="0000FF"/>
+        </w:rPr>
+        <w:t>jmp</w:t>
+      </w:r>
+      <w:proofErr w:type="spellEnd"/>
+      <w:r>
+        <w:t xml:space="preserve"> </w:t>
+      </w:r>
+      <w:r>
+        <w:rPr>
+          <w:color w:val="0080FF"/>
+        </w:rPr>
+        <w:t>short</w:t>
+      </w:r>
+      <w:r>
+        <w:t xml:space="preserve"> loc_5     </w:t>
+      </w:r>
+      <w:r>
+        <w:rPr>
+          <w:color w:val="008000"/>
+        </w:rPr>
+        <w:t>; (07A5)</w:t>
+      </w:r>
+    </w:p>
+    <w:p>
+      <w:pPr>
+        <w:pStyle w:val="aff9"/>
+      </w:pPr>
+      <w:proofErr w:type="gramStart"/>
+      <w:r>
+        <w:rPr>
+          <w:color w:val="FF8000"/>
+        </w:rPr>
+        <w:t>020A</w:t>
+      </w:r>
+      <w:r>
+        <w:rPr>
+          <w:b/>
+          <w:bCs/>
+          <w:color w:val="000080"/>
+        </w:rPr>
+        <w:t>:</w:t>
+      </w:r>
+      <w:r>
+        <w:rPr>
+          <w:color w:val="FF8000"/>
+        </w:rPr>
+        <w:t>07A2</w:t>
+      </w:r>
+      <w:r>
+        <w:t xml:space="preserve">  </w:t>
+      </w:r>
+      <w:r>
+        <w:rPr>
+          <w:color w:val="FF8000"/>
+        </w:rPr>
+        <w:t>90</w:t>
+      </w:r>
+      <w:proofErr w:type="gramEnd"/>
+      <w:r>
+        <w:t xml:space="preserve">               </w:t>
+      </w:r>
+      <w:proofErr w:type="spellStart"/>
+      <w:r>
+        <w:rPr>
+          <w:b/>
+          <w:bCs/>
+          <w:color w:val="0000FF"/>
+        </w:rPr>
+        <w:t>nop</w:t>
+      </w:r>
+      <w:proofErr w:type="spellEnd"/>
+    </w:p>
+    <w:p>
+      <w:pPr>
+        <w:pStyle w:val="aff9"/>
+      </w:pPr>
+      <w:r>
+        <w:rPr>
+          <w:color w:val="FF8000"/>
+        </w:rPr>
+        <w:t>020A</w:t>
+      </w:r>
+      <w:r>
+        <w:rPr>
+          <w:b/>
+          <w:bCs/>
+          <w:color w:val="000080"/>
+        </w:rPr>
+        <w:t>:</w:t>
+      </w:r>
+      <w:r>
+        <w:rPr>
+          <w:color w:val="FF8000"/>
+        </w:rPr>
+        <w:t>07A3</w:t>
+      </w:r>
+      <w:r>
+        <w:t xml:space="preserve">           loc_4</w:t>
+      </w:r>
+      <w:r>
+        <w:rPr>
+          <w:b/>
+          <w:bCs/>
+          <w:color w:val="000080"/>
+        </w:rPr>
+        <w:t>:</w:t>
+      </w:r>
+    </w:p>
+    <w:p>
+      <w:pPr>
+        <w:pStyle w:val="aff9"/>
+      </w:pPr>
+      <w:proofErr w:type="gramStart"/>
+      <w:r>
+        <w:rPr>
+          <w:color w:val="008000"/>
+        </w:rPr>
+        <w:t>;Вызов</w:t>
+      </w:r>
+      <w:proofErr w:type="gramEnd"/>
+      <w:r>
+        <w:rPr>
+          <w:color w:val="008000"/>
+        </w:rPr>
+        <w:t xml:space="preserve"> прерывания 1Ch</w:t>
+      </w:r>
+    </w:p>
+    <w:p>
+      <w:pPr>
+        <w:pStyle w:val="aff9"/>
+      </w:pPr>
+      <w:proofErr w:type="gramStart"/>
+      <w:r>
+        <w:rPr>
+          <w:color w:val="FF8000"/>
+        </w:rPr>
+        <w:t>020A</w:t>
+      </w:r>
+      <w:r>
+        <w:rPr>
+          <w:b/>
+          <w:bCs/>
+          <w:color w:val="000080"/>
+        </w:rPr>
+        <w:t>:</w:t>
+      </w:r>
+      <w:r>
+        <w:rPr>
+          <w:color w:val="FF8000"/>
+        </w:rPr>
+        <w:t>07A3</w:t>
+      </w:r>
+      <w:r>
+        <w:t xml:space="preserve">  CD</w:t>
+      </w:r>
+      <w:proofErr w:type="gramEnd"/>
+      <w:r>
+        <w:t xml:space="preserve"> </w:t>
+      </w:r>
+      <w:r>
+        <w:rPr>
+          <w:color w:val="FF8000"/>
+        </w:rPr>
+        <w:t>1C</w:t>
+      </w:r>
+      <w:r>
+        <w:t xml:space="preserve">            </w:t>
+      </w:r>
+      <w:r>
+        <w:rPr>
+          <w:b/>
+          <w:bCs/>
+          <w:color w:val="0000FF"/>
+        </w:rPr>
+        <w:t>int</w:t>
+      </w:r>
+      <w:r>
+        <w:t xml:space="preserve"> </w:t>
+      </w:r>
+      <w:r>
+        <w:rPr>
+          <w:color w:val="FF8000"/>
+        </w:rPr>
+        <w:t>1Ch</w:t>
+      </w:r>
+      <w:r>
+        <w:t xml:space="preserve">         </w:t>
+      </w:r>
+      <w:r>
+        <w:rPr>
+          <w:color w:val="008000"/>
+        </w:rPr>
+        <w:t>; Timer break (call each 18.2ms)</w:t>
+      </w:r>
+    </w:p>
+    <w:p>
+      <w:pPr>
+        <w:pStyle w:val="aff9"/>
+      </w:pPr>
+      <w:r>
+        <w:rPr>
+          <w:color w:val="FF8000"/>
+        </w:rPr>
+        <w:t>020A</w:t>
+      </w:r>
+      <w:r>
+        <w:rPr>
+          <w:b/>
+          <w:bCs/>
+          <w:color w:val="000080"/>
+        </w:rPr>
+        <w:t>:</w:t>
+      </w:r>
+      <w:r>
+        <w:rPr>
+          <w:color w:val="FF8000"/>
+        </w:rPr>
+        <w:t>07A5</w:t>
+      </w:r>
+      <w:r>
+        <w:t xml:space="preserve">           loc_5</w:t>
+      </w:r>
+      <w:r>
+        <w:rPr>
+          <w:b/>
+          <w:bCs/>
+          <w:color w:val="000080"/>
+        </w:rPr>
+        <w:t>:</w:t>
+      </w:r>
+    </w:p>
+    <w:p>
+      <w:pPr>
+        <w:pStyle w:val="aff9"/>
+      </w:pPr>
+      <w:proofErr w:type="gramStart"/>
+      <w:r>
+        <w:rPr>
+          <w:color w:val="008000"/>
+        </w:rPr>
+        <w:t>;Вызов</w:t>
+      </w:r>
+      <w:proofErr w:type="gramEnd"/>
+      <w:r>
+        <w:rPr>
+          <w:color w:val="008000"/>
+        </w:rPr>
+        <w:t xml:space="preserve"> подпрограммы sub_1</w:t>
+      </w:r>
+    </w:p>
+    <w:p>
+      <w:pPr>
+        <w:pStyle w:val="aff9"/>
+      </w:pPr>
+      <w:proofErr w:type="gramStart"/>
+      <w:r>
+        <w:rPr>
+          <w:color w:val="FF8000"/>
+        </w:rPr>
+        <w:t>020A</w:t>
+      </w:r>
+      <w:r>
+        <w:rPr>
+          <w:b/>
+          <w:bCs/>
+          <w:color w:val="000080"/>
+        </w:rPr>
+        <w:t>:</w:t>
+      </w:r>
+      <w:r>
+        <w:rPr>
+          <w:color w:val="FF8000"/>
+        </w:rPr>
+        <w:t>07A5</w:t>
+      </w:r>
+      <w:r>
+        <w:t xml:space="preserve">  E</w:t>
+      </w:r>
+      <w:proofErr w:type="gramEnd"/>
+      <w:r>
+        <w:t xml:space="preserve">8 </w:t>
+      </w:r>
+      <w:r>
+        <w:rPr>
+          <w:color w:val="FF8000"/>
+        </w:rPr>
+        <w:t>0011</w:t>
+      </w:r>
+      <w:r>
+        <w:t xml:space="preserve">          </w:t>
+      </w:r>
+      <w:r>
+        <w:rPr>
+          <w:b/>
+          <w:bCs/>
+          <w:color w:val="0000FF"/>
+        </w:rPr>
+        <w:t>call</w:t>
+      </w:r>
+      <w:r>
+        <w:t xml:space="preserve">    sub_1           </w:t>
+      </w:r>
+      <w:r>
+        <w:rPr>
+          <w:color w:val="008000"/>
+        </w:rPr>
+        <w:t>; (07B9)</w:t>
+      </w:r>
+    </w:p>
+    <w:p>
+      <w:pPr>
+        <w:pStyle w:val="aff9"/>
+      </w:pPr>
+      <w:proofErr w:type="gramStart"/>
+      <w:r>
+        <w:rPr>
+          <w:color w:val="008000"/>
+        </w:rPr>
+        <w:t>;Сброс</w:t>
+      </w:r>
+      <w:proofErr w:type="gramEnd"/>
+      <w:r>
+        <w:rPr>
+          <w:color w:val="008000"/>
+        </w:rPr>
+        <w:t xml:space="preserve"> контроллера прерываний</w:t>
+      </w:r>
+    </w:p>
+    <w:p>
+      <w:pPr>
+        <w:pStyle w:val="aff9"/>
+      </w:pPr>
+      <w:proofErr w:type="gramStart"/>
+      <w:r>
+        <w:rPr>
+          <w:color w:val="FF8000"/>
+        </w:rPr>
+        <w:t>020A</w:t>
+      </w:r>
+      <w:r>
+        <w:rPr>
+          <w:b/>
+          <w:bCs/>
+          <w:color w:val="000080"/>
+        </w:rPr>
+        <w:t>:</w:t>
+      </w:r>
+      <w:r>
+        <w:rPr>
+          <w:color w:val="FF8000"/>
+        </w:rPr>
+        <w:t>07A8</w:t>
+      </w:r>
+      <w:r>
+        <w:t xml:space="preserve">  B</w:t>
+      </w:r>
+      <w:proofErr w:type="gramEnd"/>
+      <w:r>
+        <w:t xml:space="preserve">0 </w:t>
+      </w:r>
+      <w:r>
+        <w:rPr>
+          <w:color w:val="FF8000"/>
+        </w:rPr>
+        <w:t>20</w:t>
+      </w:r>
+      <w:r>
+        <w:t xml:space="preserve">            </w:t>
+      </w:r>
+      <w:proofErr w:type="spellStart"/>
+      <w:r>
+        <w:rPr>
+          <w:b/>
+          <w:bCs/>
+          <w:color w:val="0000FF"/>
+        </w:rPr>
+        <w:t>mov</w:t>
+      </w:r>
+      <w:proofErr w:type="spellEnd"/>
+      <w:r>
+        <w:t xml:space="preserve"> </w:t>
+      </w:r>
+      <w:r>
+        <w:rPr>
+          <w:b/>
+          <w:bCs/>
+          <w:color w:val="8080FF"/>
+          <w:shd w:val="clear" w:color="auto" w:fill="FFFFCC"/>
+        </w:rPr>
+        <w:t>al</w:t>
+      </w:r>
+      <w:r>
+        <w:rPr>
+          <w:b/>
+          <w:bCs/>
+          <w:color w:val="000080"/>
+        </w:rPr>
+        <w:t>,</w:t>
+      </w:r>
+      <w:r>
+        <w:rPr>
+          <w:color w:val="FF8000"/>
+        </w:rPr>
+        <w:t>20h</w:t>
+      </w:r>
+      <w:r>
+        <w:t xml:space="preserve">          </w:t>
+      </w:r>
+      <w:r>
+        <w:rPr>
+          <w:color w:val="008000"/>
+        </w:rPr>
+        <w:t>; ' '</w:t>
+      </w:r>
+    </w:p>
+    <w:p>
+      <w:pPr>
+        <w:pStyle w:val="aff9"/>
+      </w:pPr>
+      <w:proofErr w:type="gramStart"/>
+      <w:r>
+        <w:rPr>
+          <w:color w:val="FF8000"/>
+        </w:rPr>
+        <w:t>020A</w:t>
+      </w:r>
+      <w:r>
+        <w:rPr>
+          <w:b/>
+          <w:bCs/>
+          <w:color w:val="000080"/>
+        </w:rPr>
+        <w:t>:</w:t>
+      </w:r>
+      <w:r>
+        <w:rPr>
+          <w:color w:val="FF8000"/>
+        </w:rPr>
+        <w:t>07AA</w:t>
+      </w:r>
+      <w:r>
+        <w:t xml:space="preserve">  E</w:t>
+      </w:r>
+      <w:proofErr w:type="gramEnd"/>
+      <w:r>
+        <w:t xml:space="preserve">6 </w:t>
+      </w:r>
+      <w:r>
+        <w:rPr>
+          <w:color w:val="FF8000"/>
+        </w:rPr>
+        <w:t>20</w:t>
+      </w:r>
+      <w:r>
+        <w:t xml:space="preserve">            </w:t>
+      </w:r>
+      <w:r>
+        <w:rPr>
+          <w:b/>
+          <w:bCs/>
+          <w:color w:val="0000FF"/>
+        </w:rPr>
+        <w:t>out</w:t>
+      </w:r>
+      <w:r>
+        <w:t xml:space="preserve"> </w:t>
+      </w:r>
+      <w:r>
+        <w:rPr>
+          <w:color w:val="FF8000"/>
+        </w:rPr>
+        <w:t>20h</w:t>
+      </w:r>
+      <w:r>
+        <w:rPr>
+          <w:b/>
+          <w:bCs/>
+          <w:color w:val="000080"/>
+        </w:rPr>
+        <w:t>,</w:t>
+      </w:r>
+      <w:r>
+        <w:rPr>
+          <w:b/>
+          <w:bCs/>
+          <w:color w:val="8080FF"/>
+          <w:shd w:val="clear" w:color="auto" w:fill="FFFFCC"/>
+        </w:rPr>
+        <w:t>al</w:t>
+      </w:r>
+      <w:r>
+        <w:t xml:space="preserve">          </w:t>
+      </w:r>
+      <w:r>
+        <w:rPr>
+          <w:color w:val="008000"/>
+        </w:rPr>
+        <w:t>; port 20h, 8259-1 int command</w:t>
+      </w:r>
+    </w:p>
+    <w:p>
+      <w:pPr>
+        <w:pStyle w:val="aff9"/>
+      </w:pPr>
+      <w:r>
+        <w:t xml:space="preserve">                                </w:t>
+      </w:r>
+      <w:proofErr w:type="gramStart"/>
+      <w:r>
+        <w:rPr>
+          <w:color w:val="008000"/>
+        </w:rPr>
+        <w:t xml:space="preserve">;  </w:t>
+      </w:r>
+      <w:proofErr w:type="spellStart"/>
+      <w:r>
+        <w:rPr>
+          <w:color w:val="008000"/>
+        </w:rPr>
+        <w:t>al</w:t>
+      </w:r>
+      <w:proofErr w:type="spellEnd"/>
+      <w:proofErr w:type="gramEnd"/>
+      <w:r>
+        <w:rPr>
+          <w:color w:val="008000"/>
+        </w:rPr>
+        <w:t xml:space="preserve"> = 20h, </w:t>
+      </w:r>
+      <w:proofErr w:type="spellStart"/>
+      <w:r>
+        <w:rPr>
+          <w:color w:val="008000"/>
+        </w:rPr>
+        <w:t>end</w:t>
+      </w:r>
+      <w:proofErr w:type="spellEnd"/>
+      <w:r>
+        <w:rPr>
+          <w:color w:val="008000"/>
+        </w:rPr>
+        <w:t xml:space="preserve"> </w:t>
+      </w:r>
+      <w:proofErr w:type="spellStart"/>
+      <w:r>
+        <w:rPr>
+          <w:color w:val="008000"/>
+        </w:rPr>
+        <w:t>of</w:t>
+      </w:r>
+      <w:proofErr w:type="spellEnd"/>
+      <w:r>
+        <w:rPr>
+          <w:color w:val="008000"/>
+        </w:rPr>
+        <w:t xml:space="preserve"> </w:t>
+      </w:r>
+      <w:proofErr w:type="spellStart"/>
+      <w:r>
+        <w:rPr>
+          <w:color w:val="008000"/>
+        </w:rPr>
+        <w:t>interrupt</w:t>
+      </w:r>
+      <w:proofErr w:type="spellEnd"/>
+    </w:p>
+    <w:p>
+      <w:pPr>
+        <w:pStyle w:val="aff9"/>
+      </w:pPr>
+      <w:proofErr w:type="gramStart"/>
+      <w:r>
+        <w:rPr>
+          <w:color w:val="008000"/>
+        </w:rPr>
+        <w:t>;Восстановление</w:t>
+      </w:r>
+      <w:proofErr w:type="gramEnd"/>
+      <w:r>
+        <w:rPr>
+          <w:color w:val="008000"/>
+        </w:rPr>
+        <w:t xml:space="preserve"> содержимого регистров ES, DS, AX и DX</w:t>
+      </w:r>
+    </w:p>
+    <w:p>
+      <w:pPr>
+        <w:pStyle w:val="aff9"/>
+      </w:pPr>
+      <w:r>
+        <w:rPr>
+          <w:color w:val="FF8000"/>
+        </w:rPr>
+        <w:lastRenderedPageBreak/>
+        <w:t>020A</w:t>
+      </w:r>
+      <w:r>
+        <w:rPr>
+          <w:b/>
+          <w:bCs/>
+          <w:color w:val="000080"/>
+        </w:rPr>
+        <w:t>:</w:t>
+      </w:r>
+      <w:r>
+        <w:rPr>
+          <w:color w:val="FF8000"/>
+        </w:rPr>
+        <w:t>07AC</w:t>
+      </w:r>
+      <w:r>
+        <w:t xml:space="preserve">  </w:t>
+      </w:r>
+      <w:r>
+        <w:rPr>
+          <w:color w:val="FF8000"/>
+        </w:rPr>
+        <w:t>5A</w:t>
+      </w:r>
+      <w:r>
+        <w:t xml:space="preserve">               </w:t>
+      </w:r>
+      <w:r>
+        <w:rPr>
+          <w:b/>
+          <w:bCs/>
+          <w:color w:val="0000FF"/>
+        </w:rPr>
+        <w:t>pop</w:t>
+      </w:r>
+      <w:r>
+        <w:t xml:space="preserve"> </w:t>
+      </w:r>
+      <w:r>
+        <w:rPr>
+          <w:b/>
+          <w:bCs/>
+          <w:color w:val="8080FF"/>
+          <w:shd w:val="clear" w:color="auto" w:fill="FFFFCC"/>
+        </w:rPr>
+        <w:t>dx</w:t>
+      </w:r>
+    </w:p>
+    <w:p>
+      <w:pPr>
+        <w:pStyle w:val="aff9"/>
+      </w:pPr>
+      <w:r>
+        <w:rPr>
+          <w:color w:val="FF8000"/>
+        </w:rPr>
+        <w:t>020A</w:t>
+      </w:r>
+      <w:r>
+        <w:rPr>
+          <w:b/>
+          <w:bCs/>
+          <w:color w:val="000080"/>
+        </w:rPr>
+        <w:t>:</w:t>
+      </w:r>
+      <w:r>
+        <w:rPr>
+          <w:color w:val="FF8000"/>
+        </w:rPr>
+        <w:t>07AD</w:t>
+      </w:r>
+      <w:r>
+        <w:t xml:space="preserve">  </w:t>
+      </w:r>
+      <w:r>
+        <w:rPr>
+          <w:color w:val="FF8000"/>
+        </w:rPr>
+        <w:t>58</w:t>
+      </w:r>
+      <w:r>
+        <w:t xml:space="preserve">               </w:t>
+      </w:r>
+      <w:r>
+        <w:rPr>
+          <w:b/>
+          <w:bCs/>
+          <w:color w:val="0000FF"/>
+        </w:rPr>
+        <w:t>pop</w:t>
+      </w:r>
+      <w:r>
+        <w:t xml:space="preserve"> </w:t>
+      </w:r>
+      <w:proofErr w:type="spellStart"/>
+      <w:r>
+        <w:rPr>
+          <w:b/>
+          <w:bCs/>
+          <w:color w:val="8080FF"/>
+          <w:shd w:val="clear" w:color="auto" w:fill="FFFFCC"/>
+        </w:rPr>
+        <w:t>ax</w:t>
+      </w:r>
+      <w:proofErr w:type="spellEnd"/>
+    </w:p>
+    <w:p>
+      <w:pPr>
+        <w:pStyle w:val="aff9"/>
+      </w:pPr>
+      <w:r>
+        <w:rPr>
+          <w:color w:val="FF8000"/>
+        </w:rPr>
+        <w:t>020A</w:t>
+      </w:r>
+      <w:r>
+        <w:rPr>
+          <w:b/>
+          <w:bCs/>
+          <w:color w:val="000080"/>
+        </w:rPr>
+        <w:t>:</w:t>
+      </w:r>
+      <w:r>
+        <w:rPr>
+          <w:color w:val="FF8000"/>
+        </w:rPr>
+        <w:t>07AE</w:t>
+      </w:r>
+      <w:r>
+        <w:t xml:space="preserve">  </w:t>
+      </w:r>
+      <w:r>
+        <w:rPr>
+          <w:color w:val="FF8000"/>
+        </w:rPr>
+        <w:t>1F</w:t>
+      </w:r>
+      <w:r>
+        <w:t xml:space="preserve">               </w:t>
+      </w:r>
+      <w:r>
+        <w:rPr>
+          <w:b/>
+          <w:bCs/>
+          <w:color w:val="0000FF"/>
+        </w:rPr>
+        <w:t>pop</w:t>
+      </w:r>
+      <w:r>
+        <w:t xml:space="preserve"> </w:t>
+      </w:r>
+      <w:r>
+        <w:rPr>
+          <w:b/>
+          <w:bCs/>
+          <w:color w:val="8080FF"/>
+          <w:shd w:val="clear" w:color="auto" w:fill="FFFFCC"/>
+        </w:rPr>
+        <w:t>ds</w:t>
+      </w:r>
+    </w:p>
+    <w:p>
+      <w:pPr>
+        <w:pStyle w:val="aff9"/>
+      </w:pPr>
+      <w:r>
+        <w:rPr>
+          <w:color w:val="FF8000"/>
+        </w:rPr>
+        <w:t>020A</w:t>
+      </w:r>
+      <w:r>
+        <w:rPr>
+          <w:b/>
+          <w:bCs/>
+          <w:color w:val="000080"/>
+        </w:rPr>
+        <w:t>:</w:t>
+      </w:r>
+      <w:r>
+        <w:rPr>
+          <w:color w:val="FF8000"/>
+        </w:rPr>
+        <w:t>07AF</w:t>
+      </w:r>
+      <w:r>
+        <w:t xml:space="preserve">  </w:t>
+      </w:r>
+      <w:r>
+        <w:rPr>
+          <w:color w:val="FF8000"/>
+        </w:rPr>
+        <w:t>07</w:t>
+      </w:r>
+      <w:r>
+        <w:t xml:space="preserve">               </w:t>
+      </w:r>
+      <w:r>
+        <w:rPr>
+          <w:b/>
+          <w:bCs/>
+          <w:color w:val="0000FF"/>
+        </w:rPr>
+        <w:t>pop</w:t>
+      </w:r>
+      <w:r>
+        <w:t xml:space="preserve"> </w:t>
+      </w:r>
+      <w:r>
+        <w:rPr>
+          <w:b/>
+          <w:bCs/>
+          <w:color w:val="8080FF"/>
+          <w:shd w:val="clear" w:color="auto" w:fill="FFFFCC"/>
+        </w:rPr>
+        <w:t>es</w:t>
+      </w:r>
+    </w:p>
+    <w:p>
+      <w:pPr>
+        <w:pStyle w:val="aff9"/>
+      </w:pPr>
+      <w:proofErr w:type="gramStart"/>
+      <w:r>
+        <w:rPr>
+          <w:color w:val="FF8000"/>
+        </w:rPr>
+        <w:t>020A</w:t>
+      </w:r>
+      <w:r>
+        <w:rPr>
+          <w:b/>
+          <w:bCs/>
+          <w:color w:val="000080"/>
+        </w:rPr>
+        <w:t>:</w:t>
+      </w:r>
+      <w:r>
+        <w:rPr>
+          <w:color w:val="FF8000"/>
+        </w:rPr>
+        <w:t>07B0</w:t>
+      </w:r>
+      <w:r>
+        <w:t xml:space="preserve">  E</w:t>
+      </w:r>
+      <w:proofErr w:type="gramEnd"/>
+      <w:r>
+        <w:t xml:space="preserve">9 FE99          </w:t>
+      </w:r>
+      <w:proofErr w:type="spellStart"/>
+      <w:r>
+        <w:rPr>
+          <w:b/>
+          <w:bCs/>
+          <w:color w:val="0000FF"/>
+        </w:rPr>
+        <w:t>jmp</w:t>
+      </w:r>
+      <w:proofErr w:type="spellEnd"/>
+      <w:r>
+        <w:t xml:space="preserve"> </w:t>
+      </w:r>
+      <w:r>
+        <w:rPr>
+          <w:b/>
+          <w:bCs/>
+          <w:color w:val="000080"/>
+        </w:rPr>
+        <w:t>$-</w:t>
+      </w:r>
+      <w:r>
+        <w:rPr>
+          <w:color w:val="FF8000"/>
+        </w:rPr>
+        <w:t>164h</w:t>
+      </w:r>
+    </w:p>
+    <w:p>
+      <w:pPr>
+        <w:pStyle w:val="aff9"/>
+      </w:pPr>
+      <w:r>
+        <w:rPr>
+          <w:color w:val="008000"/>
+        </w:rPr>
+        <w:t>;...</w:t>
+      </w:r>
+    </w:p>
+    <w:p>
+      <w:pPr>
+        <w:pStyle w:val="aff9"/>
+      </w:pPr>
+      <w:proofErr w:type="gramStart"/>
+      <w:r>
+        <w:rPr>
+          <w:color w:val="FF8000"/>
+        </w:rPr>
+        <w:t>020A</w:t>
+      </w:r>
+      <w:r>
+        <w:rPr>
+          <w:b/>
+          <w:bCs/>
+          <w:color w:val="000080"/>
+        </w:rPr>
+        <w:t>:</w:t>
+      </w:r>
+      <w:r>
+        <w:rPr>
+          <w:color w:val="FF8000"/>
+        </w:rPr>
+        <w:t>064C</w:t>
+      </w:r>
+      <w:r>
+        <w:t xml:space="preserve">  </w:t>
+      </w:r>
+      <w:r>
+        <w:rPr>
+          <w:color w:val="FF8000"/>
+        </w:rPr>
+        <w:t>1</w:t>
+      </w:r>
+      <w:proofErr w:type="gramEnd"/>
+      <w:r>
+        <w:rPr>
+          <w:color w:val="FF8000"/>
+        </w:rPr>
+        <w:t>E</w:t>
+      </w:r>
+      <w:r>
+        <w:t xml:space="preserve">               </w:t>
+      </w:r>
+      <w:r>
+        <w:rPr>
+          <w:b/>
+          <w:bCs/>
+          <w:color w:val="0000FF"/>
+        </w:rPr>
+        <w:t>push</w:t>
+      </w:r>
+      <w:r>
+        <w:t xml:space="preserve">    </w:t>
+      </w:r>
+      <w:r>
+        <w:rPr>
+          <w:b/>
+          <w:bCs/>
+          <w:color w:val="8080FF"/>
+          <w:shd w:val="clear" w:color="auto" w:fill="FFFFCC"/>
+        </w:rPr>
+        <w:t>ds</w:t>
+      </w:r>
+    </w:p>
+    <w:p>
+      <w:pPr>
+        <w:pStyle w:val="aff9"/>
+      </w:pPr>
+      <w:proofErr w:type="gramStart"/>
+      <w:r>
+        <w:rPr>
+          <w:color w:val="FF8000"/>
+        </w:rPr>
+        <w:t>020A</w:t>
+      </w:r>
+      <w:r>
+        <w:rPr>
+          <w:b/>
+          <w:bCs/>
+          <w:color w:val="000080"/>
+        </w:rPr>
+        <w:t>:</w:t>
+      </w:r>
+      <w:r>
+        <w:rPr>
+          <w:color w:val="FF8000"/>
+        </w:rPr>
+        <w:t>064D</w:t>
+      </w:r>
+      <w:r>
+        <w:t xml:space="preserve">  </w:t>
+      </w:r>
+      <w:r>
+        <w:rPr>
+          <w:color w:val="FF8000"/>
+        </w:rPr>
+        <w:t>50</w:t>
+      </w:r>
+      <w:proofErr w:type="gramEnd"/>
+      <w:r>
+        <w:t xml:space="preserve">               </w:t>
+      </w:r>
+      <w:r>
+        <w:rPr>
+          <w:b/>
+          <w:bCs/>
+          <w:color w:val="0000FF"/>
+        </w:rPr>
+        <w:t>push</w:t>
+      </w:r>
+      <w:r>
+        <w:t xml:space="preserve">    </w:t>
+      </w:r>
+      <w:proofErr w:type="spellStart"/>
+      <w:r>
+        <w:rPr>
+          <w:b/>
+          <w:bCs/>
+          <w:color w:val="8080FF"/>
+          <w:shd w:val="clear" w:color="auto" w:fill="FFFFCC"/>
+        </w:rPr>
+        <w:t>ax</w:t>
+      </w:r>
+      <w:proofErr w:type="spellEnd"/>
+    </w:p>
+    <w:p>
+      <w:pPr>
+        <w:pStyle w:val="aff9"/>
+      </w:pPr>
+      <w:r>
+        <w:rPr>
+          <w:color w:val="008000"/>
+        </w:rPr>
+        <w:t>;...</w:t>
+      </w:r>
+    </w:p>
+    <w:p>
+      <w:pPr>
+        <w:pStyle w:val="aff9"/>
+      </w:pPr>
+      <w:r>
+        <w:rPr>
+          <w:color w:val="FF8000"/>
+        </w:rPr>
+        <w:t>020A</w:t>
+      </w:r>
+      <w:r>
+        <w:rPr>
+          <w:b/>
+          <w:bCs/>
+          <w:color w:val="000080"/>
+        </w:rPr>
+        <w:t>:</w:t>
+      </w:r>
+      <w:r>
+        <w:rPr>
+          <w:color w:val="FF8000"/>
+        </w:rPr>
+        <w:t>06AA</w:t>
+      </w:r>
+      <w:r>
+        <w:t xml:space="preserve">  </w:t>
+      </w:r>
+      <w:r>
+        <w:rPr>
+          <w:color w:val="FF8000"/>
+        </w:rPr>
+        <w:t>58</w:t>
+      </w:r>
+      <w:r>
+        <w:t xml:space="preserve">               </w:t>
+      </w:r>
+      <w:r>
+        <w:rPr>
+          <w:b/>
+          <w:bCs/>
+          <w:color w:val="0000FF"/>
+        </w:rPr>
+        <w:t>pop</w:t>
+      </w:r>
+      <w:r>
+        <w:t xml:space="preserve"> </w:t>
+      </w:r>
+      <w:proofErr w:type="spellStart"/>
+      <w:r>
+        <w:rPr>
+          <w:b/>
+          <w:bCs/>
+          <w:color w:val="8080FF"/>
+          <w:shd w:val="clear" w:color="auto" w:fill="FFFFCC"/>
+        </w:rPr>
+        <w:t>ax</w:t>
+      </w:r>
+      <w:proofErr w:type="spellEnd"/>
+    </w:p>
+    <w:p>
+      <w:pPr>
+        <w:pStyle w:val="aff9"/>
+      </w:pPr>
+      <w:r>
+        <w:rPr>
+          <w:color w:val="FF8000"/>
+        </w:rPr>
+        <w:t>020A</w:t>
+      </w:r>
+      <w:r>
+        <w:rPr>
+          <w:b/>
+          <w:bCs/>
+          <w:color w:val="000080"/>
+        </w:rPr>
+        <w:t>:</w:t>
+      </w:r>
+      <w:r>
+        <w:rPr>
+          <w:color w:val="FF8000"/>
+        </w:rPr>
+        <w:t>06AB</w:t>
+      </w:r>
+      <w:r>
+        <w:t xml:space="preserve">  </w:t>
+      </w:r>
+      <w:r>
+        <w:rPr>
+          <w:color w:val="FF8000"/>
+        </w:rPr>
+        <w:t>1F</w:t>
+      </w:r>
+      <w:r>
+        <w:t xml:space="preserve">               </w:t>
+      </w:r>
+      <w:proofErr w:type="spellStart"/>
+      <w:r>
+        <w:rPr>
+          <w:b/>
+          <w:bCs/>
+          <w:color w:val="0000FF"/>
+        </w:rPr>
+        <w:t>pop</w:t>
+      </w:r>
+      <w:proofErr w:type="spellEnd"/>
+      <w:r>
+        <w:t xml:space="preserve"> </w:t>
+      </w:r>
+      <w:proofErr w:type="spellStart"/>
+      <w:r>
+        <w:rPr>
+          <w:b/>
+          <w:bCs/>
+          <w:color w:val="8080FF"/>
+          <w:shd w:val="clear" w:color="auto" w:fill="FFFFCC"/>
+        </w:rPr>
+        <w:t>ds</w:t>
+      </w:r>
+      <w:proofErr w:type="spellEnd"/>
+    </w:p>
+    <w:p>
+      <w:pPr>
+        <w:pStyle w:val="aff9"/>
+      </w:pPr>
+      <w:proofErr w:type="gramStart"/>
+      <w:r>
+        <w:rPr>
+          <w:color w:val="008000"/>
+        </w:rPr>
+        <w:t>;Возврат</w:t>
+      </w:r>
+      <w:proofErr w:type="gramEnd"/>
+      <w:r>
+        <w:rPr>
+          <w:color w:val="008000"/>
+        </w:rPr>
+        <w:t xml:space="preserve"> из обработчика прерываний</w:t>
+      </w:r>
+    </w:p>
+    <w:p>
+      <w:pPr>
+        <w:pStyle w:val="aff9"/>
+        <w:rPr>
+          <w:rFonts w:cs="Times New Roman"/>
+          <w:sz w:val="24"/>
+          <w:szCs w:val="24"/>
+        </w:rPr>
+      </w:pPr>
+      <w:proofErr w:type="gramStart"/>
+      <w:r>
+        <w:rPr>
+          <w:color w:val="FF8000"/>
+        </w:rPr>
+        <w:t>020A</w:t>
+      </w:r>
+      <w:r>
+        <w:rPr>
+          <w:b/>
+          <w:bCs/>
+          <w:color w:val="000080"/>
+        </w:rPr>
+        <w:t>:</w:t>
+      </w:r>
+      <w:r>
+        <w:rPr>
+          <w:color w:val="FF8000"/>
+        </w:rPr>
+        <w:t>06AC</w:t>
+      </w:r>
+      <w:r>
+        <w:t xml:space="preserve">  CF</w:t>
+      </w:r>
+      <w:proofErr w:type="gramEnd"/>
+      <w:r>
+        <w:t xml:space="preserve">               </w:t>
+      </w:r>
+      <w:proofErr w:type="spellStart"/>
+      <w:r>
+        <w:rPr>
+          <w:b/>
+          <w:bCs/>
+          <w:color w:val="0000FF"/>
+        </w:rPr>
+        <w:t>iret</w:t>
+      </w:r>
+      <w:proofErr w:type="spellEnd"/>
+      <w:r>
+        <w:t xml:space="preserve">                </w:t>
+      </w:r>
+      <w:r>
+        <w:rPr>
+          <w:color w:val="008000"/>
+        </w:rPr>
+        <w:t>; Interrupt return</w:t>
+      </w:r>
     </w:p>
     <w:p/>
     <w:p>
-      <w:r>
-        <w:rPr>
-          <w:b/>
-        </w:rPr>
-        <w:lastRenderedPageBreak/>
-        <w:t>Цель лабораторной работы:</w:t>
-      </w:r>
-      <w:r>
-        <w:t xml:space="preserve"> знакомство со средством дизассемблирования – </w:t>
-      </w:r>
-      <w:proofErr w:type="spellStart"/>
-      <w:r>
-        <w:rPr>
-          <w:b/>
-          <w:lang w:val="en-US"/>
-        </w:rPr>
-        <w:t>sourcer</w:t>
-      </w:r>
-      <w:proofErr w:type="spellEnd"/>
-      <w:r>
-        <w:t xml:space="preserve"> и с получением дизассемблерного кода ядра операционной системы </w:t>
-      </w:r>
-      <w:r>
-        <w:rPr>
-          <w:lang w:val="en-US"/>
-        </w:rPr>
-        <w:t>Windows</w:t>
-      </w:r>
-      <w:r>
-        <w:t xml:space="preserve"> на примере обработчика прерывания </w:t>
-      </w:r>
-      <w:proofErr w:type="spellStart"/>
-      <w:r>
-        <w:rPr>
-          <w:b/>
-          <w:lang w:val="en-US"/>
-        </w:rPr>
-        <w:t>Int</w:t>
-      </w:r>
-      <w:proofErr w:type="spellEnd"/>
-      <w:r>
-        <w:rPr>
-          <w:b/>
-        </w:rPr>
-        <w:t xml:space="preserve"> 8</w:t>
-      </w:r>
-      <w:r>
-        <w:rPr>
-          <w:b/>
-          <w:lang w:val="en-US"/>
-        </w:rPr>
-        <w:t>h</w:t>
-      </w:r>
-      <w:r>
-        <w:t xml:space="preserve"> в </w:t>
-      </w:r>
-      <w:r>
-        <w:rPr>
-          <w:b/>
-          <w:lang w:val="en-US"/>
-        </w:rPr>
-        <w:t>virtual</w:t>
-      </w:r>
-      <w:r>
-        <w:rPr>
-          <w:b/>
-        </w:rPr>
-        <w:t xml:space="preserve"> </w:t>
-      </w:r>
-      <w:r>
-        <w:rPr>
-          <w:b/>
-          <w:lang w:val="en-US"/>
-        </w:rPr>
-        <w:t>mode</w:t>
-      </w:r>
-      <w:r>
-        <w:t xml:space="preserve"> – специальном режиме защищенного режима, который эмулирует реальный режим работы вычислительной системы на базе процессоров </w:t>
-      </w:r>
-      <w:r>
-        <w:rPr>
-          <w:lang w:val="en-US"/>
-        </w:rPr>
-        <w:t>Intel</w:t>
-      </w:r>
-      <w:r>
-        <w:t>.</w:t>
-      </w:r>
-      <w:r>
-        <w:br/>
-      </w:r>
-      <w:r>
-        <w:rPr>
-          <w:b/>
-        </w:rPr>
-        <w:t>Задание:</w:t>
-      </w:r>
-      <w:r>
-        <w:rPr>
-          <w:b/>
-        </w:rPr>
-        <w:br/>
-      </w:r>
-      <w:r>
-        <w:t xml:space="preserve">Используя </w:t>
-      </w:r>
-      <w:r>
-        <w:rPr>
-          <w:lang w:val="en-US"/>
-        </w:rPr>
-        <w:t>sour</w:t>
-      </w:r>
-      <w:r>
-        <w:t>с</w:t>
-      </w:r>
-      <w:proofErr w:type="spellStart"/>
-      <w:r>
-        <w:rPr>
-          <w:lang w:val="en-US"/>
-        </w:rPr>
-        <w:t>er</w:t>
-      </w:r>
-      <w:proofErr w:type="spellEnd"/>
-      <w:r>
-        <w:t xml:space="preserve"> </w:t>
-      </w:r>
-      <w:r>
-        <w:rPr>
-          <w:b/>
-        </w:rPr>
-        <w:t>(</w:t>
-      </w:r>
-      <w:proofErr w:type="spellStart"/>
-      <w:r>
-        <w:rPr>
-          <w:b/>
-          <w:lang w:val="en-US"/>
-        </w:rPr>
-        <w:t>sr</w:t>
-      </w:r>
-      <w:proofErr w:type="spellEnd"/>
-      <w:r>
-        <w:rPr>
-          <w:b/>
-        </w:rPr>
-        <w:t>.</w:t>
-      </w:r>
-      <w:r>
-        <w:rPr>
-          <w:b/>
-          <w:lang w:val="en-US"/>
-        </w:rPr>
-        <w:t>exe</w:t>
-      </w:r>
-      <w:r>
-        <w:t xml:space="preserve">) получить дизассемблерный код обработчика аппаратного прерывания от системного таймера </w:t>
-      </w:r>
-      <w:proofErr w:type="spellStart"/>
-      <w:r>
-        <w:rPr>
-          <w:lang w:val="en-US"/>
-        </w:rPr>
-        <w:t>Int</w:t>
-      </w:r>
-      <w:proofErr w:type="spellEnd"/>
-      <w:r>
-        <w:t xml:space="preserve"> 8</w:t>
-      </w:r>
-      <w:r>
-        <w:rPr>
-          <w:lang w:val="en-US"/>
-        </w:rPr>
-        <w:t>h</w:t>
-      </w:r>
-      <w:r>
-        <w:t>.</w:t>
-      </w:r>
-      <w:r>
-        <w:br/>
-      </w:r>
-      <w:r>
-        <w:t xml:space="preserve">На основе полученного кода составить алгоритм работы обработчика </w:t>
-      </w:r>
-      <w:proofErr w:type="spellStart"/>
-      <w:r>
-        <w:rPr>
-          <w:lang w:val="en-US"/>
-        </w:rPr>
-        <w:t>Int</w:t>
-      </w:r>
-      <w:proofErr w:type="spellEnd"/>
-      <w:r>
-        <w:t xml:space="preserve"> 8</w:t>
-      </w:r>
-      <w:r>
-        <w:rPr>
-          <w:lang w:val="en-US"/>
-        </w:rPr>
-        <w:t>h</w:t>
-      </w:r>
-      <w:r>
-        <w:t>.</w:t>
-      </w:r>
-      <w:r>
-        <w:br/>
-      </w:r>
-      <w:r>
-        <w:t xml:space="preserve">По данной лабораторной работе составляется отчет в письменном виде. </w:t>
+      <w:pPr>
+        <w:ind w:firstLine="0"/>
+        <w:jc w:val="left"/>
+        <w:rPr>
+          <w:sz w:val="28"/>
+          <w:szCs w:val="28"/>
+          <w:lang w:val="en-GB"/>
+        </w:rPr>
+      </w:pPr>
+      <w:r>
+        <w:rPr>
+          <w:sz w:val="28"/>
+          <w:szCs w:val="28"/>
+        </w:rPr>
+        <w:t>Листинг</w:t>
+      </w:r>
+      <w:r>
+        <w:rPr>
+          <w:sz w:val="28"/>
+          <w:szCs w:val="28"/>
+          <w:lang w:val="en-GB"/>
+        </w:rPr>
+        <w:t xml:space="preserve"> 2 </w:t>
+      </w:r>
+      <w:proofErr w:type="gramStart"/>
+      <w:r>
+        <w:rPr>
+          <w:sz w:val="28"/>
+          <w:szCs w:val="28"/>
+          <w:lang w:val="en-GB"/>
+        </w:rPr>
+        <w:t xml:space="preserve">–  </w:t>
+      </w:r>
+      <w:r>
+        <w:rPr>
+          <w:sz w:val="28"/>
+          <w:szCs w:val="28"/>
+        </w:rPr>
+        <w:t>подпрограмма</w:t>
+      </w:r>
+      <w:proofErr w:type="gramEnd"/>
+      <w:r>
+        <w:rPr>
+          <w:sz w:val="28"/>
+          <w:szCs w:val="28"/>
+          <w:lang w:val="en-GB"/>
+        </w:rPr>
+        <w:t xml:space="preserve"> sub_1</w:t>
       </w:r>
     </w:p>
     <w:p>
       <w:pPr>
-        <w:numPr>
-          <w:ilvl w:val="0"/>
-          <w:numId w:val="48"/>
-        </w:numPr>
-      </w:pPr>
-      <w:r>
-        <w:t xml:space="preserve">Отчет должен содержать: полученный ассемблерный код с адресами команд и </w:t>
+        <w:pStyle w:val="aff9"/>
+      </w:pPr>
+      <w:r>
+        <w:t xml:space="preserve">           </w:t>
       </w:r>
       <w:proofErr w:type="spellStart"/>
       <w:r>
-        <w:t>коментариями;</w:t>
+        <w:t>temp.lst</w:t>
+      </w:r>
+      <w:proofErr w:type="spellEnd"/>
+      <w:r>
+        <w:t xml:space="preserve">             </w:t>
+      </w:r>
+      <w:proofErr w:type="spellStart"/>
+      <w:r>
+        <w:t>Sourcer</w:t>
+      </w:r>
+      <w:proofErr w:type="spellEnd"/>
+      <w:r>
+        <w:t xml:space="preserve"> v5.10   </w:t>
+      </w:r>
+      <w:r>
+        <w:rPr>
+          <w:color w:val="FF8000"/>
+        </w:rPr>
+        <w:t>13</w:t>
+      </w:r>
+      <w:r>
+        <w:rPr>
+          <w:b/>
+          <w:bCs/>
+          <w:color w:val="000080"/>
+        </w:rPr>
+        <w:t>-</w:t>
+      </w:r>
+      <w:r>
+        <w:t>Sep</w:t>
+      </w:r>
+      <w:r>
+        <w:rPr>
+          <w:b/>
+          <w:bCs/>
+          <w:color w:val="000080"/>
+        </w:rPr>
+        <w:t>-</w:t>
+      </w:r>
+      <w:r>
+        <w:rPr>
+          <w:color w:val="FF8000"/>
+        </w:rPr>
+        <w:t>21</w:t>
+      </w:r>
+      <w:r>
+        <w:t xml:space="preserve">   </w:t>
+      </w:r>
+      <w:r>
+        <w:rPr>
+          <w:color w:val="FF8000"/>
+        </w:rPr>
+        <w:t>7</w:t>
+      </w:r>
+      <w:r>
+        <w:rPr>
+          <w:b/>
+          <w:bCs/>
+          <w:color w:val="000080"/>
+        </w:rPr>
+        <w:t>:</w:t>
+      </w:r>
+      <w:r>
+        <w:rPr>
+          <w:color w:val="FF8000"/>
+        </w:rPr>
+        <w:t>47</w:t>
+      </w:r>
+      <w:r>
+        <w:t xml:space="preserve"> am   </w:t>
+      </w:r>
+      <w:r>
+        <w:rPr>
+          <w:color w:val="0080FF"/>
+        </w:rPr>
+        <w:t>Page</w:t>
+      </w:r>
+      <w:r>
+        <w:t xml:space="preserve"> </w:t>
+      </w:r>
+      <w:r>
+        <w:rPr>
+          <w:color w:val="FF8000"/>
+        </w:rPr>
+        <w:t>2</w:t>
+      </w:r>
+    </w:p>
+    <w:p>
+      <w:pPr>
+        <w:pStyle w:val="aff9"/>
+      </w:pPr>
+    </w:p>
+    <w:p>
+      <w:pPr>
+        <w:pStyle w:val="aff9"/>
+      </w:pPr>
+      <w:proofErr w:type="gramStart"/>
+      <w:r>
+        <w:rPr>
+          <w:color w:val="008000"/>
+        </w:rPr>
+        <w:t>;ЯЯЯЯЯЯЯЯЯЯЯЯЯЯЯЯЯЯЯЯЯЯЯЯЯЯЯЯЯЯЯЯЯЯЯЯЯЯЯЯЯЯЯЯЯЯЯЯЯЯЯЯЯЯЯЯЯЯЯЯЯЯЯЯЯЯЯЯЯЯЯЯЯЯ</w:t>
+      </w:r>
+      <w:proofErr w:type="gramEnd"/>
+    </w:p>
+    <w:p>
+      <w:pPr>
+        <w:pStyle w:val="aff9"/>
+      </w:pPr>
+      <w:proofErr w:type="gramStart"/>
+      <w:r>
+        <w:rPr>
+          <w:color w:val="008000"/>
+        </w:rPr>
+        <w:t xml:space="preserve">;   </w:t>
+      </w:r>
+      <w:proofErr w:type="gramEnd"/>
+      <w:r>
+        <w:rPr>
+          <w:color w:val="008000"/>
+        </w:rPr>
+        <w:t xml:space="preserve">                           SUBROUTINE</w:t>
+      </w:r>
+    </w:p>
+    <w:p>
+      <w:pPr>
+        <w:pStyle w:val="aff9"/>
+      </w:pPr>
+      <w:proofErr w:type="gramStart"/>
+      <w:r>
+        <w:rPr>
+          <w:color w:val="008000"/>
+        </w:rPr>
+        <w:t>;ЬЬЬЬЬЬЬЬЬЬЬЬЬЬЬЬЬЬЬЬЬЬЬЬЬЬЬЬЬЬЬЬЬЬЬЬЬЬЬЬЬЬЬЬЬЬЬЬЬЬЬЬЬЬЬЬЬЬЬЬЬЬЬЬЬЬЬЬЬЬЬЬЬЬ</w:t>
+      </w:r>
+      <w:proofErr w:type="gramEnd"/>
+    </w:p>
+    <w:p>
+      <w:pPr>
+        <w:pStyle w:val="aff9"/>
+      </w:pPr>
+    </w:p>
+    <w:p>
+      <w:pPr>
+        <w:pStyle w:val="aff9"/>
+      </w:pPr>
+      <w:r>
+        <w:t xml:space="preserve">                sub_1       </w:t>
+      </w:r>
+      <w:r>
+        <w:rPr>
+          <w:color w:val="0080FF"/>
+        </w:rPr>
+        <w:t>proc</w:t>
+      </w:r>
+      <w:r>
+        <w:t xml:space="preserve">    </w:t>
+      </w:r>
+      <w:r>
+        <w:rPr>
+          <w:b/>
+          <w:bCs/>
+          <w:color w:val="000080"/>
+        </w:rPr>
+        <w:t>near</w:t>
+      </w:r>
+    </w:p>
+    <w:p>
+      <w:pPr>
+        <w:pStyle w:val="aff9"/>
+      </w:pPr>
+      <w:proofErr w:type="gramStart"/>
+      <w:r>
+        <w:rPr>
+          <w:color w:val="008000"/>
+        </w:rPr>
+        <w:t>;;</w:t>
+      </w:r>
+      <w:proofErr w:type="gramEnd"/>
+      <w:r>
+        <w:rPr>
+          <w:color w:val="008000"/>
+        </w:rPr>
+        <w:t>Сохранение содержимого регистров DS и AX</w:t>
+      </w:r>
+    </w:p>
+    <w:p>
+      <w:pPr>
+        <w:pStyle w:val="aff9"/>
+      </w:pPr>
+      <w:proofErr w:type="gramStart"/>
+      <w:r>
+        <w:rPr>
+          <w:color w:val="FF8000"/>
+        </w:rPr>
+        <w:t>020A</w:t>
+      </w:r>
+      <w:r>
+        <w:rPr>
+          <w:b/>
+          <w:bCs/>
+          <w:color w:val="000080"/>
+        </w:rPr>
+        <w:t>:</w:t>
+      </w:r>
+      <w:r>
+        <w:rPr>
+          <w:color w:val="FF8000"/>
+        </w:rPr>
+        <w:t>07B9</w:t>
+      </w:r>
+      <w:r>
+        <w:t xml:space="preserve">  </w:t>
+      </w:r>
+      <w:r>
+        <w:rPr>
+          <w:color w:val="FF8000"/>
+        </w:rPr>
+        <w:t>1</w:t>
+      </w:r>
+      <w:proofErr w:type="gramEnd"/>
+      <w:r>
+        <w:rPr>
+          <w:color w:val="FF8000"/>
+        </w:rPr>
+        <w:t>E</w:t>
+      </w:r>
+      <w:r>
+        <w:t xml:space="preserve">                   </w:t>
+      </w:r>
+      <w:r>
+        <w:rPr>
+          <w:b/>
+          <w:bCs/>
+          <w:color w:val="0000FF"/>
+        </w:rPr>
+        <w:t>push</w:t>
+      </w:r>
+      <w:r>
+        <w:t xml:space="preserve">    </w:t>
+      </w:r>
+      <w:r>
+        <w:rPr>
+          <w:b/>
+          <w:bCs/>
+          <w:color w:val="8080FF"/>
+          <w:shd w:val="clear" w:color="auto" w:fill="FFFFCC"/>
+        </w:rPr>
+        <w:t>ds</w:t>
+      </w:r>
+    </w:p>
+    <w:p>
+      <w:pPr>
+        <w:pStyle w:val="aff9"/>
+      </w:pPr>
+      <w:r>
+        <w:rPr>
+          <w:color w:val="FF8000"/>
+        </w:rPr>
+        <w:t>020A</w:t>
+      </w:r>
+      <w:r>
+        <w:rPr>
+          <w:b/>
+          <w:bCs/>
+          <w:color w:val="000080"/>
+        </w:rPr>
+        <w:t>:</w:t>
+      </w:r>
+      <w:r>
+        <w:rPr>
+          <w:color w:val="FF8000"/>
+        </w:rPr>
+        <w:t>07BA</w:t>
+      </w:r>
+      <w:r>
+        <w:t xml:space="preserve">  </w:t>
+      </w:r>
+      <w:r>
+        <w:rPr>
+          <w:color w:val="FF8000"/>
+        </w:rPr>
+        <w:t>50</w:t>
+      </w:r>
+      <w:r>
+        <w:t xml:space="preserve">                   </w:t>
+      </w:r>
+      <w:r>
+        <w:rPr>
+          <w:b/>
+          <w:bCs/>
+          <w:color w:val="0000FF"/>
+        </w:rPr>
+        <w:t>push</w:t>
+      </w:r>
+      <w:r>
+        <w:t xml:space="preserve">    </w:t>
+      </w:r>
+      <w:proofErr w:type="spellStart"/>
+      <w:r>
+        <w:rPr>
+          <w:b/>
+          <w:bCs/>
+          <w:color w:val="8080FF"/>
+          <w:shd w:val="clear" w:color="auto" w:fill="FFFFCC"/>
+        </w:rPr>
+        <w:t>ax</w:t>
       </w:r>
       <w:proofErr w:type="spellEnd"/>
     </w:p>
     <w:p>
       <w:pPr>
-        <w:numPr>
-          <w:ilvl w:val="0"/>
-          <w:numId w:val="48"/>
-        </w:numPr>
-      </w:pPr>
-      <w:r>
-        <w:t xml:space="preserve">Графический алгоритм работы обработчика прерывания </w:t>
-      </w:r>
-      <w:proofErr w:type="spellStart"/>
-      <w:r>
-        <w:rPr>
-          <w:lang w:val="en-US"/>
-        </w:rPr>
-        <w:t>Int</w:t>
-      </w:r>
-      <w:proofErr w:type="spellEnd"/>
-      <w:r>
-        <w:t xml:space="preserve"> 8</w:t>
-      </w:r>
-      <w:r>
-        <w:rPr>
-          <w:lang w:val="en-US"/>
-        </w:rPr>
-        <w:t>h</w:t>
-      </w:r>
-      <w:r>
-        <w:t>, структурированный и выполненный в соответствии с ГОСТ</w:t>
-      </w:r>
-      <w:r>
-        <w:rPr>
-          <w:b/>
-        </w:rPr>
+        <w:pStyle w:val="aff9"/>
+      </w:pPr>
+      <w:proofErr w:type="gramStart"/>
+      <w:r>
+        <w:rPr>
+          <w:color w:val="FF8000"/>
+        </w:rPr>
+        <w:t>020A</w:t>
+      </w:r>
+      <w:r>
+        <w:rPr>
+          <w:b/>
+          <w:bCs/>
+          <w:color w:val="000080"/>
+        </w:rPr>
+        <w:t>:</w:t>
+      </w:r>
+      <w:r>
+        <w:rPr>
+          <w:color w:val="FF8000"/>
+        </w:rPr>
+        <w:t>07BB</w:t>
+      </w:r>
+      <w:r>
+        <w:t xml:space="preserve">  B</w:t>
+      </w:r>
+      <w:proofErr w:type="gramEnd"/>
+      <w:r>
+        <w:t xml:space="preserve">8 </w:t>
+      </w:r>
+      <w:r>
+        <w:rPr>
+          <w:color w:val="FF8000"/>
+        </w:rPr>
+        <w:t>0040</w:t>
+      </w:r>
+      <w:r>
+        <w:t xml:space="preserve">              </w:t>
+      </w:r>
+      <w:r>
+        <w:rPr>
+          <w:b/>
+          <w:bCs/>
+          <w:color w:val="0000FF"/>
+        </w:rPr>
+        <w:t>mov</w:t>
+      </w:r>
+      <w:r>
         <w:t xml:space="preserve"> </w:t>
       </w:r>
       <w:r>
-        <w:t>19.701-90 ЕСПД – «Схемы алгоритмов, программ, данных и систем. Обозначения условные и правила выполнения».</w:t>
+        <w:rPr>
+          <w:b/>
+          <w:bCs/>
+          <w:color w:val="8080FF"/>
+          <w:shd w:val="clear" w:color="auto" w:fill="FFFFCC"/>
+        </w:rPr>
+        <w:t>ax</w:t>
+      </w:r>
+      <w:r>
+        <w:rPr>
+          <w:b/>
+          <w:bCs/>
+          <w:color w:val="000080"/>
+        </w:rPr>
+        <w:t>,</w:t>
+      </w:r>
+      <w:r>
+        <w:rPr>
+          <w:color w:val="FF8000"/>
+        </w:rPr>
+        <w:t>40h</w:t>
       </w:r>
     </w:p>
     <w:p>
       <w:pPr>
-        <w:rPr>
-          <w:lang w:val="en-US"/>
-        </w:rPr>
-      </w:pPr>
+        <w:pStyle w:val="aff9"/>
+      </w:pPr>
+      <w:r>
+        <w:rPr>
+          <w:color w:val="FF8000"/>
+        </w:rPr>
+        <w:t>020A</w:t>
+      </w:r>
+      <w:r>
+        <w:rPr>
+          <w:b/>
+          <w:bCs/>
+          <w:color w:val="000080"/>
+        </w:rPr>
+        <w:t>:</w:t>
+      </w:r>
+      <w:r>
+        <w:rPr>
+          <w:color w:val="FF8000"/>
+        </w:rPr>
+        <w:t>07BE</w:t>
+      </w:r>
+      <w:r>
+        <w:t xml:space="preserve">  </w:t>
+      </w:r>
+      <w:r>
+        <w:rPr>
+          <w:color w:val="FF8000"/>
+        </w:rPr>
+        <w:t>8E</w:t>
+      </w:r>
+      <w:r>
+        <w:t xml:space="preserve"> D8                </w:t>
+      </w:r>
+      <w:r>
+        <w:rPr>
+          <w:b/>
+          <w:bCs/>
+          <w:color w:val="0000FF"/>
+        </w:rPr>
+        <w:t>mov</w:t>
+      </w:r>
+      <w:r>
+        <w:t xml:space="preserve"> </w:t>
+      </w:r>
       <w:proofErr w:type="spellStart"/>
-      <w:r>
-        <w:t>Лстинг</w:t>
+      <w:proofErr w:type="gramStart"/>
+      <w:r>
+        <w:rPr>
+          <w:b/>
+          <w:bCs/>
+          <w:color w:val="8080FF"/>
+          <w:shd w:val="clear" w:color="auto" w:fill="FFFFCC"/>
+        </w:rPr>
+        <w:t>ds</w:t>
+      </w:r>
+      <w:r>
+        <w:rPr>
+          <w:b/>
+          <w:bCs/>
+          <w:color w:val="000080"/>
+        </w:rPr>
+        <w:t>,</w:t>
+      </w:r>
+      <w:r>
+        <w:rPr>
+          <w:b/>
+          <w:bCs/>
+          <w:color w:val="8080FF"/>
+          <w:shd w:val="clear" w:color="auto" w:fill="FFFFCC"/>
+        </w:rPr>
+        <w:t>ax</w:t>
       </w:r>
       <w:proofErr w:type="spellEnd"/>
-      <w:r>
-        <w:t xml:space="preserve"> прерывания </w:t>
-      </w:r>
-      <w:proofErr w:type="spellStart"/>
-      <w:r>
-        <w:rPr>
-          <w:lang w:val="en-US"/>
-        </w:rPr>
-        <w:t>int</w:t>
-      </w:r>
-      <w:proofErr w:type="spellEnd"/>
-      <w:r>
-        <w:rPr>
-          <w:lang w:val="en-US"/>
-        </w:rPr>
-        <w:t xml:space="preserve"> 8h:</w:t>
-      </w:r>
+      <w:proofErr w:type="gramEnd"/>
     </w:p>
     <w:p>
       <w:pPr>
-        <w:rPr>
-          <w:lang w:val="en-US"/>
-        </w:rPr>
-      </w:pPr>
-      <w:bookmarkStart w:id="0" w:name="_GoBack"/>
-      <w:bookmarkEnd w:id="0"/>
+        <w:pStyle w:val="aff9"/>
+      </w:pPr>
+      <w:proofErr w:type="gramStart"/>
+      <w:r>
+        <w:rPr>
+          <w:color w:val="008000"/>
+        </w:rPr>
+        <w:t>;;</w:t>
+      </w:r>
+      <w:proofErr w:type="gramEnd"/>
+      <w:r>
+        <w:rPr>
+          <w:color w:val="008000"/>
+        </w:rPr>
+        <w:t>Загрузка младшего байта FLAGS в регистр AH</w:t>
+      </w:r>
+    </w:p>
+    <w:p>
+      <w:pPr>
+        <w:pStyle w:val="aff9"/>
+      </w:pPr>
+      <w:proofErr w:type="gramStart"/>
+      <w:r>
+        <w:rPr>
+          <w:color w:val="FF8000"/>
+        </w:rPr>
+        <w:t>020A</w:t>
+      </w:r>
+      <w:r>
+        <w:rPr>
+          <w:b/>
+          <w:bCs/>
+          <w:color w:val="000080"/>
+        </w:rPr>
+        <w:t>:</w:t>
+      </w:r>
+      <w:r>
+        <w:rPr>
+          <w:color w:val="FF8000"/>
+        </w:rPr>
+        <w:t>07C0</w:t>
+      </w:r>
+      <w:r>
+        <w:t xml:space="preserve">  </w:t>
+      </w:r>
+      <w:r>
+        <w:rPr>
+          <w:color w:val="FF8000"/>
+        </w:rPr>
+        <w:t>9</w:t>
+      </w:r>
+      <w:proofErr w:type="gramEnd"/>
+      <w:r>
+        <w:rPr>
+          <w:color w:val="FF8000"/>
+        </w:rPr>
+        <w:t>F</w:t>
+      </w:r>
+      <w:r>
+        <w:t xml:space="preserve">                   </w:t>
+      </w:r>
+      <w:proofErr w:type="spellStart"/>
+      <w:r>
+        <w:rPr>
+          <w:b/>
+          <w:bCs/>
+          <w:color w:val="0000FF"/>
+        </w:rPr>
+        <w:t>lahf</w:t>
+      </w:r>
+      <w:proofErr w:type="spellEnd"/>
+      <w:r>
+        <w:t xml:space="preserve">                </w:t>
+      </w:r>
+      <w:r>
+        <w:rPr>
+          <w:color w:val="008000"/>
+        </w:rPr>
+        <w:t>; Load ah from flags</w:t>
+      </w:r>
+    </w:p>
+    <w:p>
+      <w:pPr>
+        <w:pStyle w:val="aff9"/>
+      </w:pPr>
+      <w:proofErr w:type="gramStart"/>
+      <w:r>
+        <w:rPr>
+          <w:color w:val="008000"/>
+        </w:rPr>
+        <w:t>;;</w:t>
+      </w:r>
+      <w:proofErr w:type="gramEnd"/>
+      <w:r>
+        <w:rPr>
+          <w:color w:val="008000"/>
+        </w:rPr>
+        <w:t>Проверка флага DF или старшего бита IOPL.</w:t>
+      </w:r>
+    </w:p>
+    <w:p>
+      <w:pPr>
+        <w:pStyle w:val="aff9"/>
+      </w:pPr>
+      <w:proofErr w:type="gramStart"/>
+      <w:r>
+        <w:rPr>
+          <w:color w:val="FF8000"/>
+        </w:rPr>
+        <w:t>020A</w:t>
+      </w:r>
+      <w:r>
+        <w:rPr>
+          <w:b/>
+          <w:bCs/>
+          <w:color w:val="000080"/>
+        </w:rPr>
+        <w:t>:</w:t>
+      </w:r>
+      <w:r>
+        <w:rPr>
+          <w:color w:val="FF8000"/>
+        </w:rPr>
+        <w:t>07C1</w:t>
+      </w:r>
+      <w:r>
+        <w:t xml:space="preserve">  F</w:t>
+      </w:r>
+      <w:proofErr w:type="gramEnd"/>
+      <w:r>
+        <w:t xml:space="preserve">7 </w:t>
+      </w:r>
+      <w:r>
+        <w:rPr>
+          <w:color w:val="FF8000"/>
+        </w:rPr>
+        <w:t>06</w:t>
+      </w:r>
+      <w:r>
+        <w:t xml:space="preserve"> </w:t>
+      </w:r>
+      <w:r>
+        <w:rPr>
+          <w:color w:val="FF8000"/>
+        </w:rPr>
+        <w:t>0314</w:t>
+      </w:r>
+      <w:r>
+        <w:t xml:space="preserve"> </w:t>
+      </w:r>
+      <w:r>
+        <w:rPr>
+          <w:color w:val="FF8000"/>
+        </w:rPr>
+        <w:t>2400</w:t>
+      </w:r>
+      <w:r>
+        <w:t xml:space="preserve">      </w:t>
+      </w:r>
+      <w:r>
+        <w:rPr>
+          <w:b/>
+          <w:bCs/>
+          <w:color w:val="0000FF"/>
+        </w:rPr>
+        <w:t>test</w:t>
+      </w:r>
+      <w:r>
+        <w:t xml:space="preserve">    </w:t>
+      </w:r>
+      <w:r>
+        <w:rPr>
+          <w:b/>
+          <w:bCs/>
+          <w:color w:val="000080"/>
+        </w:rPr>
+        <w:t>word</w:t>
+      </w:r>
+      <w:r>
+        <w:t xml:space="preserve"> </w:t>
+      </w:r>
+      <w:proofErr w:type="spellStart"/>
+      <w:r>
+        <w:rPr>
+          <w:color w:val="0080FF"/>
+        </w:rPr>
+        <w:t>ptr</w:t>
+      </w:r>
+      <w:proofErr w:type="spellEnd"/>
+      <w:r>
+        <w:t xml:space="preserve"> </w:t>
+      </w:r>
+      <w:r>
+        <w:rPr>
+          <w:b/>
+          <w:bCs/>
+          <w:color w:val="8080FF"/>
+          <w:shd w:val="clear" w:color="auto" w:fill="FFFFCC"/>
+        </w:rPr>
+        <w:t>ds</w:t>
+      </w:r>
+      <w:r>
+        <w:rPr>
+          <w:b/>
+          <w:bCs/>
+          <w:color w:val="000080"/>
+        </w:rPr>
+        <w:t>:[</w:t>
+      </w:r>
+      <w:r>
+        <w:rPr>
+          <w:color w:val="FF8000"/>
+        </w:rPr>
+        <w:t>314h</w:t>
+      </w:r>
+      <w:r>
+        <w:rPr>
+          <w:b/>
+          <w:bCs/>
+          <w:color w:val="000080"/>
+        </w:rPr>
+        <w:t>],</w:t>
+      </w:r>
+      <w:r>
+        <w:rPr>
+          <w:color w:val="FF8000"/>
+        </w:rPr>
+        <w:t>2400h</w:t>
+      </w:r>
+      <w:r>
+        <w:t xml:space="preserve">    </w:t>
+      </w:r>
+      <w:r>
+        <w:rPr>
+          <w:color w:val="008000"/>
+        </w:rPr>
+        <w:t>; (0040:0314=3200h)</w:t>
+      </w:r>
+    </w:p>
+    <w:p>
+      <w:pPr>
+        <w:pStyle w:val="aff9"/>
+      </w:pPr>
+      <w:proofErr w:type="gramStart"/>
+      <w:r>
+        <w:rPr>
+          <w:color w:val="FF8000"/>
+        </w:rPr>
+        <w:t>020A</w:t>
+      </w:r>
+      <w:r>
+        <w:rPr>
+          <w:b/>
+          <w:bCs/>
+          <w:color w:val="000080"/>
+        </w:rPr>
+        <w:t>:</w:t>
+      </w:r>
+      <w:r>
+        <w:rPr>
+          <w:color w:val="FF8000"/>
+        </w:rPr>
+        <w:t>07C7</w:t>
+      </w:r>
+      <w:r>
+        <w:t xml:space="preserve">  </w:t>
+      </w:r>
+      <w:r>
+        <w:rPr>
+          <w:color w:val="FF8000"/>
+        </w:rPr>
+        <w:t>75</w:t>
+      </w:r>
+      <w:proofErr w:type="gramEnd"/>
+      <w:r>
+        <w:t xml:space="preserve"> </w:t>
+      </w:r>
+      <w:r>
+        <w:rPr>
+          <w:color w:val="FF8000"/>
+        </w:rPr>
+        <w:t>0C</w:t>
+      </w:r>
+      <w:r>
+        <w:t xml:space="preserve">                </w:t>
+      </w:r>
+      <w:proofErr w:type="spellStart"/>
+      <w:r>
+        <w:rPr>
+          <w:b/>
+          <w:bCs/>
+          <w:color w:val="0000FF"/>
+        </w:rPr>
+        <w:t>jnz</w:t>
+      </w:r>
+      <w:proofErr w:type="spellEnd"/>
+      <w:r>
+        <w:t xml:space="preserve"> loc_7           </w:t>
+      </w:r>
+      <w:r>
+        <w:rPr>
+          <w:color w:val="008000"/>
+        </w:rPr>
+        <w:t>; Jump if not zero</w:t>
+      </w:r>
+    </w:p>
+    <w:p>
+      <w:pPr>
+        <w:pStyle w:val="aff9"/>
+      </w:pPr>
+      <w:proofErr w:type="gramStart"/>
+      <w:r>
+        <w:rPr>
+          <w:color w:val="008000"/>
+        </w:rPr>
+        <w:t>;;</w:t>
+      </w:r>
+      <w:proofErr w:type="gramEnd"/>
+      <w:r>
+        <w:rPr>
+          <w:color w:val="008000"/>
+        </w:rPr>
+        <w:t>Сброс флага разрешения прерываний IF</w:t>
+      </w:r>
+    </w:p>
+    <w:p>
+      <w:pPr>
+        <w:pStyle w:val="aff9"/>
+      </w:pPr>
+      <w:proofErr w:type="gramStart"/>
+      <w:r>
+        <w:rPr>
+          <w:color w:val="FF8000"/>
+        </w:rPr>
+        <w:t>020A</w:t>
+      </w:r>
+      <w:r>
+        <w:rPr>
+          <w:b/>
+          <w:bCs/>
+          <w:color w:val="000080"/>
+        </w:rPr>
+        <w:t>:</w:t>
+      </w:r>
+      <w:r>
+        <w:rPr>
+          <w:color w:val="FF8000"/>
+        </w:rPr>
+        <w:t>07C9</w:t>
+      </w:r>
+      <w:r>
+        <w:t xml:space="preserve">  F</w:t>
+      </w:r>
+      <w:proofErr w:type="gramEnd"/>
+      <w:r>
+        <w:t>0</w:t>
+      </w:r>
+      <w:r>
+        <w:rPr>
+          <w:b/>
+          <w:bCs/>
+          <w:color w:val="000080"/>
+        </w:rPr>
+        <w:t>&gt;</w:t>
+      </w:r>
+      <w:r>
+        <w:t xml:space="preserve"> </w:t>
+      </w:r>
+      <w:r>
+        <w:rPr>
+          <w:color w:val="FF8000"/>
+        </w:rPr>
+        <w:t>81</w:t>
+      </w:r>
+      <w:r>
+        <w:t xml:space="preserve"> </w:t>
+      </w:r>
+      <w:r>
+        <w:rPr>
+          <w:color w:val="FF8000"/>
+        </w:rPr>
+        <w:t>26</w:t>
+      </w:r>
+      <w:r>
+        <w:t xml:space="preserve"> </w:t>
+      </w:r>
+      <w:r>
+        <w:rPr>
+          <w:color w:val="FF8000"/>
+        </w:rPr>
+        <w:t>0314</w:t>
+      </w:r>
+      <w:r>
+        <w:t xml:space="preserve"> FDFF  </w:t>
+      </w:r>
+      <w:r>
+        <w:rPr>
+          <w:b/>
+          <w:bCs/>
+          <w:color w:val="0000FF"/>
+        </w:rPr>
+        <w:t>lock</w:t>
+      </w:r>
+      <w:r>
+        <w:t xml:space="preserve">    </w:t>
+      </w:r>
+      <w:r>
+        <w:rPr>
+          <w:b/>
+          <w:bCs/>
+          <w:color w:val="0000FF"/>
+        </w:rPr>
+        <w:t>and</w:t>
+      </w:r>
+      <w:r>
+        <w:t xml:space="preserve"> </w:t>
+      </w:r>
+      <w:r>
+        <w:rPr>
+          <w:b/>
+          <w:bCs/>
+          <w:color w:val="000080"/>
+        </w:rPr>
+        <w:t>word</w:t>
+      </w:r>
+      <w:r>
+        <w:t xml:space="preserve"> </w:t>
+      </w:r>
+      <w:proofErr w:type="spellStart"/>
+      <w:r>
+        <w:rPr>
+          <w:color w:val="0080FF"/>
+        </w:rPr>
+        <w:t>ptr</w:t>
+      </w:r>
+      <w:proofErr w:type="spellEnd"/>
+      <w:r>
+        <w:t xml:space="preserve"> </w:t>
+      </w:r>
+      <w:r>
+        <w:rPr>
+          <w:b/>
+          <w:bCs/>
+          <w:color w:val="8080FF"/>
+          <w:shd w:val="clear" w:color="auto" w:fill="FFFFCC"/>
+        </w:rPr>
+        <w:t>ds</w:t>
+      </w:r>
+      <w:r>
+        <w:rPr>
+          <w:b/>
+          <w:bCs/>
+          <w:color w:val="000080"/>
+        </w:rPr>
+        <w:t>:[</w:t>
+      </w:r>
+      <w:r>
+        <w:rPr>
+          <w:color w:val="FF8000"/>
+        </w:rPr>
+        <w:t>314h</w:t>
+      </w:r>
+      <w:r>
+        <w:rPr>
+          <w:b/>
+          <w:bCs/>
+          <w:color w:val="000080"/>
+        </w:rPr>
+        <w:t>],</w:t>
+      </w:r>
+      <w:r>
+        <w:rPr>
+          <w:color w:val="FF8000"/>
+        </w:rPr>
+        <w:t>0FDFFh</w:t>
+      </w:r>
+      <w:r>
+        <w:t xml:space="preserve">   </w:t>
+      </w:r>
+      <w:r>
+        <w:rPr>
+          <w:color w:val="008000"/>
+        </w:rPr>
+        <w:t>; (0040:0314=3200h)</w:t>
+      </w:r>
+    </w:p>
+    <w:p>
+      <w:pPr>
+        <w:pStyle w:val="aff9"/>
+      </w:pPr>
+      <w:r>
+        <w:rPr>
+          <w:color w:val="FF8000"/>
+        </w:rPr>
+        <w:t>020A</w:t>
+      </w:r>
+      <w:r>
+        <w:rPr>
+          <w:b/>
+          <w:bCs/>
+          <w:color w:val="000080"/>
+        </w:rPr>
+        <w:t>:</w:t>
+      </w:r>
+      <w:r>
+        <w:rPr>
+          <w:color w:val="FF8000"/>
+        </w:rPr>
+        <w:t>07D0</w:t>
+      </w:r>
+      <w:r>
+        <w:t xml:space="preserve">           loc_6</w:t>
+      </w:r>
+      <w:r>
+        <w:rPr>
+          <w:b/>
+          <w:bCs/>
+          <w:color w:val="000080"/>
+        </w:rPr>
+        <w:t>:</w:t>
+      </w:r>
+    </w:p>
+    <w:p>
+      <w:pPr>
+        <w:pStyle w:val="aff9"/>
+      </w:pPr>
+      <w:proofErr w:type="gramStart"/>
+      <w:r>
+        <w:rPr>
+          <w:color w:val="008000"/>
+        </w:rPr>
+        <w:t>;;</w:t>
+      </w:r>
+      <w:proofErr w:type="gramEnd"/>
+      <w:r>
+        <w:rPr>
+          <w:color w:val="008000"/>
+        </w:rPr>
+        <w:t>Запись содержимого регистра AH в регистр FLAGS</w:t>
+      </w:r>
+    </w:p>
+    <w:p>
+      <w:pPr>
+        <w:pStyle w:val="aff9"/>
+      </w:pPr>
+      <w:proofErr w:type="gramStart"/>
+      <w:r>
+        <w:rPr>
+          <w:color w:val="FF8000"/>
+        </w:rPr>
+        <w:t>020A</w:t>
+      </w:r>
+      <w:r>
+        <w:rPr>
+          <w:b/>
+          <w:bCs/>
+          <w:color w:val="000080"/>
+        </w:rPr>
+        <w:t>:</w:t>
+      </w:r>
+      <w:r>
+        <w:rPr>
+          <w:color w:val="FF8000"/>
+        </w:rPr>
+        <w:t>07D0</w:t>
+      </w:r>
+      <w:r>
+        <w:t xml:space="preserve">  </w:t>
+      </w:r>
+      <w:r>
+        <w:rPr>
+          <w:color w:val="FF8000"/>
+        </w:rPr>
+        <w:t>9</w:t>
+      </w:r>
+      <w:proofErr w:type="gramEnd"/>
+      <w:r>
+        <w:rPr>
+          <w:color w:val="FF8000"/>
+        </w:rPr>
+        <w:t>E</w:t>
+      </w:r>
+      <w:r>
+        <w:t xml:space="preserve">                   </w:t>
+      </w:r>
+      <w:proofErr w:type="spellStart"/>
+      <w:r>
+        <w:rPr>
+          <w:b/>
+          <w:bCs/>
+          <w:color w:val="0000FF"/>
+        </w:rPr>
+        <w:t>sahf</w:t>
+      </w:r>
+      <w:proofErr w:type="spellEnd"/>
+      <w:r>
+        <w:t xml:space="preserve">                </w:t>
+      </w:r>
+      <w:r>
+        <w:rPr>
+          <w:color w:val="008000"/>
+        </w:rPr>
+        <w:t>; Store ah into flags</w:t>
+      </w:r>
+    </w:p>
+    <w:p>
+      <w:pPr>
+        <w:pStyle w:val="aff9"/>
+      </w:pPr>
+      <w:proofErr w:type="gramStart"/>
+      <w:r>
+        <w:rPr>
+          <w:color w:val="008000"/>
+        </w:rPr>
+        <w:t>;;</w:t>
+      </w:r>
+      <w:proofErr w:type="gramEnd"/>
+      <w:r>
+        <w:rPr>
+          <w:color w:val="008000"/>
+        </w:rPr>
+        <w:t>Восстановление содержимого регистров DS и AX</w:t>
+      </w:r>
+    </w:p>
+    <w:p>
+      <w:pPr>
+        <w:pStyle w:val="aff9"/>
+      </w:pPr>
+      <w:proofErr w:type="gramStart"/>
+      <w:r>
+        <w:rPr>
+          <w:color w:val="FF8000"/>
+        </w:rPr>
+        <w:t>020A</w:t>
+      </w:r>
+      <w:r>
+        <w:rPr>
+          <w:b/>
+          <w:bCs/>
+          <w:color w:val="000080"/>
+        </w:rPr>
+        <w:t>:</w:t>
+      </w:r>
+      <w:r>
+        <w:rPr>
+          <w:color w:val="FF8000"/>
+        </w:rPr>
+        <w:t>07D1</w:t>
+      </w:r>
+      <w:r>
+        <w:t xml:space="preserve">  </w:t>
+      </w:r>
+      <w:r>
+        <w:rPr>
+          <w:color w:val="FF8000"/>
+        </w:rPr>
+        <w:t>58</w:t>
+      </w:r>
+      <w:proofErr w:type="gramEnd"/>
+      <w:r>
+        <w:t xml:space="preserve">                   </w:t>
+      </w:r>
+      <w:r>
+        <w:rPr>
+          <w:b/>
+          <w:bCs/>
+          <w:color w:val="0000FF"/>
+        </w:rPr>
+        <w:t>pop</w:t>
+      </w:r>
+      <w:r>
+        <w:t xml:space="preserve"> </w:t>
+      </w:r>
+      <w:proofErr w:type="spellStart"/>
+      <w:r>
+        <w:rPr>
+          <w:b/>
+          <w:bCs/>
+          <w:color w:val="8080FF"/>
+          <w:shd w:val="clear" w:color="auto" w:fill="FFFFCC"/>
+        </w:rPr>
+        <w:t>ax</w:t>
+      </w:r>
+      <w:proofErr w:type="spellEnd"/>
+    </w:p>
+    <w:p>
+      <w:pPr>
+        <w:pStyle w:val="aff9"/>
+      </w:pPr>
+      <w:proofErr w:type="gramStart"/>
+      <w:r>
+        <w:rPr>
+          <w:color w:val="FF8000"/>
+        </w:rPr>
+        <w:t>020A</w:t>
+      </w:r>
+      <w:r>
+        <w:rPr>
+          <w:b/>
+          <w:bCs/>
+          <w:color w:val="000080"/>
+        </w:rPr>
+        <w:t>:</w:t>
+      </w:r>
+      <w:r>
+        <w:rPr>
+          <w:color w:val="FF8000"/>
+        </w:rPr>
+        <w:t>07D2</w:t>
+      </w:r>
+      <w:r>
+        <w:t xml:space="preserve">  </w:t>
+      </w:r>
+      <w:r>
+        <w:rPr>
+          <w:color w:val="FF8000"/>
+        </w:rPr>
+        <w:t>1</w:t>
+      </w:r>
+      <w:proofErr w:type="gramEnd"/>
+      <w:r>
+        <w:rPr>
+          <w:color w:val="FF8000"/>
+        </w:rPr>
+        <w:t>F</w:t>
+      </w:r>
+      <w:r>
+        <w:t xml:space="preserve">                   </w:t>
+      </w:r>
+      <w:r>
+        <w:rPr>
+          <w:b/>
+          <w:bCs/>
+          <w:color w:val="0000FF"/>
+        </w:rPr>
+        <w:t>pop</w:t>
+      </w:r>
+      <w:r>
+        <w:t xml:space="preserve"> </w:t>
+      </w:r>
+      <w:r>
+        <w:rPr>
+          <w:b/>
+          <w:bCs/>
+          <w:color w:val="8080FF"/>
+          <w:shd w:val="clear" w:color="auto" w:fill="FFFFCC"/>
+        </w:rPr>
+        <w:t>ds</w:t>
+      </w:r>
+    </w:p>
+    <w:p>
+      <w:pPr>
+        <w:pStyle w:val="aff9"/>
+      </w:pPr>
+      <w:proofErr w:type="gramStart"/>
+      <w:r>
+        <w:rPr>
+          <w:color w:val="FF8000"/>
+        </w:rPr>
+        <w:t>020A</w:t>
+      </w:r>
+      <w:r>
+        <w:rPr>
+          <w:b/>
+          <w:bCs/>
+          <w:color w:val="000080"/>
+        </w:rPr>
+        <w:t>:</w:t>
+      </w:r>
+      <w:r>
+        <w:rPr>
+          <w:color w:val="FF8000"/>
+        </w:rPr>
+        <w:t>07D3</w:t>
+      </w:r>
+      <w:r>
+        <w:t xml:space="preserve">  EB</w:t>
+      </w:r>
+      <w:proofErr w:type="gramEnd"/>
+      <w:r>
+        <w:t xml:space="preserve"> </w:t>
+      </w:r>
+      <w:r>
+        <w:rPr>
+          <w:color w:val="FF8000"/>
+        </w:rPr>
+        <w:t>03</w:t>
+      </w:r>
+      <w:r>
+        <w:t xml:space="preserve">                </w:t>
+      </w:r>
+      <w:proofErr w:type="spellStart"/>
+      <w:r>
+        <w:rPr>
+          <w:b/>
+          <w:bCs/>
+          <w:color w:val="0000FF"/>
+        </w:rPr>
+        <w:t>jmp</w:t>
+      </w:r>
+      <w:proofErr w:type="spellEnd"/>
+      <w:r>
+        <w:t xml:space="preserve"> </w:t>
+      </w:r>
+      <w:r>
+        <w:rPr>
+          <w:color w:val="0080FF"/>
+        </w:rPr>
+        <w:t>short</w:t>
+      </w:r>
+      <w:r>
+        <w:t xml:space="preserve"> loc_8     </w:t>
+      </w:r>
+      <w:r>
+        <w:rPr>
+          <w:color w:val="008000"/>
+        </w:rPr>
+        <w:t>; (07D8)</w:t>
+      </w:r>
+    </w:p>
+    <w:p>
+      <w:pPr>
+        <w:pStyle w:val="aff9"/>
+      </w:pPr>
+      <w:r>
+        <w:rPr>
+          <w:color w:val="FF8000"/>
+        </w:rPr>
+        <w:t>020A</w:t>
+      </w:r>
+      <w:r>
+        <w:rPr>
+          <w:b/>
+          <w:bCs/>
+          <w:color w:val="000080"/>
+        </w:rPr>
+        <w:t>:</w:t>
+      </w:r>
+      <w:r>
+        <w:rPr>
+          <w:color w:val="FF8000"/>
+        </w:rPr>
+        <w:t>07D5</w:t>
+      </w:r>
+      <w:r>
+        <w:t xml:space="preserve">           loc_7</w:t>
+      </w:r>
+      <w:r>
+        <w:rPr>
+          <w:b/>
+          <w:bCs/>
+          <w:color w:val="000080"/>
+        </w:rPr>
+        <w:t>:</w:t>
+      </w:r>
+    </w:p>
+    <w:p>
+      <w:pPr>
+        <w:pStyle w:val="aff9"/>
+      </w:pPr>
+      <w:proofErr w:type="gramStart"/>
+      <w:r>
+        <w:rPr>
+          <w:color w:val="FF8000"/>
+        </w:rPr>
+        <w:t>020A</w:t>
+      </w:r>
+      <w:r>
+        <w:rPr>
+          <w:b/>
+          <w:bCs/>
+          <w:color w:val="000080"/>
+        </w:rPr>
+        <w:t>:</w:t>
+      </w:r>
+      <w:r>
+        <w:rPr>
+          <w:color w:val="FF8000"/>
+        </w:rPr>
+        <w:t>07D5</w:t>
+      </w:r>
+      <w:r>
+        <w:t xml:space="preserve">  FA</w:t>
+      </w:r>
+      <w:proofErr w:type="gramEnd"/>
+      <w:r>
+        <w:t xml:space="preserve">                   </w:t>
+      </w:r>
+      <w:r>
+        <w:rPr>
+          <w:b/>
+          <w:bCs/>
+          <w:color w:val="0000FF"/>
+        </w:rPr>
+        <w:t>cli</w:t>
+      </w:r>
+      <w:r>
+        <w:t xml:space="preserve">             </w:t>
+      </w:r>
+      <w:r>
+        <w:rPr>
+          <w:color w:val="008000"/>
+        </w:rPr>
+        <w:t>; Disable interrupts</w:t>
+      </w:r>
+    </w:p>
+    <w:p>
+      <w:pPr>
+        <w:pStyle w:val="aff9"/>
+      </w:pPr>
+      <w:proofErr w:type="gramStart"/>
+      <w:r>
+        <w:rPr>
+          <w:color w:val="FF8000"/>
+        </w:rPr>
+        <w:t>020A</w:t>
+      </w:r>
+      <w:r>
+        <w:rPr>
+          <w:b/>
+          <w:bCs/>
+          <w:color w:val="000080"/>
+        </w:rPr>
+        <w:t>:</w:t>
+      </w:r>
+      <w:r>
+        <w:rPr>
+          <w:color w:val="FF8000"/>
+        </w:rPr>
+        <w:t>07D6</w:t>
+      </w:r>
+      <w:r>
+        <w:t xml:space="preserve">  EB</w:t>
+      </w:r>
+      <w:proofErr w:type="gramEnd"/>
+      <w:r>
+        <w:t xml:space="preserve"> F8                </w:t>
+      </w:r>
+      <w:proofErr w:type="spellStart"/>
+      <w:r>
+        <w:rPr>
+          <w:b/>
+          <w:bCs/>
+          <w:color w:val="0000FF"/>
+        </w:rPr>
+        <w:t>jmp</w:t>
+      </w:r>
+      <w:proofErr w:type="spellEnd"/>
+      <w:r>
+        <w:t xml:space="preserve"> </w:t>
+      </w:r>
+      <w:r>
+        <w:rPr>
+          <w:color w:val="0080FF"/>
+        </w:rPr>
+        <w:t>short</w:t>
+      </w:r>
+      <w:r>
+        <w:t xml:space="preserve"> loc_6     </w:t>
+      </w:r>
+      <w:r>
+        <w:rPr>
+          <w:color w:val="008000"/>
+        </w:rPr>
+        <w:t>; (07D0)</w:t>
+      </w:r>
+    </w:p>
+    <w:p>
+      <w:pPr>
+        <w:pStyle w:val="aff9"/>
+      </w:pPr>
+      <w:r>
+        <w:rPr>
+          <w:color w:val="FF8000"/>
+        </w:rPr>
+        <w:t>020A</w:t>
+      </w:r>
+      <w:r>
+        <w:rPr>
+          <w:b/>
+          <w:bCs/>
+          <w:color w:val="000080"/>
+        </w:rPr>
+        <w:t>:</w:t>
+      </w:r>
+      <w:r>
+        <w:rPr>
+          <w:color w:val="FF8000"/>
+        </w:rPr>
+        <w:t>07D8</w:t>
+      </w:r>
+      <w:r>
+        <w:t xml:space="preserve">           loc_8</w:t>
+      </w:r>
+      <w:r>
+        <w:rPr>
+          <w:b/>
+          <w:bCs/>
+          <w:color w:val="000080"/>
+        </w:rPr>
+        <w:t>:</w:t>
+      </w:r>
+    </w:p>
+    <w:p>
+      <w:pPr>
+        <w:pStyle w:val="aff9"/>
+      </w:pPr>
+      <w:proofErr w:type="gramStart"/>
+      <w:r>
+        <w:rPr>
+          <w:color w:val="008000"/>
+        </w:rPr>
+        <w:t>;;</w:t>
+      </w:r>
+      <w:proofErr w:type="gramEnd"/>
+      <w:r>
+        <w:rPr>
+          <w:color w:val="008000"/>
+        </w:rPr>
+        <w:t>Возврат из подпрограммы</w:t>
+      </w:r>
+    </w:p>
+    <w:p>
+      <w:pPr>
+        <w:pStyle w:val="aff9"/>
+      </w:pPr>
+      <w:proofErr w:type="gramStart"/>
+      <w:r>
+        <w:rPr>
+          <w:color w:val="FF8000"/>
+        </w:rPr>
+        <w:t>020A</w:t>
+      </w:r>
+      <w:r>
+        <w:rPr>
+          <w:b/>
+          <w:bCs/>
+          <w:color w:val="000080"/>
+        </w:rPr>
+        <w:t>:</w:t>
+      </w:r>
+      <w:r>
+        <w:rPr>
+          <w:color w:val="FF8000"/>
+        </w:rPr>
+        <w:t>07D8</w:t>
+      </w:r>
+      <w:r>
+        <w:t xml:space="preserve">  C</w:t>
+      </w:r>
+      <w:proofErr w:type="gramEnd"/>
+      <w:r>
+        <w:t xml:space="preserve">3                   </w:t>
+      </w:r>
+      <w:proofErr w:type="spellStart"/>
+      <w:r>
+        <w:rPr>
+          <w:b/>
+          <w:bCs/>
+          <w:color w:val="0000FF"/>
+        </w:rPr>
+        <w:t>retn</w:t>
+      </w:r>
+      <w:proofErr w:type="spellEnd"/>
+    </w:p>
+    <w:p>
+      <w:pPr>
+        <w:pStyle w:val="aff9"/>
+        <w:rPr>
+          <w:rFonts w:cs="Times New Roman"/>
+          <w:sz w:val="24"/>
+          <w:szCs w:val="24"/>
+        </w:rPr>
+      </w:pPr>
+      <w:r>
+        <w:t xml:space="preserve">                sub_1       </w:t>
+      </w:r>
+      <w:proofErr w:type="spellStart"/>
+      <w:r>
+        <w:rPr>
+          <w:color w:val="0080FF"/>
+        </w:rPr>
+        <w:t>endp</w:t>
+      </w:r>
+      <w:proofErr w:type="spellEnd"/>
+    </w:p>
+    <w:p>
+      <w:pPr>
+        <w:pStyle w:val="aff9"/>
+        <w:sectPr>
+          <w:footerReference w:type="default" r:id="rId9"/>
+          <w:footerReference w:type="first" r:id="rId10"/>
+          <w:pgSz w:w="11906" w:h="16838" w:code="9"/>
+          <w:pgMar w:top="1134" w:right="567" w:bottom="1134" w:left="1701" w:header="709" w:footer="709" w:gutter="0"/>
+          <w:pgNumType w:start="2"/>
+          <w:cols w:space="708"/>
+          <w:docGrid w:linePitch="381"/>
+        </w:sectPr>
+      </w:pPr>
+    </w:p>
+    <w:p>
+      <w:pPr>
+        <w:pStyle w:val="aff6"/>
+      </w:pPr>
+      <w:r>
+        <w:lastRenderedPageBreak/>
+        <w:drawing>
+          <wp:inline distT="0" distB="0" distL="0" distR="0">
+            <wp:extent cx="5029200" cy="8812441"/>
+            <wp:effectExtent l="0" t="0" r="0" b="8255"/>
+            <wp:docPr id="6" name="Рисунок 6"/>
+            <wp:cNvGraphicFramePr>
+              <a:graphicFrameLocks xmlns:a="http://schemas.openxmlformats.org/drawingml/2006/main" noChangeAspect="1"/>
+            </wp:cNvGraphicFramePr>
+            <a:graphic xmlns:a="http://schemas.openxmlformats.org/drawingml/2006/main">
+              <a:graphicData uri="http://schemas.openxmlformats.org/drawingml/2006/picture">
+                <pic:pic xmlns:pic="http://schemas.openxmlformats.org/drawingml/2006/picture">
+                  <pic:nvPicPr>
+                    <pic:cNvPr id="0" name="Picture 8"/>
+                    <pic:cNvPicPr>
+                      <a:picLocks noChangeAspect="1" noChangeArrowheads="1"/>
+                    </pic:cNvPicPr>
+                  </pic:nvPicPr>
+                  <pic:blipFill>
+                    <a:blip r:embed="rId11">
+                      <a:extLst>
+                        <a:ext uri="{28A0092B-C50C-407E-A947-70E740481C1C}">
+                          <a14:useLocalDpi xmlns:a14="http://schemas.microsoft.com/office/drawing/2010/main" val="0"/>
+                        </a:ext>
+                      </a:extLst>
+                    </a:blip>
+                    <a:srcRect/>
+                    <a:stretch>
+                      <a:fillRect/>
+                    </a:stretch>
+                  </pic:blipFill>
+                  <pic:spPr bwMode="auto">
+                    <a:xfrm>
+                      <a:off x="0" y="0"/>
+                      <a:ext cx="5039535" cy="8830550"/>
+                    </a:xfrm>
+                    <a:prstGeom prst="rect">
+                      <a:avLst/>
+                    </a:prstGeom>
+                    <a:noFill/>
+                    <a:ln>
+                      <a:noFill/>
+                    </a:ln>
+                  </pic:spPr>
+                </pic:pic>
+              </a:graphicData>
+            </a:graphic>
+          </wp:inline>
+        </w:drawing>
+      </w:r>
+    </w:p>
+    <w:p>
+      <w:pPr>
+        <w:pStyle w:val="aff2"/>
+        <w:rPr>
+          <w:sz w:val="28"/>
+          <w:szCs w:val="28"/>
+        </w:rPr>
+      </w:pPr>
+      <w:r>
+        <w:rPr>
+          <w:sz w:val="28"/>
+          <w:szCs w:val="28"/>
+        </w:rPr>
+        <w:t>Рисунок 1</w:t>
+      </w:r>
+      <w:r>
+        <w:rPr>
+          <w:sz w:val="28"/>
+          <w:szCs w:val="28"/>
+        </w:rPr>
+        <w:t xml:space="preserve"> – Схема программы прерывания </w:t>
+      </w:r>
+      <w:r>
+        <w:rPr>
+          <w:sz w:val="28"/>
+          <w:szCs w:val="28"/>
+          <w:lang w:val="en-GB"/>
+        </w:rPr>
+        <w:t>Int</w:t>
+      </w:r>
+      <w:r>
+        <w:rPr>
+          <w:sz w:val="28"/>
+          <w:szCs w:val="28"/>
+        </w:rPr>
+        <w:t xml:space="preserve"> 8</w:t>
+      </w:r>
+      <w:r>
+        <w:rPr>
+          <w:sz w:val="28"/>
+          <w:szCs w:val="28"/>
+          <w:lang w:val="en-GB"/>
+        </w:rPr>
+        <w:t>h</w:t>
+      </w:r>
+      <w:r>
+        <w:rPr>
+          <w:sz w:val="28"/>
+          <w:szCs w:val="28"/>
+        </w:rPr>
+        <w:t xml:space="preserve">, </w:t>
+      </w:r>
+      <w:r>
+        <w:rPr>
+          <w:sz w:val="28"/>
+          <w:szCs w:val="28"/>
+        </w:rPr>
+        <w:t>часть 1</w:t>
+      </w:r>
+    </w:p>
+    <w:p>
+      <w:pPr>
+        <w:pStyle w:val="aff6"/>
+      </w:pPr>
+      <w:r>
+        <w:lastRenderedPageBreak/>
+        <w:drawing>
+          <wp:inline distT="0" distB="0" distL="0" distR="0">
+            <wp:extent cx="5343525" cy="6753225"/>
+            <wp:effectExtent l="0" t="0" r="9525" b="9525"/>
+            <wp:docPr id="7" name="Рисунок 7"/>
+            <wp:cNvGraphicFramePr>
+              <a:graphicFrameLocks xmlns:a="http://schemas.openxmlformats.org/drawingml/2006/main" noChangeAspect="1"/>
+            </wp:cNvGraphicFramePr>
+            <a:graphic xmlns:a="http://schemas.openxmlformats.org/drawingml/2006/main">
+              <a:graphicData uri="http://schemas.openxmlformats.org/drawingml/2006/picture">
+                <pic:pic xmlns:pic="http://schemas.openxmlformats.org/drawingml/2006/picture">
+                  <pic:nvPicPr>
+                    <pic:cNvPr id="0" name="Picture 10"/>
+                    <pic:cNvPicPr>
+                      <a:picLocks noChangeAspect="1" noChangeArrowheads="1"/>
+                    </pic:cNvPicPr>
+                  </pic:nvPicPr>
+                  <pic:blipFill>
+                    <a:blip r:embed="rId12">
+                      <a:extLst>
+                        <a:ext uri="{28A0092B-C50C-407E-A947-70E740481C1C}">
+                          <a14:useLocalDpi xmlns:a14="http://schemas.microsoft.com/office/drawing/2010/main" val="0"/>
+                        </a:ext>
+                      </a:extLst>
+                    </a:blip>
+                    <a:srcRect/>
+                    <a:stretch>
+                      <a:fillRect/>
+                    </a:stretch>
+                  </pic:blipFill>
+                  <pic:spPr bwMode="auto">
+                    <a:xfrm>
+                      <a:off x="0" y="0"/>
+                      <a:ext cx="5343525" cy="6753225"/>
+                    </a:xfrm>
+                    <a:prstGeom prst="rect">
+                      <a:avLst/>
+                    </a:prstGeom>
+                    <a:noFill/>
+                    <a:ln>
+                      <a:noFill/>
+                    </a:ln>
+                  </pic:spPr>
+                </pic:pic>
+              </a:graphicData>
+            </a:graphic>
+          </wp:inline>
+        </w:drawing>
+      </w:r>
+    </w:p>
+    <w:p>
+      <w:pPr>
+        <w:pStyle w:val="aff2"/>
+        <w:rPr>
+          <w:sz w:val="28"/>
+          <w:szCs w:val="28"/>
+        </w:rPr>
+      </w:pPr>
+      <w:r>
+        <w:rPr>
+          <w:sz w:val="28"/>
+          <w:szCs w:val="28"/>
+        </w:rPr>
+        <w:t xml:space="preserve">Рисунок </w:t>
+      </w:r>
+      <w:r>
+        <w:rPr>
+          <w:sz w:val="28"/>
+          <w:szCs w:val="28"/>
+        </w:rPr>
+        <w:t>2</w:t>
+      </w:r>
+      <w:r>
+        <w:rPr>
+          <w:sz w:val="28"/>
+          <w:szCs w:val="28"/>
+        </w:rPr>
+        <w:t xml:space="preserve"> – Схема программы прерывания </w:t>
+      </w:r>
+      <w:r>
+        <w:rPr>
+          <w:sz w:val="28"/>
+          <w:szCs w:val="28"/>
+          <w:lang w:val="en-GB"/>
+        </w:rPr>
+        <w:t>Int</w:t>
+      </w:r>
+      <w:r>
+        <w:rPr>
+          <w:sz w:val="28"/>
+          <w:szCs w:val="28"/>
+        </w:rPr>
+        <w:t xml:space="preserve"> 8</w:t>
+      </w:r>
+      <w:r>
+        <w:rPr>
+          <w:sz w:val="28"/>
+          <w:szCs w:val="28"/>
+          <w:lang w:val="en-GB"/>
+        </w:rPr>
+        <w:t>h</w:t>
+      </w:r>
+      <w:r>
+        <w:rPr>
+          <w:sz w:val="28"/>
+          <w:szCs w:val="28"/>
+        </w:rPr>
+        <w:t xml:space="preserve">, </w:t>
+      </w:r>
+      <w:r>
+        <w:rPr>
+          <w:sz w:val="28"/>
+          <w:szCs w:val="28"/>
+        </w:rPr>
+        <w:t>часть</w:t>
+      </w:r>
+      <w:r>
+        <w:rPr>
+          <w:sz w:val="28"/>
+          <w:szCs w:val="28"/>
+        </w:rPr>
+        <w:t xml:space="preserve"> 2</w:t>
+      </w:r>
+    </w:p>
+    <w:p>
+      <w:pPr>
+        <w:pStyle w:val="aff6"/>
+        <w:jc w:val="center"/>
+      </w:pPr>
+      <w:r>
+        <w:lastRenderedPageBreak/>
+        <w:drawing>
+          <wp:inline distT="0" distB="0" distL="0" distR="0">
+            <wp:extent cx="4200525" cy="5724525"/>
+            <wp:effectExtent l="0" t="0" r="9525" b="9525"/>
+            <wp:docPr id="8" name="Рисунок 8"/>
+            <wp:cNvGraphicFramePr>
+              <a:graphicFrameLocks xmlns:a="http://schemas.openxmlformats.org/drawingml/2006/main" noChangeAspect="1"/>
+            </wp:cNvGraphicFramePr>
+            <a:graphic xmlns:a="http://schemas.openxmlformats.org/drawingml/2006/main">
+              <a:graphicData uri="http://schemas.openxmlformats.org/drawingml/2006/picture">
+                <pic:pic xmlns:pic="http://schemas.openxmlformats.org/drawingml/2006/picture">
+                  <pic:nvPicPr>
+                    <pic:cNvPr id="0" name="Picture 12"/>
+                    <pic:cNvPicPr>
+                      <a:picLocks noChangeAspect="1" noChangeArrowheads="1"/>
+                    </pic:cNvPicPr>
+                  </pic:nvPicPr>
+                  <pic:blipFill>
+                    <a:blip r:embed="rId13">
+                      <a:extLst>
+                        <a:ext uri="{28A0092B-C50C-407E-A947-70E740481C1C}">
+                          <a14:useLocalDpi xmlns:a14="http://schemas.microsoft.com/office/drawing/2010/main" val="0"/>
+                        </a:ext>
+                      </a:extLst>
+                    </a:blip>
+                    <a:srcRect/>
+                    <a:stretch>
+                      <a:fillRect/>
+                    </a:stretch>
+                  </pic:blipFill>
+                  <pic:spPr bwMode="auto">
+                    <a:xfrm>
+                      <a:off x="0" y="0"/>
+                      <a:ext cx="4200525" cy="5724525"/>
+                    </a:xfrm>
+                    <a:prstGeom prst="rect">
+                      <a:avLst/>
+                    </a:prstGeom>
+                    <a:noFill/>
+                    <a:ln>
+                      <a:noFill/>
+                    </a:ln>
+                  </pic:spPr>
+                </pic:pic>
+              </a:graphicData>
+            </a:graphic>
+          </wp:inline>
+        </w:drawing>
+      </w:r>
+    </w:p>
+    <w:p>
+      <w:pPr>
+        <w:pStyle w:val="aff2"/>
+        <w:rPr>
+          <w:sz w:val="28"/>
+          <w:szCs w:val="28"/>
+          <w:lang w:val="en-GB"/>
+        </w:rPr>
+      </w:pPr>
+      <w:r>
+        <w:rPr>
+          <w:sz w:val="28"/>
+          <w:szCs w:val="28"/>
+        </w:rPr>
+        <w:t xml:space="preserve">Рисунок 3 – Схема </w:t>
+      </w:r>
+      <w:r>
+        <w:rPr>
+          <w:sz w:val="28"/>
+          <w:szCs w:val="28"/>
+        </w:rPr>
+        <w:t>подпрограммы</w:t>
+      </w:r>
+      <w:r>
+        <w:rPr>
+          <w:sz w:val="28"/>
+          <w:szCs w:val="28"/>
+        </w:rPr>
+        <w:t xml:space="preserve"> </w:t>
+      </w:r>
+      <w:r>
+        <w:rPr>
+          <w:sz w:val="28"/>
+          <w:szCs w:val="28"/>
+          <w:lang w:val="en-GB"/>
+        </w:rPr>
+        <w:t>sub_1</w:t>
+      </w:r>
     </w:p>
     <w:sectPr>
-      <w:footerReference w:type="default" r:id="rId9"/>
-      <w:footerReference w:type="first" r:id="rId10"/>
       <w:pgSz w:w="11906" w:h="16838" w:code="9"/>
       <w:pgMar w:top="1134" w:right="567" w:bottom="1134" w:left="1701" w:header="709" w:footer="709" w:gutter="0"/>
       <w:pgNumType w:start="2"/>
@@ -1332,7 +7947,7 @@
 </file>
 
 <file path=word/endnotes.xml><?xml version="1.0" encoding="utf-8"?>
-<w:endnotes xmlns:wpc="http://schemas.microsoft.com/office/word/2010/wordprocessingCanvas" xmlns:cx="http://schemas.microsoft.com/office/drawing/2014/chartex" xmlns:cx1="http://schemas.microsoft.com/office/drawing/2015/9/8/chartex" xmlns:mc="http://schemas.openxmlformats.org/markup-compatibility/2006" xmlns:o="urn:schemas-microsoft-com:office:office" xmlns:r="http://schemas.openxmlformats.org/officeDocument/2006/relationships" xmlns:m="http://schemas.openxmlformats.org/officeDocument/2006/math" xmlns:v="urn:schemas-microsoft-com:vml" xmlns:wp14="http://schemas.microsoft.com/office/word/2010/wordprocessingDrawing" xmlns:wp="http://schemas.openxmlformats.org/drawingml/2006/wordprocessingDrawing" xmlns:w10="urn:schemas-microsoft-com:office:word" xmlns:w="http://schemas.openxmlformats.org/wordprocessingml/2006/main" xmlns:w14="http://schemas.microsoft.com/office/word/2010/wordml" xmlns:w15="http://schemas.microsoft.com/office/word/2012/wordml" xmlns:w16se="http://schemas.microsoft.com/office/word/2015/wordml/symex" xmlns:wpg="http://schemas.microsoft.com/office/word/2010/wordprocessingGroup" xmlns:wpi="http://schemas.microsoft.com/office/word/2010/wordprocessingInk" xmlns:wne="http://schemas.microsoft.com/office/word/2006/wordml" xmlns:wps="http://schemas.microsoft.com/office/word/2010/wordprocessingShape" mc:Ignorable="w14 w15 w16se wp14">
+<w:endnotes xmlns:wpc="http://schemas.microsoft.com/office/word/2010/wordprocessingCanvas" xmlns:cx="http://schemas.microsoft.com/office/drawing/2014/chartex" xmlns:cx1="http://schemas.microsoft.com/office/drawing/2015/9/8/chartex" xmlns:cx2="http://schemas.microsoft.com/office/drawing/2015/10/21/chartex" xmlns:cx3="http://schemas.microsoft.com/office/drawing/2016/5/9/chartex" xmlns:cx4="http://schemas.microsoft.com/office/drawing/2016/5/10/chartex" xmlns:cx5="http://schemas.microsoft.com/office/drawing/2016/5/11/chartex" xmlns:cx6="http://schemas.microsoft.com/office/drawing/2016/5/12/chartex" xmlns:cx7="http://schemas.microsoft.com/office/drawing/2016/5/13/chartex" xmlns:cx8="http://schemas.microsoft.com/office/drawing/2016/5/14/chartex" xmlns:mc="http://schemas.openxmlformats.org/markup-compatibility/2006" xmlns:aink="http://schemas.microsoft.com/office/drawing/2016/ink" xmlns:am3d="http://schemas.microsoft.com/office/drawing/2017/model3d" xmlns:o="urn:schemas-microsoft-com:office:office" xmlns:r="http://schemas.openxmlformats.org/officeDocument/2006/relationships" xmlns:m="http://schemas.openxmlformats.org/officeDocument/2006/math" xmlns:v="urn:schemas-microsoft-com:vml" xmlns:wp14="http://schemas.microsoft.com/office/word/2010/wordprocessingDrawing" xmlns:wp="http://schemas.openxmlformats.org/drawingml/2006/wordprocessingDrawing" xmlns:w10="urn:schemas-microsoft-com:office:word" xmlns:w="http://schemas.openxmlformats.org/wordprocessingml/2006/main" xmlns:w14="http://schemas.microsoft.com/office/word/2010/wordml" xmlns:w15="http://schemas.microsoft.com/office/word/2012/wordml" xmlns:w16cid="http://schemas.microsoft.com/office/word/2016/wordml/cid" xmlns:w16se="http://schemas.microsoft.com/office/word/2015/wordml/symex" xmlns:wpg="http://schemas.microsoft.com/office/word/2010/wordprocessingGroup" xmlns:wpi="http://schemas.microsoft.com/office/word/2010/wordprocessingInk" xmlns:wne="http://schemas.microsoft.com/office/word/2006/wordml" xmlns:wps="http://schemas.microsoft.com/office/word/2010/wordprocessingShape" mc:Ignorable="w14 w15 w16se w16cid wp14">
   <w:endnote w:type="separator" w:id="-1">
     <w:p>
       <w:pPr>
@@ -1357,7 +7972,7 @@
 </file>
 
 <file path=word/footer1.xml><?xml version="1.0" encoding="utf-8"?>
-<w:ftr xmlns:wpc="http://schemas.microsoft.com/office/word/2010/wordprocessingCanvas" xmlns:cx="http://schemas.microsoft.com/office/drawing/2014/chartex" xmlns:cx1="http://schemas.microsoft.com/office/drawing/2015/9/8/chartex" xmlns:mc="http://schemas.openxmlformats.org/markup-compatibility/2006" xmlns:o="urn:schemas-microsoft-com:office:office" xmlns:r="http://schemas.openxmlformats.org/officeDocument/2006/relationships" xmlns:m="http://schemas.openxmlformats.org/officeDocument/2006/math" xmlns:v="urn:schemas-microsoft-com:vml" xmlns:wp14="http://schemas.microsoft.com/office/word/2010/wordprocessingDrawing" xmlns:wp="http://schemas.openxmlformats.org/drawingml/2006/wordprocessingDrawing" xmlns:w10="urn:schemas-microsoft-com:office:word" xmlns:w="http://schemas.openxmlformats.org/wordprocessingml/2006/main" xmlns:w14="http://schemas.microsoft.com/office/word/2010/wordml" xmlns:w15="http://schemas.microsoft.com/office/word/2012/wordml" xmlns:w16se="http://schemas.microsoft.com/office/word/2015/wordml/symex" xmlns:wpg="http://schemas.microsoft.com/office/word/2010/wordprocessingGroup" xmlns:wpi="http://schemas.microsoft.com/office/word/2010/wordprocessingInk" xmlns:wne="http://schemas.microsoft.com/office/word/2006/wordml" xmlns:wps="http://schemas.microsoft.com/office/word/2010/wordprocessingShape" mc:Ignorable="w14 w15 w16se wp14">
+<w:ftr xmlns:wpc="http://schemas.microsoft.com/office/word/2010/wordprocessingCanvas" xmlns:cx="http://schemas.microsoft.com/office/drawing/2014/chartex" xmlns:cx1="http://schemas.microsoft.com/office/drawing/2015/9/8/chartex" xmlns:cx2="http://schemas.microsoft.com/office/drawing/2015/10/21/chartex" xmlns:cx3="http://schemas.microsoft.com/office/drawing/2016/5/9/chartex" xmlns:cx4="http://schemas.microsoft.com/office/drawing/2016/5/10/chartex" xmlns:cx5="http://schemas.microsoft.com/office/drawing/2016/5/11/chartex" xmlns:cx6="http://schemas.microsoft.com/office/drawing/2016/5/12/chartex" xmlns:cx7="http://schemas.microsoft.com/office/drawing/2016/5/13/chartex" xmlns:cx8="http://schemas.microsoft.com/office/drawing/2016/5/14/chartex" xmlns:mc="http://schemas.openxmlformats.org/markup-compatibility/2006" xmlns:aink="http://schemas.microsoft.com/office/drawing/2016/ink" xmlns:am3d="http://schemas.microsoft.com/office/drawing/2017/model3d" xmlns:o="urn:schemas-microsoft-com:office:office" xmlns:r="http://schemas.openxmlformats.org/officeDocument/2006/relationships" xmlns:m="http://schemas.openxmlformats.org/officeDocument/2006/math" xmlns:v="urn:schemas-microsoft-com:vml" xmlns:wp14="http://schemas.microsoft.com/office/word/2010/wordprocessingDrawing" xmlns:wp="http://schemas.openxmlformats.org/drawingml/2006/wordprocessingDrawing" xmlns:w10="urn:schemas-microsoft-com:office:word" xmlns:w="http://schemas.openxmlformats.org/wordprocessingml/2006/main" xmlns:w14="http://schemas.microsoft.com/office/word/2010/wordml" xmlns:w15="http://schemas.microsoft.com/office/word/2012/wordml" xmlns:w16cid="http://schemas.microsoft.com/office/word/2016/wordml/cid" xmlns:w16se="http://schemas.microsoft.com/office/word/2015/wordml/symex" xmlns:wpg="http://schemas.microsoft.com/office/word/2010/wordprocessingGroup" xmlns:wpi="http://schemas.microsoft.com/office/word/2010/wordprocessingInk" xmlns:wne="http://schemas.microsoft.com/office/word/2006/wordml" xmlns:wps="http://schemas.microsoft.com/office/word/2010/wordprocessingShape" mc:Ignorable="w14 w15 w16se w16cid wp14">
   <w:p>
     <w:pPr>
       <w:pStyle w:val="a9"/>
@@ -1367,16 +7982,15 @@
 </file>
 
 <file path=word/footer2.xml><?xml version="1.0" encoding="utf-8"?>
-<w:ftr xmlns:wpc="http://schemas.microsoft.com/office/word/2010/wordprocessingCanvas" xmlns:cx="http://schemas.microsoft.com/office/drawing/2014/chartex" xmlns:cx1="http://schemas.microsoft.com/office/drawing/2015/9/8/chartex" xmlns:mc="http://schemas.openxmlformats.org/markup-compatibility/2006" xmlns:o="urn:schemas-microsoft-com:office:office" xmlns:r="http://schemas.openxmlformats.org/officeDocument/2006/relationships" xmlns:m="http://schemas.openxmlformats.org/officeDocument/2006/math" xmlns:v="urn:schemas-microsoft-com:vml" xmlns:wp14="http://schemas.microsoft.com/office/word/2010/wordprocessingDrawing" xmlns:wp="http://schemas.openxmlformats.org/drawingml/2006/wordprocessingDrawing" xmlns:w10="urn:schemas-microsoft-com:office:word" xmlns:w="http://schemas.openxmlformats.org/wordprocessingml/2006/main" xmlns:w14="http://schemas.microsoft.com/office/word/2010/wordml" xmlns:w15="http://schemas.microsoft.com/office/word/2012/wordml" xmlns:w16se="http://schemas.microsoft.com/office/word/2015/wordml/symex" xmlns:wpg="http://schemas.microsoft.com/office/word/2010/wordprocessingGroup" xmlns:wpi="http://schemas.microsoft.com/office/word/2010/wordprocessingInk" xmlns:wne="http://schemas.microsoft.com/office/word/2006/wordml" xmlns:wps="http://schemas.microsoft.com/office/word/2010/wordprocessingShape" mc:Ignorable="w14 w15 w16se wp14">
+<w:ftr xmlns:wpc="http://schemas.microsoft.com/office/word/2010/wordprocessingCanvas" xmlns:cx="http://schemas.microsoft.com/office/drawing/2014/chartex" xmlns:cx1="http://schemas.microsoft.com/office/drawing/2015/9/8/chartex" xmlns:cx2="http://schemas.microsoft.com/office/drawing/2015/10/21/chartex" xmlns:cx3="http://schemas.microsoft.com/office/drawing/2016/5/9/chartex" xmlns:cx4="http://schemas.microsoft.com/office/drawing/2016/5/10/chartex" xmlns:cx5="http://schemas.microsoft.com/office/drawing/2016/5/11/chartex" xmlns:cx6="http://schemas.microsoft.com/office/drawing/2016/5/12/chartex" xmlns:cx7="http://schemas.microsoft.com/office/drawing/2016/5/13/chartex" xmlns:cx8="http://schemas.microsoft.com/office/drawing/2016/5/14/chartex" xmlns:mc="http://schemas.openxmlformats.org/markup-compatibility/2006" xmlns:aink="http://schemas.microsoft.com/office/drawing/2016/ink" xmlns:am3d="http://schemas.microsoft.com/office/drawing/2017/model3d" xmlns:o="urn:schemas-microsoft-com:office:office" xmlns:r="http://schemas.openxmlformats.org/officeDocument/2006/relationships" xmlns:m="http://schemas.openxmlformats.org/officeDocument/2006/math" xmlns:v="urn:schemas-microsoft-com:vml" xmlns:wp14="http://schemas.microsoft.com/office/word/2010/wordprocessingDrawing" xmlns:wp="http://schemas.openxmlformats.org/drawingml/2006/wordprocessingDrawing" xmlns:w10="urn:schemas-microsoft-com:office:word" xmlns:w="http://schemas.openxmlformats.org/wordprocessingml/2006/main" xmlns:w14="http://schemas.microsoft.com/office/word/2010/wordml" xmlns:w15="http://schemas.microsoft.com/office/word/2012/wordml" xmlns:w16cid="http://schemas.microsoft.com/office/word/2016/wordml/cid" xmlns:w16se="http://schemas.microsoft.com/office/word/2015/wordml/symex" xmlns:wpg="http://schemas.microsoft.com/office/word/2010/wordprocessingGroup" xmlns:wpi="http://schemas.microsoft.com/office/word/2010/wordprocessingInk" xmlns:wne="http://schemas.microsoft.com/office/word/2006/wordml" xmlns:wps="http://schemas.microsoft.com/office/word/2010/wordprocessingShape" mc:Ignorable="w14 w15 w16se w16cid wp14">
   <w:sdt>
     <w:sdtPr>
-      <w:id w:val="1144627485"/>
+      <w:id w:val="1371646337"/>
       <w:docPartObj>
         <w:docPartGallery w:val="Page Numbers (Bottom of Page)"/>
         <w:docPartUnique/>
       </w:docPartObj>
     </w:sdtPr>
-    <w:sdtEndPr/>
     <w:sdtContent>
       <w:p>
         <w:pPr>
@@ -1395,7 +8009,7 @@
 </file>
 
 <file path=word/footnotes.xml><?xml version="1.0" encoding="utf-8"?>
-<w:footnotes xmlns:wpc="http://schemas.microsoft.com/office/word/2010/wordprocessingCanvas" xmlns:cx="http://schemas.microsoft.com/office/drawing/2014/chartex" xmlns:cx1="http://schemas.microsoft.com/office/drawing/2015/9/8/chartex" xmlns:mc="http://schemas.openxmlformats.org/markup-compatibility/2006" xmlns:o="urn:schemas-microsoft-com:office:office" xmlns:r="http://schemas.openxmlformats.org/officeDocument/2006/relationships" xmlns:m="http://schemas.openxmlformats.org/officeDocument/2006/math" xmlns:v="urn:schemas-microsoft-com:vml" xmlns:wp14="http://schemas.microsoft.com/office/word/2010/wordprocessingDrawing" xmlns:wp="http://schemas.openxmlformats.org/drawingml/2006/wordprocessingDrawing" xmlns:w10="urn:schemas-microsoft-com:office:word" xmlns:w="http://schemas.openxmlformats.org/wordprocessingml/2006/main" xmlns:w14="http://schemas.microsoft.com/office/word/2010/wordml" xmlns:w15="http://schemas.microsoft.com/office/word/2012/wordml" xmlns:w16se="http://schemas.microsoft.com/office/word/2015/wordml/symex" xmlns:wpg="http://schemas.microsoft.com/office/word/2010/wordprocessingGroup" xmlns:wpi="http://schemas.microsoft.com/office/word/2010/wordprocessingInk" xmlns:wne="http://schemas.microsoft.com/office/word/2006/wordml" xmlns:wps="http://schemas.microsoft.com/office/word/2010/wordprocessingShape" mc:Ignorable="w14 w15 w16se wp14">
+<w:footnotes xmlns:wpc="http://schemas.microsoft.com/office/word/2010/wordprocessingCanvas" xmlns:cx="http://schemas.microsoft.com/office/drawing/2014/chartex" xmlns:cx1="http://schemas.microsoft.com/office/drawing/2015/9/8/chartex" xmlns:cx2="http://schemas.microsoft.com/office/drawing/2015/10/21/chartex" xmlns:cx3="http://schemas.microsoft.com/office/drawing/2016/5/9/chartex" xmlns:cx4="http://schemas.microsoft.com/office/drawing/2016/5/10/chartex" xmlns:cx5="http://schemas.microsoft.com/office/drawing/2016/5/11/chartex" xmlns:cx6="http://schemas.microsoft.com/office/drawing/2016/5/12/chartex" xmlns:cx7="http://schemas.microsoft.com/office/drawing/2016/5/13/chartex" xmlns:cx8="http://schemas.microsoft.com/office/drawing/2016/5/14/chartex" xmlns:mc="http://schemas.openxmlformats.org/markup-compatibility/2006" xmlns:aink="http://schemas.microsoft.com/office/drawing/2016/ink" xmlns:am3d="http://schemas.microsoft.com/office/drawing/2017/model3d" xmlns:o="urn:schemas-microsoft-com:office:office" xmlns:r="http://schemas.openxmlformats.org/officeDocument/2006/relationships" xmlns:m="http://schemas.openxmlformats.org/officeDocument/2006/math" xmlns:v="urn:schemas-microsoft-com:vml" xmlns:wp14="http://schemas.microsoft.com/office/word/2010/wordprocessingDrawing" xmlns:wp="http://schemas.openxmlformats.org/drawingml/2006/wordprocessingDrawing" xmlns:w10="urn:schemas-microsoft-com:office:word" xmlns:w="http://schemas.openxmlformats.org/wordprocessingml/2006/main" xmlns:w14="http://schemas.microsoft.com/office/word/2010/wordml" xmlns:w15="http://schemas.microsoft.com/office/word/2012/wordml" xmlns:w16cid="http://schemas.microsoft.com/office/word/2016/wordml/cid" xmlns:w16se="http://schemas.microsoft.com/office/word/2015/wordml/symex" xmlns:wpg="http://schemas.microsoft.com/office/word/2010/wordprocessingGroup" xmlns:wpi="http://schemas.microsoft.com/office/word/2010/wordprocessingInk" xmlns:wne="http://schemas.microsoft.com/office/word/2006/wordml" xmlns:wps="http://schemas.microsoft.com/office/word/2010/wordprocessingShape" mc:Ignorable="w14 w15 w16se w16cid wp14">
   <w:footnote w:type="separator" w:id="-1">
     <w:p>
       <w:pPr>
@@ -1420,7 +8034,7 @@
 </file>
 
 <file path=word/numbering.xml><?xml version="1.0" encoding="utf-8"?>
-<w:numbering xmlns:wpc="http://schemas.microsoft.com/office/word/2010/wordprocessingCanvas" xmlns:cx="http://schemas.microsoft.com/office/drawing/2014/chartex" xmlns:cx1="http://schemas.microsoft.com/office/drawing/2015/9/8/chartex" xmlns:mc="http://schemas.openxmlformats.org/markup-compatibility/2006" xmlns:o="urn:schemas-microsoft-com:office:office" xmlns:r="http://schemas.openxmlformats.org/officeDocument/2006/relationships" xmlns:m="http://schemas.openxmlformats.org/officeDocument/2006/math" xmlns:v="urn:schemas-microsoft-com:vml" xmlns:wp14="http://schemas.microsoft.com/office/word/2010/wordprocessingDrawing" xmlns:wp="http://schemas.openxmlformats.org/drawingml/2006/wordprocessingDrawing" xmlns:w10="urn:schemas-microsoft-com:office:word" xmlns:w="http://schemas.openxmlformats.org/wordprocessingml/2006/main" xmlns:w14="http://schemas.microsoft.com/office/word/2010/wordml" xmlns:w15="http://schemas.microsoft.com/office/word/2012/wordml" xmlns:w16se="http://schemas.microsoft.com/office/word/2015/wordml/symex" xmlns:wpg="http://schemas.microsoft.com/office/word/2010/wordprocessingGroup" xmlns:wpi="http://schemas.microsoft.com/office/word/2010/wordprocessingInk" xmlns:wne="http://schemas.microsoft.com/office/word/2006/wordml" xmlns:wps="http://schemas.microsoft.com/office/word/2010/wordprocessingShape" mc:Ignorable="w14 w15 w16se wp14">
+<w:numbering xmlns:wpc="http://schemas.microsoft.com/office/word/2010/wordprocessingCanvas" xmlns:cx="http://schemas.microsoft.com/office/drawing/2014/chartex" xmlns:cx1="http://schemas.microsoft.com/office/drawing/2015/9/8/chartex" xmlns:cx2="http://schemas.microsoft.com/office/drawing/2015/10/21/chartex" xmlns:cx3="http://schemas.microsoft.com/office/drawing/2016/5/9/chartex" xmlns:cx4="http://schemas.microsoft.com/office/drawing/2016/5/10/chartex" xmlns:cx5="http://schemas.microsoft.com/office/drawing/2016/5/11/chartex" xmlns:cx6="http://schemas.microsoft.com/office/drawing/2016/5/12/chartex" xmlns:cx7="http://schemas.microsoft.com/office/drawing/2016/5/13/chartex" xmlns:cx8="http://schemas.microsoft.com/office/drawing/2016/5/14/chartex" xmlns:mc="http://schemas.openxmlformats.org/markup-compatibility/2006" xmlns:aink="http://schemas.microsoft.com/office/drawing/2016/ink" xmlns:am3d="http://schemas.microsoft.com/office/drawing/2017/model3d" xmlns:o="urn:schemas-microsoft-com:office:office" xmlns:r="http://schemas.openxmlformats.org/officeDocument/2006/relationships" xmlns:m="http://schemas.openxmlformats.org/officeDocument/2006/math" xmlns:v="urn:schemas-microsoft-com:vml" xmlns:wp14="http://schemas.microsoft.com/office/word/2010/wordprocessingDrawing" xmlns:wp="http://schemas.openxmlformats.org/drawingml/2006/wordprocessingDrawing" xmlns:w10="urn:schemas-microsoft-com:office:word" xmlns:w="http://schemas.openxmlformats.org/wordprocessingml/2006/main" xmlns:w14="http://schemas.microsoft.com/office/word/2010/wordml" xmlns:w15="http://schemas.microsoft.com/office/word/2012/wordml" xmlns:w16cid="http://schemas.microsoft.com/office/word/2016/wordml/cid" xmlns:w16se="http://schemas.microsoft.com/office/word/2015/wordml/symex" xmlns:wpg="http://schemas.microsoft.com/office/word/2010/wordprocessingGroup" xmlns:wpi="http://schemas.microsoft.com/office/word/2010/wordprocessingInk" xmlns:wne="http://schemas.microsoft.com/office/word/2006/wordml" xmlns:wps="http://schemas.microsoft.com/office/word/2010/wordprocessingShape" mc:Ignorable="w14 w15 w16se w16cid wp14">
   <w:abstractNum w:abstractNumId="0" w15:restartNumberingAfterBreak="0">
     <w:nsid w:val="01C46AE0"/>
     <w:multiLevelType w:val="hybridMultilevel"/>
@@ -6503,7 +13117,7 @@
 </file>
 
 <file path=word/styles.xml><?xml version="1.0" encoding="utf-8"?>
-<w:styles xmlns:mc="http://schemas.openxmlformats.org/markup-compatibility/2006" xmlns:r="http://schemas.openxmlformats.org/officeDocument/2006/relationships" xmlns:w="http://schemas.openxmlformats.org/wordprocessingml/2006/main" xmlns:w14="http://schemas.microsoft.com/office/word/2010/wordml" xmlns:w15="http://schemas.microsoft.com/office/word/2012/wordml" xmlns:w16se="http://schemas.microsoft.com/office/word/2015/wordml/symex" mc:Ignorable="w14 w15 w16se">
+<w:styles xmlns:mc="http://schemas.openxmlformats.org/markup-compatibility/2006" xmlns:r="http://schemas.openxmlformats.org/officeDocument/2006/relationships" xmlns:w="http://schemas.openxmlformats.org/wordprocessingml/2006/main" xmlns:w14="http://schemas.microsoft.com/office/word/2010/wordml" xmlns:w15="http://schemas.microsoft.com/office/word/2012/wordml" xmlns:w16cid="http://schemas.microsoft.com/office/word/2016/wordml/cid" xmlns:w16se="http://schemas.microsoft.com/office/word/2015/wordml/symex" mc:Ignorable="w14 w15 w16se w16cid">
   <w:docDefaults>
     <w:rPrDefault>
       <w:rPr>
@@ -6519,7 +13133,7 @@
       </w:pPr>
     </w:pPrDefault>
   </w:docDefaults>
-  <w:latentStyles w:defLockedState="0" w:defUIPriority="99" w:defSemiHidden="0" w:defUnhideWhenUsed="0" w:defQFormat="0" w:count="371">
+  <w:latentStyles w:defLockedState="0" w:defUIPriority="99" w:defSemiHidden="0" w:defUnhideWhenUsed="0" w:defQFormat="0" w:count="375">
     <w:lsdException w:name="Normal" w:uiPriority="0" w:qFormat="1"/>
     <w:lsdException w:name="heading 1" w:uiPriority="9" w:qFormat="1"/>
     <w:lsdException w:name="heading 2" w:semiHidden="1" w:uiPriority="9" w:unhideWhenUsed="1" w:qFormat="1"/>
@@ -6891,11 +13505,15 @@
     <w:lsdException w:name="List Table 5 Dark Accent 6" w:uiPriority="50"/>
     <w:lsdException w:name="List Table 6 Colorful Accent 6" w:uiPriority="51"/>
     <w:lsdException w:name="List Table 7 Colorful Accent 6" w:uiPriority="52"/>
+    <w:lsdException w:name="Mention" w:semiHidden="1" w:unhideWhenUsed="1"/>
+    <w:lsdException w:name="Smart Hyperlink" w:semiHidden="1" w:unhideWhenUsed="1"/>
+    <w:lsdException w:name="Hashtag" w:semiHidden="1" w:unhideWhenUsed="1"/>
+    <w:lsdException w:name="Unresolved Mention" w:semiHidden="1" w:unhideWhenUsed="1"/>
   </w:latentStyles>
   <w:style w:type="paragraph" w:default="1" w:styleId="a">
     <w:name w:val="Normal"/>
     <w:qFormat/>
-    <w:rsid w:val="00726CAC"/>
+    <w:rsid w:val="004D30B6"/>
     <w:pPr>
       <w:spacing w:line="360" w:lineRule="auto"/>
       <w:ind w:firstLine="709"/>
@@ -6903,7 +13521,6 @@
     </w:pPr>
     <w:rPr>
       <w:rFonts w:ascii="Times New Roman" w:hAnsi="Times New Roman"/>
-      <w:sz w:val="28"/>
     </w:rPr>
   </w:style>
   <w:style w:type="paragraph" w:styleId="1">
@@ -6989,7 +13606,6 @@
     <w:next w:val="a"/>
     <w:link w:val="40"/>
     <w:uiPriority w:val="9"/>
-    <w:semiHidden/>
     <w:unhideWhenUsed/>
     <w:qFormat/>
     <w:rsid w:val="0008442C"/>
@@ -7607,7 +14223,6 @@
     <w:basedOn w:val="a0"/>
     <w:link w:val="4"/>
     <w:uiPriority w:val="9"/>
-    <w:semiHidden/>
     <w:rsid w:val="0008442C"/>
     <w:rPr>
       <w:rFonts w:asciiTheme="majorHAnsi" w:eastAsiaTheme="majorEastAsia" w:hAnsiTheme="majorHAnsi" w:cstheme="majorBidi"/>
@@ -7759,6 +14374,147 @@
     <w:rsid w:val="00257309"/>
     <w:rPr>
       <w:vertAlign w:val="superscript"/>
+    </w:rPr>
+  </w:style>
+  <w:style w:type="character" w:customStyle="1" w:styleId="sc0">
+    <w:name w:val="sc0"/>
+    <w:basedOn w:val="a0"/>
+    <w:rsid w:val="00141455"/>
+    <w:rPr>
+      <w:rFonts w:ascii="Courier New" w:hAnsi="Courier New" w:cs="Courier New" w:hint="default"/>
+      <w:color w:val="000000"/>
+      <w:sz w:val="20"/>
+      <w:szCs w:val="20"/>
+    </w:rPr>
+  </w:style>
+  <w:style w:type="character" w:customStyle="1" w:styleId="sc5">
+    <w:name w:val="sc5"/>
+    <w:basedOn w:val="a0"/>
+    <w:rsid w:val="00141455"/>
+    <w:rPr>
+      <w:rFonts w:ascii="Courier New" w:hAnsi="Courier New" w:cs="Courier New" w:hint="default"/>
+      <w:color w:val="000000"/>
+      <w:sz w:val="20"/>
+      <w:szCs w:val="20"/>
+    </w:rPr>
+  </w:style>
+  <w:style w:type="character" w:customStyle="1" w:styleId="sc21">
+    <w:name w:val="sc21"/>
+    <w:basedOn w:val="a0"/>
+    <w:rsid w:val="00141455"/>
+    <w:rPr>
+      <w:rFonts w:ascii="Courier New" w:hAnsi="Courier New" w:cs="Courier New" w:hint="default"/>
+      <w:color w:val="FF8000"/>
+      <w:sz w:val="20"/>
+      <w:szCs w:val="20"/>
+    </w:rPr>
+  </w:style>
+  <w:style w:type="character" w:customStyle="1" w:styleId="sc41">
+    <w:name w:val="sc41"/>
+    <w:basedOn w:val="a0"/>
+    <w:rsid w:val="00141455"/>
+    <w:rPr>
+      <w:rFonts w:ascii="Courier New" w:hAnsi="Courier New" w:cs="Courier New" w:hint="default"/>
+      <w:b/>
+      <w:bCs/>
+      <w:color w:val="000080"/>
+      <w:sz w:val="20"/>
+      <w:szCs w:val="20"/>
+    </w:rPr>
+  </w:style>
+  <w:style w:type="character" w:customStyle="1" w:styleId="sc91">
+    <w:name w:val="sc91"/>
+    <w:basedOn w:val="a0"/>
+    <w:rsid w:val="00141455"/>
+    <w:rPr>
+      <w:rFonts w:ascii="Courier New" w:hAnsi="Courier New" w:cs="Courier New" w:hint="default"/>
+      <w:color w:val="0080FF"/>
+      <w:sz w:val="20"/>
+      <w:szCs w:val="20"/>
+    </w:rPr>
+  </w:style>
+  <w:style w:type="character" w:customStyle="1" w:styleId="sc11">
+    <w:name w:val="sc11"/>
+    <w:basedOn w:val="a0"/>
+    <w:rsid w:val="00141455"/>
+    <w:rPr>
+      <w:rFonts w:ascii="Courier New" w:hAnsi="Courier New" w:cs="Courier New" w:hint="default"/>
+      <w:color w:val="008000"/>
+      <w:sz w:val="20"/>
+      <w:szCs w:val="20"/>
+    </w:rPr>
+  </w:style>
+  <w:style w:type="character" w:customStyle="1" w:styleId="sc61">
+    <w:name w:val="sc61"/>
+    <w:basedOn w:val="a0"/>
+    <w:rsid w:val="00141455"/>
+    <w:rPr>
+      <w:rFonts w:ascii="Courier New" w:hAnsi="Courier New" w:cs="Courier New" w:hint="default"/>
+      <w:b/>
+      <w:bCs/>
+      <w:color w:val="0000FF"/>
+      <w:sz w:val="20"/>
+      <w:szCs w:val="20"/>
+    </w:rPr>
+  </w:style>
+  <w:style w:type="character" w:customStyle="1" w:styleId="sc81">
+    <w:name w:val="sc81"/>
+    <w:basedOn w:val="a0"/>
+    <w:rsid w:val="00141455"/>
+    <w:rPr>
+      <w:rFonts w:ascii="Courier New" w:hAnsi="Courier New" w:cs="Courier New" w:hint="default"/>
+      <w:b/>
+      <w:bCs/>
+      <w:color w:val="8080FF"/>
+      <w:sz w:val="20"/>
+      <w:szCs w:val="20"/>
+      <w:shd w:val="clear" w:color="auto" w:fill="FFFFCC"/>
+    </w:rPr>
+  </w:style>
+  <w:style w:type="character" w:customStyle="1" w:styleId="sc101">
+    <w:name w:val="sc101"/>
+    <w:basedOn w:val="a0"/>
+    <w:rsid w:val="00141455"/>
+    <w:rPr>
+      <w:rFonts w:ascii="Courier New" w:hAnsi="Courier New" w:cs="Courier New" w:hint="default"/>
+      <w:b/>
+      <w:bCs/>
+      <w:color w:val="000080"/>
+      <w:sz w:val="20"/>
+      <w:szCs w:val="20"/>
+    </w:rPr>
+  </w:style>
+  <w:style w:type="character" w:styleId="aff8">
+    <w:name w:val="line number"/>
+    <w:basedOn w:val="a0"/>
+    <w:uiPriority w:val="99"/>
+    <w:semiHidden/>
+    <w:unhideWhenUsed/>
+    <w:rsid w:val="00141455"/>
+  </w:style>
+  <w:style w:type="paragraph" w:customStyle="1" w:styleId="aff9">
+    <w:name w:val="Листинг"/>
+    <w:basedOn w:val="a"/>
+    <w:qFormat/>
+    <w:rsid w:val="004D30B6"/>
+    <w:pPr>
+      <w:pBdr>
+        <w:top w:val="single" w:sz="4" w:space="1" w:color="auto"/>
+        <w:left w:val="single" w:sz="4" w:space="4" w:color="auto"/>
+        <w:bottom w:val="single" w:sz="4" w:space="1" w:color="auto"/>
+        <w:right w:val="single" w:sz="4" w:space="4" w:color="auto"/>
+      </w:pBdr>
+      <w:shd w:val="clear" w:color="auto" w:fill="FFFFFF"/>
+      <w:spacing w:after="0" w:line="240" w:lineRule="auto"/>
+      <w:ind w:firstLine="0"/>
+      <w:jc w:val="left"/>
+    </w:pPr>
+    <w:rPr>
+      <w:rFonts w:ascii="Courier New" w:eastAsia="Times New Roman" w:hAnsi="Courier New" w:cs="Courier New"/>
+      <w:color w:val="000000"/>
+      <w:sz w:val="20"/>
+      <w:szCs w:val="20"/>
+      <w:lang w:val="en-GB" w:eastAsia="ru-RU"/>
     </w:rPr>
   </w:style>
 </w:styles>
@@ -8054,7 +14810,7 @@
 </file>
 
 <file path=customXml/itemProps1.xml><?xml version="1.0" encoding="utf-8"?>
-<ds:datastoreItem xmlns:ds="http://schemas.openxmlformats.org/officeDocument/2006/customXml" ds:itemID="{B9B461C9-C323-4E48-8EE4-CDBE6475E4E3}">
+<ds:datastoreItem xmlns:ds="http://schemas.openxmlformats.org/officeDocument/2006/customXml" ds:itemID="{7CFE48F9-5E9C-4CDC-A219-A7F828834BE3}">
   <ds:schemaRefs>
     <ds:schemaRef ds:uri="http://schemas.openxmlformats.org/officeDocument/2006/bibliography"/>
   </ds:schemaRefs>

--- a/Lab1/Отчёт лабораторная 1.docx
+++ b/Lab1/Отчёт лабораторная 1.docx
@@ -1036,8 +1036,6 @@
         </w:rPr>
         <w:t xml:space="preserve"> INT 8h</w:t>
       </w:r>
-      <w:bookmarkStart w:id="0" w:name="_GoBack"/>
-      <w:bookmarkEnd w:id="0"/>
     </w:p>
     <w:p>
       <w:pPr>
@@ -1347,11 +1345,15 @@
     <w:p>
       <w:pPr>
         <w:pStyle w:val="aff9"/>
+        <w:rPr>
+          <w:lang w:val="ru-RU"/>
+        </w:rPr>
       </w:pPr>
       <w:proofErr w:type="gramStart"/>
       <w:r>
         <w:rPr>
           <w:color w:val="008000"/>
+          <w:lang w:val="ru-RU"/>
         </w:rPr>
         <w:t>;Сохранение</w:t>
       </w:r>
@@ -1359,8 +1361,54 @@
       <w:r>
         <w:rPr>
           <w:color w:val="008000"/>
-        </w:rPr>
-        <w:t xml:space="preserve"> содержимого регистров ES, DS, AX и DX</w:t>
+          <w:lang w:val="ru-RU"/>
+        </w:rPr>
+        <w:t xml:space="preserve"> содержимого регистров </w:t>
+      </w:r>
+      <w:r>
+        <w:rPr>
+          <w:color w:val="008000"/>
+        </w:rPr>
+        <w:t>ES</w:t>
+      </w:r>
+      <w:r>
+        <w:rPr>
+          <w:color w:val="008000"/>
+          <w:lang w:val="ru-RU"/>
+        </w:rPr>
+        <w:t xml:space="preserve">, </w:t>
+      </w:r>
+      <w:r>
+        <w:rPr>
+          <w:color w:val="008000"/>
+        </w:rPr>
+        <w:t>DS</w:t>
+      </w:r>
+      <w:r>
+        <w:rPr>
+          <w:color w:val="008000"/>
+          <w:lang w:val="ru-RU"/>
+        </w:rPr>
+        <w:t xml:space="preserve">, </w:t>
+      </w:r>
+      <w:r>
+        <w:rPr>
+          <w:color w:val="008000"/>
+        </w:rPr>
+        <w:t>AX</w:t>
+      </w:r>
+      <w:r>
+        <w:rPr>
+          <w:color w:val="008000"/>
+          <w:lang w:val="ru-RU"/>
+        </w:rPr>
+        <w:t xml:space="preserve"> и </w:t>
+      </w:r>
+      <w:r>
+        <w:rPr>
+          <w:color w:val="008000"/>
+        </w:rPr>
+        <w:t>DX</w:t>
       </w:r>
     </w:p>
     <w:p>
@@ -1859,18 +1907,29 @@
     <w:p>
       <w:pPr>
         <w:pStyle w:val="aff9"/>
-      </w:pPr>
-      <w:r>
-        <w:rPr>
-          <w:color w:val="FF8000"/>
-        </w:rPr>
-        <w:t>020A</w:t>
+        <w:rPr>
+          <w:lang w:val="ru-RU"/>
+        </w:rPr>
+      </w:pPr>
+      <w:r>
+        <w:rPr>
+          <w:color w:val="FF8000"/>
+          <w:lang w:val="ru-RU"/>
+        </w:rPr>
+        <w:t>020</w:t>
+      </w:r>
+      <w:r>
+        <w:rPr>
+          <w:color w:val="FF8000"/>
+        </w:rPr>
+        <w:t>A</w:t>
       </w:r>
       <w:r>
         <w:rPr>
           <w:b/>
           <w:bCs/>
           <w:color w:val="000080"/>
+          <w:lang w:val="ru-RU"/>
         </w:rPr>
         <w:t>:</w:t>
       </w:r>
@@ -1878,15 +1937,20 @@
       <w:r>
         <w:rPr>
           <w:color w:val="FF8000"/>
+          <w:lang w:val="ru-RU"/>
         </w:rPr>
         <w:t>0754</w:t>
       </w:r>
       <w:r>
+        <w:rPr>
+          <w:lang w:val="ru-RU"/>
+        </w:rPr>
         <w:t xml:space="preserve">  </w:t>
       </w:r>
       <w:r>
         <w:rPr>
           <w:color w:val="FF8000"/>
+          <w:lang w:val="ru-RU"/>
         </w:rPr>
         <w:t>8</w:t>
       </w:r>
@@ -1898,9 +1962,20 @@
         <w:t>E</w:t>
       </w:r>
       <w:r>
-        <w:t xml:space="preserve"> C0            </w:t>
-      </w:r>
-      <w:proofErr w:type="spellStart"/>
+        <w:rPr>
+          <w:lang w:val="ru-RU"/>
+        </w:rPr>
+        <w:t xml:space="preserve"> </w:t>
+      </w:r>
+      <w:r>
+        <w:t>C</w:t>
+      </w:r>
+      <w:r>
+        <w:rPr>
+          <w:lang w:val="ru-RU"/>
+        </w:rPr>
+        <w:t xml:space="preserve">0            </w:t>
+      </w:r>
       <w:r>
         <w:rPr>
           <w:b/>
@@ -1909,11 +1984,12 @@
         </w:rPr>
         <w:t>mov</w:t>
       </w:r>
-      <w:proofErr w:type="spellEnd"/>
-      <w:r>
+      <w:r>
+        <w:rPr>
+          <w:lang w:val="ru-RU"/>
+        </w:rPr>
         <w:t xml:space="preserve"> </w:t>
       </w:r>
-      <w:proofErr w:type="spellStart"/>
       <w:r>
         <w:rPr>
           <w:b/>
@@ -1928,9 +2004,11 @@
           <w:b/>
           <w:bCs/>
           <w:color w:val="000080"/>
+          <w:lang w:val="ru-RU"/>
         </w:rPr>
         <w:t>,</w:t>
       </w:r>
+      <w:proofErr w:type="spellStart"/>
       <w:r>
         <w:rPr>
           <w:b/>
@@ -1945,11 +2023,15 @@
     <w:p>
       <w:pPr>
         <w:pStyle w:val="aff9"/>
+        <w:rPr>
+          <w:lang w:val="ru-RU"/>
+        </w:rPr>
       </w:pPr>
       <w:proofErr w:type="gramStart"/>
       <w:r>
         <w:rPr>
           <w:color w:val="008000"/>
+          <w:lang w:val="ru-RU"/>
         </w:rPr>
         <w:t>;Инкремент</w:t>
       </w:r>
@@ -1957,6 +2039,7 @@
       <w:r>
         <w:rPr>
           <w:color w:val="008000"/>
+          <w:lang w:val="ru-RU"/>
         </w:rPr>
         <w:t xml:space="preserve"> младших двух байтов счётчика времени</w:t>
       </w:r>
@@ -2157,11 +2240,15 @@
     <w:p>
       <w:pPr>
         <w:pStyle w:val="aff9"/>
+        <w:rPr>
+          <w:lang w:val="ru-RU"/>
+        </w:rPr>
       </w:pPr>
       <w:proofErr w:type="gramStart"/>
       <w:r>
         <w:rPr>
           <w:color w:val="008000"/>
+          <w:lang w:val="ru-RU"/>
         </w:rPr>
         <w:t>;Инкремент</w:t>
       </w:r>
@@ -2169,6 +2256,7 @@
       <w:r>
         <w:rPr>
           <w:color w:val="008000"/>
+          <w:lang w:val="ru-RU"/>
         </w:rPr>
         <w:t xml:space="preserve"> старших двух байтов счётчика времени</w:t>
       </w:r>
@@ -2338,11 +2426,15 @@
     <w:p>
       <w:pPr>
         <w:pStyle w:val="aff9"/>
+        <w:rPr>
+          <w:lang w:val="ru-RU"/>
+        </w:rPr>
       </w:pPr>
       <w:proofErr w:type="gramStart"/>
       <w:r>
         <w:rPr>
           <w:color w:val="008000"/>
+          <w:lang w:val="ru-RU"/>
         </w:rPr>
         <w:t>;Проверка</w:t>
       </w:r>
@@ -2350,6 +2442,7 @@
       <w:r>
         <w:rPr>
           <w:color w:val="008000"/>
+          <w:lang w:val="ru-RU"/>
         </w:rPr>
         <w:t xml:space="preserve"> наступления новых суток</w:t>
       </w:r>
@@ -2357,18 +2450,29 @@
     <w:p>
       <w:pPr>
         <w:pStyle w:val="aff9"/>
-      </w:pPr>
-      <w:r>
-        <w:rPr>
-          <w:color w:val="FF8000"/>
-        </w:rPr>
-        <w:t>020A</w:t>
+        <w:rPr>
+          <w:lang w:val="ru-RU"/>
+        </w:rPr>
+      </w:pPr>
+      <w:r>
+        <w:rPr>
+          <w:color w:val="FF8000"/>
+          <w:lang w:val="ru-RU"/>
+        </w:rPr>
+        <w:t>020</w:t>
+      </w:r>
+      <w:r>
+        <w:rPr>
+          <w:color w:val="FF8000"/>
+        </w:rPr>
+        <w:t>A</w:t>
       </w:r>
       <w:r>
         <w:rPr>
           <w:b/>
           <w:bCs/>
           <w:color w:val="000080"/>
+          <w:lang w:val="ru-RU"/>
         </w:rPr>
         <w:t>:</w:t>
       </w:r>
@@ -2376,47 +2480,79 @@
       <w:r>
         <w:rPr>
           <w:color w:val="FF8000"/>
+          <w:lang w:val="ru-RU"/>
         </w:rPr>
         <w:t>0760</w:t>
       </w:r>
       <w:r>
+        <w:rPr>
+          <w:lang w:val="ru-RU"/>
+        </w:rPr>
         <w:t xml:space="preserve">  </w:t>
       </w:r>
       <w:r>
         <w:rPr>
           <w:color w:val="FF8000"/>
+          <w:lang w:val="ru-RU"/>
         </w:rPr>
         <w:t>83</w:t>
       </w:r>
       <w:proofErr w:type="gramEnd"/>
       <w:r>
+        <w:rPr>
+          <w:lang w:val="ru-RU"/>
+        </w:rPr>
         <w:t xml:space="preserve"> </w:t>
       </w:r>
       <w:r>
         <w:rPr>
           <w:color w:val="FF8000"/>
-        </w:rPr>
-        <w:t>3E</w:t>
-      </w:r>
-      <w:r>
+          <w:lang w:val="ru-RU"/>
+        </w:rPr>
+        <w:t>3</w:t>
+      </w:r>
+      <w:r>
+        <w:rPr>
+          <w:color w:val="FF8000"/>
+        </w:rPr>
+        <w:t>E</w:t>
+      </w:r>
+      <w:r>
+        <w:rPr>
+          <w:lang w:val="ru-RU"/>
+        </w:rPr>
         <w:t xml:space="preserve"> </w:t>
       </w:r>
       <w:r>
         <w:rPr>
           <w:color w:val="FF8000"/>
-        </w:rPr>
-        <w:t>006E</w:t>
-      </w:r>
-      <w:r>
+          <w:lang w:val="ru-RU"/>
+        </w:rPr>
+        <w:t>006</w:t>
+      </w:r>
+      <w:r>
+        <w:rPr>
+          <w:color w:val="FF8000"/>
+        </w:rPr>
+        <w:t>E</w:t>
+      </w:r>
+      <w:r>
+        <w:rPr>
+          <w:lang w:val="ru-RU"/>
+        </w:rPr>
         <w:t xml:space="preserve"> </w:t>
       </w:r>
       <w:r>
         <w:rPr>
           <w:color w:val="FF8000"/>
+          <w:lang w:val="ru-RU"/>
         </w:rPr>
         <w:t>18</w:t>
       </w:r>
       <w:r>
+        <w:rPr>
+          <w:lang w:val="ru-RU"/>
+        </w:rPr>
         <w:t xml:space="preserve">    </w:t>
       </w:r>
       <w:proofErr w:type="spellStart"/>
@@ -2430,6 +2566,9 @@
       </w:r>
       <w:proofErr w:type="spellEnd"/>
       <w:r>
+        <w:rPr>
+          <w:lang w:val="ru-RU"/>
+        </w:rPr>
         <w:t xml:space="preserve"> </w:t>
       </w:r>
       <w:r>
@@ -2441,6 +2580,9 @@
         <w:t>word</w:t>
       </w:r>
       <w:r>
+        <w:rPr>
+          <w:lang w:val="ru-RU"/>
+        </w:rPr>
         <w:t xml:space="preserve"> </w:t>
       </w:r>
       <w:proofErr w:type="spellStart"/>
@@ -2452,6 +2594,9 @@
       </w:r>
       <w:proofErr w:type="spellEnd"/>
       <w:r>
+        <w:rPr>
+          <w:lang w:val="ru-RU"/>
+        </w:rPr>
         <w:t xml:space="preserve"> </w:t>
       </w:r>
       <w:r>
@@ -2468,37 +2613,70 @@
           <w:b/>
           <w:bCs/>
           <w:color w:val="000080"/>
+          <w:lang w:val="ru-RU"/>
         </w:rPr>
         <w:t>:[</w:t>
       </w:r>
       <w:r>
         <w:rPr>
           <w:color w:val="FF8000"/>
-        </w:rPr>
-        <w:t>6Eh</w:t>
+          <w:lang w:val="ru-RU"/>
+        </w:rPr>
+        <w:t>6</w:t>
+      </w:r>
+      <w:r>
+        <w:rPr>
+          <w:color w:val="FF8000"/>
+        </w:rPr>
+        <w:t>Eh</w:t>
       </w:r>
       <w:r>
         <w:rPr>
           <w:b/>
           <w:bCs/>
           <w:color w:val="000080"/>
+          <w:lang w:val="ru-RU"/>
         </w:rPr>
         <w:t>],</w:t>
       </w:r>
       <w:r>
         <w:rPr>
           <w:color w:val="FF8000"/>
-        </w:rPr>
-        <w:t>18h</w:t>
-      </w:r>
-      <w:r>
+          <w:lang w:val="ru-RU"/>
+        </w:rPr>
+        <w:t>18</w:t>
+      </w:r>
+      <w:r>
+        <w:rPr>
+          <w:color w:val="FF8000"/>
+        </w:rPr>
+        <w:t>h</w:t>
+      </w:r>
+      <w:r>
+        <w:rPr>
+          <w:lang w:val="ru-RU"/>
+        </w:rPr>
         <w:t xml:space="preserve">   </w:t>
       </w:r>
       <w:r>
         <w:rPr>
           <w:color w:val="008000"/>
-        </w:rPr>
-        <w:t>; (0040:006E=7)</w:t>
+          <w:lang w:val="ru-RU"/>
+        </w:rPr>
+        <w:t>; (0040:006</w:t>
+      </w:r>
+      <w:r>
+        <w:rPr>
+          <w:color w:val="008000"/>
+        </w:rPr>
+        <w:t>E</w:t>
+      </w:r>
+      <w:r>
+        <w:rPr>
+          <w:color w:val="008000"/>
+          <w:lang w:val="ru-RU"/>
+        </w:rPr>
+        <w:t>=7)</w:t>
       </w:r>
     </w:p>
     <w:p>
@@ -3056,11 +3234,15 @@
     <w:p>
       <w:pPr>
         <w:pStyle w:val="aff9"/>
+        <w:rPr>
+          <w:lang w:val="ru-RU"/>
+        </w:rPr>
       </w:pPr>
       <w:proofErr w:type="gramStart"/>
       <w:r>
         <w:rPr>
           <w:color w:val="008000"/>
+          <w:lang w:val="ru-RU"/>
         </w:rPr>
         <w:t>;Установка</w:t>
       </w:r>
@@ -3068,6 +3250,7 @@
       <w:r>
         <w:rPr>
           <w:color w:val="008000"/>
+          <w:lang w:val="ru-RU"/>
         </w:rPr>
         <w:t xml:space="preserve"> </w:t>
       </w:r>
@@ -3075,6 +3258,7 @@
       <w:r>
         <w:rPr>
           <w:color w:val="008000"/>
+          <w:lang w:val="ru-RU"/>
         </w:rPr>
         <w:t>единцы</w:t>
       </w:r>
@@ -3082,25 +3266,43 @@
       <w:r>
         <w:rPr>
           <w:color w:val="008000"/>
-        </w:rPr>
-        <w:t xml:space="preserve"> по адресу 0040:0070h</w:t>
+          <w:lang w:val="ru-RU"/>
+        </w:rPr>
+        <w:t xml:space="preserve"> по адресу 0040:0070</w:t>
+      </w:r>
+      <w:r>
+        <w:rPr>
+          <w:color w:val="008000"/>
+        </w:rPr>
+        <w:t>h</w:t>
       </w:r>
     </w:p>
     <w:p>
       <w:pPr>
         <w:pStyle w:val="aff9"/>
-      </w:pPr>
-      <w:r>
-        <w:rPr>
-          <w:color w:val="FF8000"/>
-        </w:rPr>
-        <w:t>020A</w:t>
+        <w:rPr>
+          <w:lang w:val="ru-RU"/>
+        </w:rPr>
+      </w:pPr>
+      <w:r>
+        <w:rPr>
+          <w:color w:val="FF8000"/>
+          <w:lang w:val="ru-RU"/>
+        </w:rPr>
+        <w:t>020</w:t>
+      </w:r>
+      <w:r>
+        <w:rPr>
+          <w:color w:val="FF8000"/>
+        </w:rPr>
+        <w:t>A</w:t>
       </w:r>
       <w:r>
         <w:rPr>
           <w:b/>
           <w:bCs/>
           <w:color w:val="000080"/>
+          <w:lang w:val="ru-RU"/>
         </w:rPr>
         <w:t>:</w:t>
       </w:r>
@@ -3108,81 +3310,107 @@
       <w:r>
         <w:rPr>
           <w:color w:val="FF8000"/>
+          <w:lang w:val="ru-RU"/>
         </w:rPr>
         <w:t>0775</w:t>
       </w:r>
       <w:r>
-        <w:t xml:space="preserve">  C</w:t>
+        <w:rPr>
+          <w:lang w:val="ru-RU"/>
+        </w:rPr>
+        <w:t xml:space="preserve">  </w:t>
+      </w:r>
+      <w:r>
+        <w:t>C</w:t>
       </w:r>
       <w:proofErr w:type="gramEnd"/>
       <w:r>
+        <w:rPr>
+          <w:lang w:val="ru-RU"/>
+        </w:rPr>
         <w:t xml:space="preserve">6 </w:t>
       </w:r>
       <w:r>
         <w:rPr>
           <w:color w:val="FF8000"/>
+          <w:lang w:val="ru-RU"/>
         </w:rPr>
         <w:t>06</w:t>
       </w:r>
       <w:r>
+        <w:rPr>
+          <w:lang w:val="ru-RU"/>
+        </w:rPr>
         <w:t xml:space="preserve"> </w:t>
       </w:r>
       <w:r>
         <w:rPr>
           <w:color w:val="FF8000"/>
+          <w:lang w:val="ru-RU"/>
         </w:rPr>
         <w:t>0070</w:t>
       </w:r>
       <w:r>
+        <w:rPr>
+          <w:lang w:val="ru-RU"/>
+        </w:rPr>
         <w:t xml:space="preserve"> </w:t>
       </w:r>
       <w:r>
         <w:rPr>
           <w:color w:val="FF8000"/>
+          <w:lang w:val="ru-RU"/>
         </w:rPr>
         <w:t>01</w:t>
       </w:r>
       <w:r>
+        <w:rPr>
+          <w:lang w:val="ru-RU"/>
+        </w:rPr>
         <w:t xml:space="preserve">    </w:t>
       </w:r>
+      <w:r>
+        <w:rPr>
+          <w:b/>
+          <w:bCs/>
+          <w:color w:val="0000FF"/>
+        </w:rPr>
+        <w:t>mov</w:t>
+      </w:r>
+      <w:r>
+        <w:rPr>
+          <w:lang w:val="ru-RU"/>
+        </w:rPr>
+        <w:t xml:space="preserve"> </w:t>
+      </w:r>
+      <w:r>
+        <w:rPr>
+          <w:b/>
+          <w:bCs/>
+          <w:color w:val="000080"/>
+        </w:rPr>
+        <w:t>byte</w:t>
+      </w:r>
+      <w:r>
+        <w:rPr>
+          <w:lang w:val="ru-RU"/>
+        </w:rPr>
+        <w:t xml:space="preserve"> </w:t>
+      </w:r>
       <w:proofErr w:type="spellStart"/>
       <w:r>
         <w:rPr>
-          <w:b/>
-          <w:bCs/>
-          <w:color w:val="0000FF"/>
-        </w:rPr>
-        <w:t>mov</w:t>
+          <w:color w:val="0080FF"/>
+        </w:rPr>
+        <w:t>ptr</w:t>
       </w:r>
       <w:proofErr w:type="spellEnd"/>
       <w:r>
+        <w:rPr>
+          <w:lang w:val="ru-RU"/>
+        </w:rPr>
         <w:t xml:space="preserve"> </w:t>
       </w:r>
-      <w:proofErr w:type="spellStart"/>
-      <w:r>
-        <w:rPr>
-          <w:b/>
-          <w:bCs/>
-          <w:color w:val="000080"/>
-        </w:rPr>
-        <w:t>byte</w:t>
-      </w:r>
-      <w:proofErr w:type="spellEnd"/>
-      <w:r>
-        <w:t xml:space="preserve"> </w:t>
-      </w:r>
-      <w:proofErr w:type="spellStart"/>
-      <w:r>
-        <w:rPr>
-          <w:color w:val="0080FF"/>
-        </w:rPr>
-        <w:t>ptr</w:t>
-      </w:r>
-      <w:proofErr w:type="spellEnd"/>
-      <w:r>
-        <w:t xml:space="preserve"> </w:t>
-      </w:r>
-      <w:proofErr w:type="spellStart"/>
       <w:r>
         <w:rPr>
           <w:b/>
@@ -3192,41 +3420,54 @@
         </w:rPr>
         <w:t>ds</w:t>
       </w:r>
-      <w:proofErr w:type="spellEnd"/>
       <w:r>
         <w:rPr>
           <w:b/>
           <w:bCs/>
           <w:color w:val="000080"/>
+          <w:lang w:val="ru-RU"/>
         </w:rPr>
         <w:t>:[</w:t>
       </w:r>
       <w:r>
         <w:rPr>
           <w:color w:val="FF8000"/>
-        </w:rPr>
-        <w:t>70h</w:t>
+          <w:lang w:val="ru-RU"/>
+        </w:rPr>
+        <w:t>70</w:t>
+      </w:r>
+      <w:r>
+        <w:rPr>
+          <w:color w:val="FF8000"/>
+        </w:rPr>
+        <w:t>h</w:t>
       </w:r>
       <w:r>
         <w:rPr>
           <w:b/>
           <w:bCs/>
           <w:color w:val="000080"/>
+          <w:lang w:val="ru-RU"/>
         </w:rPr>
         <w:t>],</w:t>
       </w:r>
       <w:r>
         <w:rPr>
           <w:color w:val="FF8000"/>
+          <w:lang w:val="ru-RU"/>
         </w:rPr>
         <w:t>1</w:t>
       </w:r>
       <w:r>
+        <w:rPr>
+          <w:lang w:val="ru-RU"/>
+        </w:rPr>
         <w:t xml:space="preserve"> </w:t>
       </w:r>
       <w:r>
         <w:rPr>
           <w:color w:val="008000"/>
+          <w:lang w:val="ru-RU"/>
         </w:rPr>
         <w:t>; (0040:0070=0)</w:t>
       </w:r>
@@ -3358,42 +3599,66 @@
     <w:p>
       <w:pPr>
         <w:pStyle w:val="aff9"/>
+        <w:rPr>
+          <w:lang w:val="ru-RU"/>
+        </w:rPr>
       </w:pPr>
       <w:proofErr w:type="gramStart"/>
       <w:r>
         <w:rPr>
           <w:color w:val="FF8000"/>
-        </w:rPr>
-        <w:t>020A</w:t>
+          <w:lang w:val="ru-RU"/>
+        </w:rPr>
+        <w:t>020</w:t>
+      </w:r>
+      <w:r>
+        <w:rPr>
+          <w:color w:val="FF8000"/>
+        </w:rPr>
+        <w:t>A</w:t>
       </w:r>
       <w:r>
         <w:rPr>
           <w:b/>
           <w:bCs/>
           <w:color w:val="000080"/>
+          <w:lang w:val="ru-RU"/>
         </w:rPr>
         <w:t>:</w:t>
       </w:r>
       <w:r>
         <w:rPr>
           <w:color w:val="FF8000"/>
-        </w:rPr>
-        <w:t>077C</w:t>
-      </w:r>
-      <w:r>
+          <w:lang w:val="ru-RU"/>
+        </w:rPr>
+        <w:t>077</w:t>
+      </w:r>
+      <w:r>
+        <w:rPr>
+          <w:color w:val="FF8000"/>
+        </w:rPr>
+        <w:t>C</w:t>
+      </w:r>
+      <w:r>
+        <w:rPr>
+          <w:lang w:val="ru-RU"/>
+        </w:rPr>
         <w:t xml:space="preserve">  </w:t>
       </w:r>
       <w:r>
         <w:rPr>
           <w:color w:val="FF8000"/>
+          <w:lang w:val="ru-RU"/>
         </w:rPr>
         <w:t>50</w:t>
       </w:r>
       <w:proofErr w:type="gramEnd"/>
       <w:r>
+        <w:rPr>
+          <w:lang w:val="ru-RU"/>
+        </w:rPr>
         <w:t xml:space="preserve">               </w:t>
       </w:r>
-      <w:proofErr w:type="spellStart"/>
       <w:r>
         <w:rPr>
           <w:b/>
@@ -3402,8 +3667,10 @@
         </w:rPr>
         <w:t>push</w:t>
       </w:r>
-      <w:proofErr w:type="spellEnd"/>
-      <w:r>
+      <w:r>
+        <w:rPr>
+          <w:lang w:val="ru-RU"/>
+        </w:rPr>
         <w:t xml:space="preserve">    </w:t>
       </w:r>
       <w:proofErr w:type="spellStart"/>
@@ -3421,11 +3688,15 @@
     <w:p>
       <w:pPr>
         <w:pStyle w:val="aff9"/>
+        <w:rPr>
+          <w:lang w:val="ru-RU"/>
+        </w:rPr>
       </w:pPr>
       <w:proofErr w:type="gramStart"/>
       <w:r>
         <w:rPr>
           <w:color w:val="008000"/>
+          <w:lang w:val="ru-RU"/>
         </w:rPr>
         <w:t>;Декремент</w:t>
       </w:r>
@@ -3433,6 +3704,7 @@
       <w:r>
         <w:rPr>
           <w:color w:val="008000"/>
+          <w:lang w:val="ru-RU"/>
         </w:rPr>
         <w:t xml:space="preserve"> счётчика до отключения моторчика дисковода</w:t>
       </w:r>
@@ -3633,11 +3905,15 @@
     <w:p>
       <w:pPr>
         <w:pStyle w:val="aff9"/>
+        <w:rPr>
+          <w:lang w:val="ru-RU"/>
+        </w:rPr>
       </w:pPr>
       <w:proofErr w:type="gramStart"/>
       <w:r>
         <w:rPr>
           <w:color w:val="008000"/>
+          <w:lang w:val="ru-RU"/>
         </w:rPr>
         <w:t>;Посылка</w:t>
       </w:r>
@@ -3645,6 +3921,7 @@
       <w:r>
         <w:rPr>
           <w:color w:val="008000"/>
+          <w:lang w:val="ru-RU"/>
         </w:rPr>
         <w:t xml:space="preserve"> команды отключения моторчика в порт дисковода</w:t>
       </w:r>
@@ -4071,39 +4348,64 @@
     <w:p>
       <w:pPr>
         <w:pStyle w:val="aff9"/>
+        <w:rPr>
+          <w:lang w:val="ru-RU"/>
+        </w:rPr>
       </w:pPr>
       <w:proofErr w:type="gramStart"/>
       <w:r>
         <w:rPr>
           <w:color w:val="FF8000"/>
-        </w:rPr>
-        <w:t>020A</w:t>
+          <w:lang w:val="ru-RU"/>
+        </w:rPr>
+        <w:t>020</w:t>
+      </w:r>
+      <w:r>
+        <w:rPr>
+          <w:color w:val="FF8000"/>
+        </w:rPr>
+        <w:t>A</w:t>
       </w:r>
       <w:r>
         <w:rPr>
           <w:b/>
           <w:bCs/>
           <w:color w:val="000080"/>
+          <w:lang w:val="ru-RU"/>
         </w:rPr>
         <w:t>:</w:t>
       </w:r>
       <w:r>
         <w:rPr>
           <w:color w:val="FF8000"/>
-        </w:rPr>
-        <w:t>078E</w:t>
-      </w:r>
-      <w:r>
+          <w:lang w:val="ru-RU"/>
+        </w:rPr>
+        <w:t>078</w:t>
+      </w:r>
+      <w:r>
+        <w:rPr>
+          <w:color w:val="FF8000"/>
+        </w:rPr>
+        <w:t>E</w:t>
+      </w:r>
+      <w:r>
+        <w:rPr>
+          <w:lang w:val="ru-RU"/>
+        </w:rPr>
         <w:t xml:space="preserve">  </w:t>
       </w:r>
       <w:r>
         <w:rPr>
           <w:color w:val="FF8000"/>
+          <w:lang w:val="ru-RU"/>
         </w:rPr>
         <w:t>58</w:t>
       </w:r>
       <w:proofErr w:type="gramEnd"/>
       <w:r>
+        <w:rPr>
+          <w:lang w:val="ru-RU"/>
+        </w:rPr>
         <w:t xml:space="preserve">               </w:t>
       </w:r>
       <w:r>
@@ -4115,6 +4417,9 @@
         <w:t>pop</w:t>
       </w:r>
       <w:r>
+        <w:rPr>
+          <w:lang w:val="ru-RU"/>
+        </w:rPr>
         <w:t xml:space="preserve"> </w:t>
       </w:r>
       <w:proofErr w:type="spellStart"/>
@@ -4132,11 +4437,15 @@
     <w:p>
       <w:pPr>
         <w:pStyle w:val="aff9"/>
+        <w:rPr>
+          <w:lang w:val="ru-RU"/>
+        </w:rPr>
       </w:pPr>
       <w:proofErr w:type="gramStart"/>
       <w:r>
         <w:rPr>
           <w:color w:val="008000"/>
+          <w:lang w:val="ru-RU"/>
         </w:rPr>
         <w:t>;Проверка</w:t>
       </w:r>
@@ -4144,8 +4453,15 @@
       <w:r>
         <w:rPr>
           <w:color w:val="008000"/>
-        </w:rPr>
-        <w:t xml:space="preserve"> 2ого бита PF</w:t>
+          <w:lang w:val="ru-RU"/>
+        </w:rPr>
+        <w:t xml:space="preserve"> 2ого бита </w:t>
+      </w:r>
+      <w:r>
+        <w:rPr>
+          <w:color w:val="008000"/>
+        </w:rPr>
+        <w:t>PF</w:t>
       </w:r>
     </w:p>
     <w:p>
@@ -5058,11 +5374,15 @@
     <w:p>
       <w:pPr>
         <w:pStyle w:val="aff9"/>
+        <w:rPr>
+          <w:lang w:val="ru-RU"/>
+        </w:rPr>
       </w:pPr>
       <w:proofErr w:type="gramStart"/>
       <w:r>
         <w:rPr>
           <w:color w:val="008000"/>
+          <w:lang w:val="ru-RU"/>
         </w:rPr>
         <w:t>;Сброс</w:t>
       </w:r>
@@ -5070,6 +5390,7 @@
       <w:r>
         <w:rPr>
           <w:color w:val="008000"/>
+          <w:lang w:val="ru-RU"/>
         </w:rPr>
         <w:t xml:space="preserve"> контроллера прерываний</w:t>
       </w:r>
@@ -5077,45 +5398,82 @@
     <w:p>
       <w:pPr>
         <w:pStyle w:val="aff9"/>
+        <w:rPr>
+          <w:lang w:val="ru-RU"/>
+        </w:rPr>
       </w:pPr>
       <w:proofErr w:type="gramStart"/>
       <w:r>
         <w:rPr>
           <w:color w:val="FF8000"/>
-        </w:rPr>
-        <w:t>020A</w:t>
+          <w:lang w:val="ru-RU"/>
+        </w:rPr>
+        <w:t>020</w:t>
+      </w:r>
+      <w:r>
+        <w:rPr>
+          <w:color w:val="FF8000"/>
+        </w:rPr>
+        <w:t>A</w:t>
       </w:r>
       <w:r>
         <w:rPr>
           <w:b/>
           <w:bCs/>
           <w:color w:val="000080"/>
+          <w:lang w:val="ru-RU"/>
         </w:rPr>
         <w:t>:</w:t>
       </w:r>
       <w:r>
         <w:rPr>
           <w:color w:val="FF8000"/>
-        </w:rPr>
-        <w:t>07A8</w:t>
-      </w:r>
-      <w:r>
-        <w:t xml:space="preserve">  B</w:t>
+          <w:lang w:val="ru-RU"/>
+        </w:rPr>
+        <w:t>07</w:t>
+      </w:r>
+      <w:r>
+        <w:rPr>
+          <w:color w:val="FF8000"/>
+        </w:rPr>
+        <w:t>A</w:t>
+      </w:r>
+      <w:r>
+        <w:rPr>
+          <w:color w:val="FF8000"/>
+          <w:lang w:val="ru-RU"/>
+        </w:rPr>
+        <w:t>8</w:t>
+      </w:r>
+      <w:r>
+        <w:rPr>
+          <w:lang w:val="ru-RU"/>
+        </w:rPr>
+        <w:t xml:space="preserve">  </w:t>
+      </w:r>
+      <w:r>
+        <w:t>B</w:t>
       </w:r>
       <w:proofErr w:type="gramEnd"/>
       <w:r>
+        <w:rPr>
+          <w:lang w:val="ru-RU"/>
+        </w:rPr>
         <w:t xml:space="preserve">0 </w:t>
       </w:r>
       <w:r>
         <w:rPr>
           <w:color w:val="FF8000"/>
+          <w:lang w:val="ru-RU"/>
         </w:rPr>
         <w:t>20</w:t>
       </w:r>
       <w:r>
+        <w:rPr>
+          <w:lang w:val="ru-RU"/>
+        </w:rPr>
         <w:t xml:space="preserve">            </w:t>
       </w:r>
-      <w:proofErr w:type="spellStart"/>
       <w:r>
         <w:rPr>
           <w:b/>
@@ -5124,8 +5482,10 @@
         </w:rPr>
         <w:t>mov</w:t>
       </w:r>
-      <w:proofErr w:type="spellEnd"/>
-      <w:r>
+      <w:r>
+        <w:rPr>
+          <w:lang w:val="ru-RU"/>
+        </w:rPr>
         <w:t xml:space="preserve"> </w:t>
       </w:r>
       <w:r>
@@ -5142,21 +5502,33 @@
           <w:b/>
           <w:bCs/>
           <w:color w:val="000080"/>
+          <w:lang w:val="ru-RU"/>
         </w:rPr>
         <w:t>,</w:t>
       </w:r>
       <w:r>
         <w:rPr>
           <w:color w:val="FF8000"/>
-        </w:rPr>
-        <w:t>20h</w:t>
-      </w:r>
-      <w:r>
+          <w:lang w:val="ru-RU"/>
+        </w:rPr>
+        <w:t>20</w:t>
+      </w:r>
+      <w:r>
+        <w:rPr>
+          <w:color w:val="FF8000"/>
+        </w:rPr>
+        <w:t>h</w:t>
+      </w:r>
+      <w:r>
+        <w:rPr>
+          <w:lang w:val="ru-RU"/>
+        </w:rPr>
         <w:t xml:space="preserve">          </w:t>
       </w:r>
       <w:r>
         <w:rPr>
           <w:color w:val="008000"/>
+          <w:lang w:val="ru-RU"/>
         </w:rPr>
         <w:t>; ' '</w:t>
       </w:r>
@@ -5249,6 +5621,9 @@
     <w:p>
       <w:pPr>
         <w:pStyle w:val="aff9"/>
+        <w:rPr>
+          <w:lang w:val="ru-RU"/>
+        </w:rPr>
       </w:pPr>
       <w:r>
         <w:t xml:space="preserve">                                </w:t>
@@ -5257,58 +5632,253 @@
       <w:r>
         <w:rPr>
           <w:color w:val="008000"/>
+          <w:lang w:val="ru-RU"/>
         </w:rPr>
         <w:t xml:space="preserve">;  </w:t>
       </w:r>
+      <w:r>
+        <w:rPr>
+          <w:color w:val="008000"/>
+        </w:rPr>
+        <w:t>al</w:t>
+      </w:r>
+      <w:proofErr w:type="gramEnd"/>
+      <w:r>
+        <w:rPr>
+          <w:color w:val="008000"/>
+          <w:lang w:val="ru-RU"/>
+        </w:rPr>
+        <w:t xml:space="preserve"> = 20</w:t>
+      </w:r>
+      <w:r>
+        <w:rPr>
+          <w:color w:val="008000"/>
+        </w:rPr>
+        <w:t>h</w:t>
+      </w:r>
+      <w:r>
+        <w:rPr>
+          <w:color w:val="008000"/>
+          <w:lang w:val="ru-RU"/>
+        </w:rPr>
+        <w:t xml:space="preserve">, </w:t>
+      </w:r>
+      <w:r>
+        <w:rPr>
+          <w:color w:val="008000"/>
+        </w:rPr>
+        <w:t>end</w:t>
+      </w:r>
+      <w:r>
+        <w:rPr>
+          <w:color w:val="008000"/>
+          <w:lang w:val="ru-RU"/>
+        </w:rPr>
+        <w:t xml:space="preserve"> </w:t>
+      </w:r>
+      <w:r>
+        <w:rPr>
+          <w:color w:val="008000"/>
+        </w:rPr>
+        <w:t>of</w:t>
+      </w:r>
+      <w:r>
+        <w:rPr>
+          <w:color w:val="008000"/>
+          <w:lang w:val="ru-RU"/>
+        </w:rPr>
+        <w:t xml:space="preserve"> </w:t>
+      </w:r>
+      <w:r>
+        <w:rPr>
+          <w:color w:val="008000"/>
+        </w:rPr>
+        <w:t>interrupt</w:t>
+      </w:r>
+    </w:p>
+    <w:p>
+      <w:pPr>
+        <w:pStyle w:val="aff9"/>
+        <w:rPr>
+          <w:lang w:val="ru-RU"/>
+        </w:rPr>
+      </w:pPr>
+      <w:proofErr w:type="gramStart"/>
+      <w:r>
+        <w:rPr>
+          <w:color w:val="008000"/>
+          <w:lang w:val="ru-RU"/>
+        </w:rPr>
+        <w:t>;Восстановление</w:t>
+      </w:r>
+      <w:proofErr w:type="gramEnd"/>
+      <w:r>
+        <w:rPr>
+          <w:color w:val="008000"/>
+          <w:lang w:val="ru-RU"/>
+        </w:rPr>
+        <w:t xml:space="preserve"> содержимого регистров </w:t>
+      </w:r>
+      <w:r>
+        <w:rPr>
+          <w:color w:val="008000"/>
+        </w:rPr>
+        <w:t>ES</w:t>
+      </w:r>
+      <w:r>
+        <w:rPr>
+          <w:color w:val="008000"/>
+          <w:lang w:val="ru-RU"/>
+        </w:rPr>
+        <w:t xml:space="preserve">, </w:t>
+      </w:r>
+      <w:r>
+        <w:rPr>
+          <w:color w:val="008000"/>
+        </w:rPr>
+        <w:t>DS</w:t>
+      </w:r>
+      <w:r>
+        <w:rPr>
+          <w:color w:val="008000"/>
+          <w:lang w:val="ru-RU"/>
+        </w:rPr>
+        <w:t xml:space="preserve">, </w:t>
+      </w:r>
+      <w:r>
+        <w:rPr>
+          <w:color w:val="008000"/>
+        </w:rPr>
+        <w:t>AX</w:t>
+      </w:r>
+      <w:r>
+        <w:rPr>
+          <w:color w:val="008000"/>
+          <w:lang w:val="ru-RU"/>
+        </w:rPr>
+        <w:t xml:space="preserve"> и </w:t>
+      </w:r>
+      <w:r>
+        <w:rPr>
+          <w:color w:val="008000"/>
+        </w:rPr>
+        <w:t>DX</w:t>
+      </w:r>
+    </w:p>
+    <w:p>
+      <w:pPr>
+        <w:pStyle w:val="aff9"/>
+      </w:pPr>
+      <w:r>
+        <w:rPr>
+          <w:color w:val="FF8000"/>
+        </w:rPr>
+        <w:lastRenderedPageBreak/>
+        <w:t>020A</w:t>
+      </w:r>
+      <w:r>
+        <w:rPr>
+          <w:b/>
+          <w:bCs/>
+          <w:color w:val="000080"/>
+        </w:rPr>
+        <w:t>:</w:t>
+      </w:r>
+      <w:r>
+        <w:rPr>
+          <w:color w:val="FF8000"/>
+        </w:rPr>
+        <w:t>07AC</w:t>
+      </w:r>
+      <w:r>
+        <w:t xml:space="preserve">  </w:t>
+      </w:r>
+      <w:r>
+        <w:rPr>
+          <w:color w:val="FF8000"/>
+        </w:rPr>
+        <w:t>5A</w:t>
+      </w:r>
+      <w:r>
+        <w:t xml:space="preserve">               </w:t>
+      </w:r>
+      <w:r>
+        <w:rPr>
+          <w:b/>
+          <w:bCs/>
+          <w:color w:val="0000FF"/>
+        </w:rPr>
+        <w:t>pop</w:t>
+      </w:r>
+      <w:r>
+        <w:t xml:space="preserve"> </w:t>
+      </w:r>
+      <w:r>
+        <w:rPr>
+          <w:b/>
+          <w:bCs/>
+          <w:color w:val="8080FF"/>
+          <w:shd w:val="clear" w:color="auto" w:fill="FFFFCC"/>
+        </w:rPr>
+        <w:t>dx</w:t>
+      </w:r>
+    </w:p>
+    <w:p>
+      <w:pPr>
+        <w:pStyle w:val="aff9"/>
+      </w:pPr>
+      <w:r>
+        <w:rPr>
+          <w:color w:val="FF8000"/>
+        </w:rPr>
+        <w:t>020A</w:t>
+      </w:r>
+      <w:r>
+        <w:rPr>
+          <w:b/>
+          <w:bCs/>
+          <w:color w:val="000080"/>
+        </w:rPr>
+        <w:t>:</w:t>
+      </w:r>
+      <w:r>
+        <w:rPr>
+          <w:color w:val="FF8000"/>
+        </w:rPr>
+        <w:t>07AD</w:t>
+      </w:r>
+      <w:r>
+        <w:t xml:space="preserve">  </w:t>
+      </w:r>
+      <w:r>
+        <w:rPr>
+          <w:color w:val="FF8000"/>
+        </w:rPr>
+        <w:t>58</w:t>
+      </w:r>
+      <w:r>
+        <w:t xml:space="preserve">               </w:t>
+      </w:r>
+      <w:r>
+        <w:rPr>
+          <w:b/>
+          <w:bCs/>
+          <w:color w:val="0000FF"/>
+        </w:rPr>
+        <w:t>pop</w:t>
+      </w:r>
+      <w:r>
+        <w:t xml:space="preserve"> </w:t>
+      </w:r>
       <w:proofErr w:type="spellStart"/>
       <w:r>
         <w:rPr>
-          <w:color w:val="008000"/>
-        </w:rPr>
-        <w:t>al</w:t>
-      </w:r>
-      <w:proofErr w:type="spellEnd"/>
-      <w:proofErr w:type="gramEnd"/>
-      <w:r>
-        <w:rPr>
-          <w:color w:val="008000"/>
-        </w:rPr>
-        <w:t xml:space="preserve"> = 20h, </w:t>
-      </w:r>
-      <w:proofErr w:type="spellStart"/>
-      <w:r>
-        <w:rPr>
-          <w:color w:val="008000"/>
-        </w:rPr>
-        <w:t>end</w:t>
-      </w:r>
-      <w:proofErr w:type="spellEnd"/>
-      <w:r>
-        <w:rPr>
-          <w:color w:val="008000"/>
-        </w:rPr>
-        <w:t xml:space="preserve"> </w:t>
-      </w:r>
-      <w:proofErr w:type="spellStart"/>
-      <w:r>
-        <w:rPr>
-          <w:color w:val="008000"/>
-        </w:rPr>
-        <w:t>of</w:t>
-      </w:r>
-      <w:proofErr w:type="spellEnd"/>
-      <w:r>
-        <w:rPr>
-          <w:color w:val="008000"/>
-        </w:rPr>
-        <w:t xml:space="preserve"> </w:t>
-      </w:r>
-      <w:proofErr w:type="spellStart"/>
-      <w:r>
-        <w:rPr>
-          <w:color w:val="008000"/>
-        </w:rPr>
-        <w:t>interrupt</w:t>
+          <w:b/>
+          <w:bCs/>
+          <w:color w:val="8080FF"/>
+          <w:shd w:val="clear" w:color="auto" w:fill="FFFFCC"/>
+        </w:rPr>
+        <w:t>ax</w:t>
       </w:r>
       <w:proofErr w:type="spellEnd"/>
     </w:p>
@@ -5316,19 +5886,57 @@
       <w:pPr>
         <w:pStyle w:val="aff9"/>
       </w:pPr>
-      <w:proofErr w:type="gramStart"/>
-      <w:r>
-        <w:rPr>
-          <w:color w:val="008000"/>
-        </w:rPr>
-        <w:t>;Восстановление</w:t>
-      </w:r>
-      <w:proofErr w:type="gramEnd"/>
-      <w:r>
-        <w:rPr>
-          <w:color w:val="008000"/>
-        </w:rPr>
-        <w:t xml:space="preserve"> содержимого регистров ES, DS, AX и DX</w:t>
+      <w:r>
+        <w:rPr>
+          <w:color w:val="FF8000"/>
+        </w:rPr>
+        <w:t>020A</w:t>
+      </w:r>
+      <w:r>
+        <w:rPr>
+          <w:b/>
+          <w:bCs/>
+          <w:color w:val="000080"/>
+        </w:rPr>
+        <w:t>:</w:t>
+      </w:r>
+      <w:r>
+        <w:rPr>
+          <w:color w:val="FF8000"/>
+        </w:rPr>
+        <w:t>07AE</w:t>
+      </w:r>
+      <w:r>
+        <w:t xml:space="preserve">  </w:t>
+      </w:r>
+      <w:r>
+        <w:rPr>
+          <w:color w:val="FF8000"/>
+        </w:rPr>
+        <w:t>1F</w:t>
+      </w:r>
+      <w:r>
+        <w:t xml:space="preserve">               </w:t>
+      </w:r>
+      <w:r>
+        <w:rPr>
+          <w:b/>
+          <w:bCs/>
+          <w:color w:val="0000FF"/>
+        </w:rPr>
+        <w:t>pop</w:t>
+      </w:r>
+      <w:r>
+        <w:t xml:space="preserve"> </w:t>
+      </w:r>
+      <w:r>
+        <w:rPr>
+          <w:b/>
+          <w:bCs/>
+          <w:color w:val="8080FF"/>
+          <w:shd w:val="clear" w:color="auto" w:fill="FFFFCC"/>
+        </w:rPr>
+        <w:t>ds</w:t>
       </w:r>
     </w:p>
     <w:p>
@@ -5339,7 +5947,6 @@
         <w:rPr>
           <w:color w:val="FF8000"/>
         </w:rPr>
-        <w:lastRenderedPageBreak/>
         <w:t>020A</w:t>
       </w:r>
       <w:r>
@@ -5354,7 +5961,7 @@
         <w:rPr>
           <w:color w:val="FF8000"/>
         </w:rPr>
-        <w:t>07AC</w:t>
+        <w:t>07AF</w:t>
       </w:r>
       <w:r>
         <w:t xml:space="preserve">  </w:t>
@@ -5363,7 +5970,7 @@
         <w:rPr>
           <w:color w:val="FF8000"/>
         </w:rPr>
-        <w:t>5A</w:t>
+        <w:t>07</w:t>
       </w:r>
       <w:r>
         <w:t xml:space="preserve">               </w:t>
@@ -5386,13 +5993,14 @@
           <w:color w:val="8080FF"/>
           <w:shd w:val="clear" w:color="auto" w:fill="FFFFCC"/>
         </w:rPr>
-        <w:t>dx</w:t>
+        <w:t>es</w:t>
       </w:r>
     </w:p>
     <w:p>
       <w:pPr>
         <w:pStyle w:val="aff9"/>
       </w:pPr>
+      <w:proofErr w:type="gramStart"/>
       <w:r>
         <w:rPr>
           <w:color w:val="FF8000"/>
@@ -5411,7 +6019,78 @@
         <w:rPr>
           <w:color w:val="FF8000"/>
         </w:rPr>
-        <w:t>07AD</w:t>
+        <w:t>07B0</w:t>
+      </w:r>
+      <w:r>
+        <w:t xml:space="preserve">  E</w:t>
+      </w:r>
+      <w:proofErr w:type="gramEnd"/>
+      <w:r>
+        <w:t xml:space="preserve">9 FE99          </w:t>
+      </w:r>
+      <w:proofErr w:type="spellStart"/>
+      <w:r>
+        <w:rPr>
+          <w:b/>
+          <w:bCs/>
+          <w:color w:val="0000FF"/>
+        </w:rPr>
+        <w:t>jmp</w:t>
+      </w:r>
+      <w:proofErr w:type="spellEnd"/>
+      <w:r>
+        <w:t xml:space="preserve"> </w:t>
+      </w:r>
+      <w:r>
+        <w:rPr>
+          <w:b/>
+          <w:bCs/>
+          <w:color w:val="000080"/>
+        </w:rPr>
+        <w:t>$-</w:t>
+      </w:r>
+      <w:r>
+        <w:rPr>
+          <w:color w:val="FF8000"/>
+        </w:rPr>
+        <w:t>164h</w:t>
+      </w:r>
+    </w:p>
+    <w:p>
+      <w:pPr>
+        <w:pStyle w:val="aff9"/>
+      </w:pPr>
+      <w:r>
+        <w:rPr>
+          <w:color w:val="008000"/>
+        </w:rPr>
+        <w:t>;...</w:t>
+      </w:r>
+    </w:p>
+    <w:p>
+      <w:pPr>
+        <w:pStyle w:val="aff9"/>
+      </w:pPr>
+      <w:proofErr w:type="gramStart"/>
+      <w:r>
+        <w:rPr>
+          <w:color w:val="FF8000"/>
+        </w:rPr>
+        <w:t>020A</w:t>
+      </w:r>
+      <w:r>
+        <w:rPr>
+          <w:b/>
+          <w:bCs/>
+          <w:color w:val="000080"/>
+        </w:rPr>
+        <w:t>:</w:t>
+      </w:r>
+      <w:r>
+        <w:rPr>
+          <w:color w:val="FF8000"/>
+        </w:rPr>
+        <w:t>064C</w:t>
       </w:r>
       <w:r>
         <w:t xml:space="preserve">  </w:t>
@@ -5420,7 +6099,14 @@
         <w:rPr>
           <w:color w:val="FF8000"/>
         </w:rPr>
-        <w:t>58</w:t>
+        <w:t>1</w:t>
+      </w:r>
+      <w:proofErr w:type="gramEnd"/>
+      <w:r>
+        <w:rPr>
+          <w:color w:val="FF8000"/>
+        </w:rPr>
+        <w:t>E</w:t>
       </w:r>
       <w:r>
         <w:t xml:space="preserve">               </w:t>
@@ -5431,10 +6117,69 @@
           <w:bCs/>
           <w:color w:val="0000FF"/>
         </w:rPr>
-        <w:t>pop</w:t>
-      </w:r>
-      <w:r>
-        <w:t xml:space="preserve"> </w:t>
+        <w:t>push</w:t>
+      </w:r>
+      <w:r>
+        <w:t xml:space="preserve">    </w:t>
+      </w:r>
+      <w:r>
+        <w:rPr>
+          <w:b/>
+          <w:bCs/>
+          <w:color w:val="8080FF"/>
+          <w:shd w:val="clear" w:color="auto" w:fill="FFFFCC"/>
+        </w:rPr>
+        <w:t>ds</w:t>
+      </w:r>
+    </w:p>
+    <w:p>
+      <w:pPr>
+        <w:pStyle w:val="aff9"/>
+      </w:pPr>
+      <w:proofErr w:type="gramStart"/>
+      <w:r>
+        <w:rPr>
+          <w:color w:val="FF8000"/>
+        </w:rPr>
+        <w:t>020A</w:t>
+      </w:r>
+      <w:r>
+        <w:rPr>
+          <w:b/>
+          <w:bCs/>
+          <w:color w:val="000080"/>
+        </w:rPr>
+        <w:t>:</w:t>
+      </w:r>
+      <w:r>
+        <w:rPr>
+          <w:color w:val="FF8000"/>
+        </w:rPr>
+        <w:t>064D</w:t>
+      </w:r>
+      <w:r>
+        <w:t xml:space="preserve">  </w:t>
+      </w:r>
+      <w:r>
+        <w:rPr>
+          <w:color w:val="FF8000"/>
+        </w:rPr>
+        <w:t>50</w:t>
+      </w:r>
+      <w:proofErr w:type="gramEnd"/>
+      <w:r>
+        <w:t xml:space="preserve">               </w:t>
+      </w:r>
+      <w:r>
+        <w:rPr>
+          <w:b/>
+          <w:bCs/>
+          <w:color w:val="0000FF"/>
+        </w:rPr>
+        <w:t>push</w:t>
+      </w:r>
+      <w:r>
+        <w:t xml:space="preserve">    </w:t>
       </w:r>
       <w:proofErr w:type="spellStart"/>
       <w:r>
@@ -5454,55 +6199,9 @@
       </w:pPr>
       <w:r>
         <w:rPr>
-          <w:color w:val="FF8000"/>
-        </w:rPr>
-        <w:t>020A</w:t>
-      </w:r>
-      <w:r>
-        <w:rPr>
-          <w:b/>
-          <w:bCs/>
-          <w:color w:val="000080"/>
-        </w:rPr>
-        <w:t>:</w:t>
-      </w:r>
-      <w:r>
-        <w:rPr>
-          <w:color w:val="FF8000"/>
-        </w:rPr>
-        <w:t>07AE</w:t>
-      </w:r>
-      <w:r>
-        <w:t xml:space="preserve">  </w:t>
-      </w:r>
-      <w:r>
-        <w:rPr>
-          <w:color w:val="FF8000"/>
-        </w:rPr>
-        <w:t>1F</w:t>
-      </w:r>
-      <w:r>
-        <w:t xml:space="preserve">               </w:t>
-      </w:r>
-      <w:r>
-        <w:rPr>
-          <w:b/>
-          <w:bCs/>
-          <w:color w:val="0000FF"/>
-        </w:rPr>
-        <w:t>pop</w:t>
-      </w:r>
-      <w:r>
-        <w:t xml:space="preserve"> </w:t>
-      </w:r>
-      <w:r>
-        <w:rPr>
-          <w:b/>
-          <w:bCs/>
-          <w:color w:val="8080FF"/>
-          <w:shd w:val="clear" w:color="auto" w:fill="FFFFCC"/>
-        </w:rPr>
-        <w:t>ds</w:t>
+          <w:color w:val="008000"/>
+        </w:rPr>
+        <w:t>;...</w:t>
       </w:r>
     </w:p>
     <w:p>
@@ -5527,7 +6226,7 @@
         <w:rPr>
           <w:color w:val="FF8000"/>
         </w:rPr>
-        <w:t>07AF</w:t>
+        <w:t>06AA</w:t>
       </w:r>
       <w:r>
         <w:t xml:space="preserve">  </w:t>
@@ -5536,7 +6235,7 @@
         <w:rPr>
           <w:color w:val="FF8000"/>
         </w:rPr>
-        <w:t>07</w:t>
+        <w:t>58</w:t>
       </w:r>
       <w:r>
         <w:t xml:space="preserve">               </w:t>
@@ -5551,201 +6250,6 @@
       </w:r>
       <w:r>
         <w:t xml:space="preserve"> </w:t>
-      </w:r>
-      <w:r>
-        <w:rPr>
-          <w:b/>
-          <w:bCs/>
-          <w:color w:val="8080FF"/>
-          <w:shd w:val="clear" w:color="auto" w:fill="FFFFCC"/>
-        </w:rPr>
-        <w:t>es</w:t>
-      </w:r>
-    </w:p>
-    <w:p>
-      <w:pPr>
-        <w:pStyle w:val="aff9"/>
-      </w:pPr>
-      <w:proofErr w:type="gramStart"/>
-      <w:r>
-        <w:rPr>
-          <w:color w:val="FF8000"/>
-        </w:rPr>
-        <w:t>020A</w:t>
-      </w:r>
-      <w:r>
-        <w:rPr>
-          <w:b/>
-          <w:bCs/>
-          <w:color w:val="000080"/>
-        </w:rPr>
-        <w:t>:</w:t>
-      </w:r>
-      <w:r>
-        <w:rPr>
-          <w:color w:val="FF8000"/>
-        </w:rPr>
-        <w:t>07B0</w:t>
-      </w:r>
-      <w:r>
-        <w:t xml:space="preserve">  E</w:t>
-      </w:r>
-      <w:proofErr w:type="gramEnd"/>
-      <w:r>
-        <w:t xml:space="preserve">9 FE99          </w:t>
-      </w:r>
-      <w:proofErr w:type="spellStart"/>
-      <w:r>
-        <w:rPr>
-          <w:b/>
-          <w:bCs/>
-          <w:color w:val="0000FF"/>
-        </w:rPr>
-        <w:t>jmp</w:t>
-      </w:r>
-      <w:proofErr w:type="spellEnd"/>
-      <w:r>
-        <w:t xml:space="preserve"> </w:t>
-      </w:r>
-      <w:r>
-        <w:rPr>
-          <w:b/>
-          <w:bCs/>
-          <w:color w:val="000080"/>
-        </w:rPr>
-        <w:t>$-</w:t>
-      </w:r>
-      <w:r>
-        <w:rPr>
-          <w:color w:val="FF8000"/>
-        </w:rPr>
-        <w:t>164h</w:t>
-      </w:r>
-    </w:p>
-    <w:p>
-      <w:pPr>
-        <w:pStyle w:val="aff9"/>
-      </w:pPr>
-      <w:r>
-        <w:rPr>
-          <w:color w:val="008000"/>
-        </w:rPr>
-        <w:t>;...</w:t>
-      </w:r>
-    </w:p>
-    <w:p>
-      <w:pPr>
-        <w:pStyle w:val="aff9"/>
-      </w:pPr>
-      <w:proofErr w:type="gramStart"/>
-      <w:r>
-        <w:rPr>
-          <w:color w:val="FF8000"/>
-        </w:rPr>
-        <w:t>020A</w:t>
-      </w:r>
-      <w:r>
-        <w:rPr>
-          <w:b/>
-          <w:bCs/>
-          <w:color w:val="000080"/>
-        </w:rPr>
-        <w:t>:</w:t>
-      </w:r>
-      <w:r>
-        <w:rPr>
-          <w:color w:val="FF8000"/>
-        </w:rPr>
-        <w:t>064C</w:t>
-      </w:r>
-      <w:r>
-        <w:t xml:space="preserve">  </w:t>
-      </w:r>
-      <w:r>
-        <w:rPr>
-          <w:color w:val="FF8000"/>
-        </w:rPr>
-        <w:t>1</w:t>
-      </w:r>
-      <w:proofErr w:type="gramEnd"/>
-      <w:r>
-        <w:rPr>
-          <w:color w:val="FF8000"/>
-        </w:rPr>
-        <w:t>E</w:t>
-      </w:r>
-      <w:r>
-        <w:t xml:space="preserve">               </w:t>
-      </w:r>
-      <w:r>
-        <w:rPr>
-          <w:b/>
-          <w:bCs/>
-          <w:color w:val="0000FF"/>
-        </w:rPr>
-        <w:t>push</w:t>
-      </w:r>
-      <w:r>
-        <w:t xml:space="preserve">    </w:t>
-      </w:r>
-      <w:r>
-        <w:rPr>
-          <w:b/>
-          <w:bCs/>
-          <w:color w:val="8080FF"/>
-          <w:shd w:val="clear" w:color="auto" w:fill="FFFFCC"/>
-        </w:rPr>
-        <w:t>ds</w:t>
-      </w:r>
-    </w:p>
-    <w:p>
-      <w:pPr>
-        <w:pStyle w:val="aff9"/>
-      </w:pPr>
-      <w:proofErr w:type="gramStart"/>
-      <w:r>
-        <w:rPr>
-          <w:color w:val="FF8000"/>
-        </w:rPr>
-        <w:t>020A</w:t>
-      </w:r>
-      <w:r>
-        <w:rPr>
-          <w:b/>
-          <w:bCs/>
-          <w:color w:val="000080"/>
-        </w:rPr>
-        <w:t>:</w:t>
-      </w:r>
-      <w:r>
-        <w:rPr>
-          <w:color w:val="FF8000"/>
-        </w:rPr>
-        <w:t>064D</w:t>
-      </w:r>
-      <w:r>
-        <w:t xml:space="preserve">  </w:t>
-      </w:r>
-      <w:r>
-        <w:rPr>
-          <w:color w:val="FF8000"/>
-        </w:rPr>
-        <w:t>50</w:t>
-      </w:r>
-      <w:proofErr w:type="gramEnd"/>
-      <w:r>
-        <w:t xml:space="preserve">               </w:t>
-      </w:r>
-      <w:r>
-        <w:rPr>
-          <w:b/>
-          <w:bCs/>
-          <w:color w:val="0000FF"/>
-        </w:rPr>
-        <w:t>push</w:t>
-      </w:r>
-      <w:r>
-        <w:t xml:space="preserve">    </w:t>
       </w:r>
       <w:proofErr w:type="spellStart"/>
       <w:r>
@@ -5765,17 +6269,6 @@
       </w:pPr>
       <w:r>
         <w:rPr>
-          <w:color w:val="008000"/>
-        </w:rPr>
-        <w:t>;...</w:t>
-      </w:r>
-    </w:p>
-    <w:p>
-      <w:pPr>
-        <w:pStyle w:val="aff9"/>
-      </w:pPr>
-      <w:r>
-        <w:rPr>
           <w:color w:val="FF8000"/>
         </w:rPr>
         <w:t>020A</w:t>
@@ -5792,7 +6285,7 @@
         <w:rPr>
           <w:color w:val="FF8000"/>
         </w:rPr>
-        <w:t>06AA</w:t>
+        <w:t>06AB</w:t>
       </w:r>
       <w:r>
         <w:t xml:space="preserve">  </w:t>
@@ -5801,7 +6294,7 @@
         <w:rPr>
           <w:color w:val="FF8000"/>
         </w:rPr>
-        <w:t>58</w:t>
+        <w:t>1F</w:t>
       </w:r>
       <w:r>
         <w:t xml:space="preserve">               </w:t>
@@ -5817,7 +6310,6 @@
       <w:r>
         <w:t xml:space="preserve"> </w:t>
       </w:r>
-      <w:proofErr w:type="spellStart"/>
       <w:r>
         <w:rPr>
           <w:b/>
@@ -5825,70 +6317,8 @@
           <w:color w:val="8080FF"/>
           <w:shd w:val="clear" w:color="auto" w:fill="FFFFCC"/>
         </w:rPr>
-        <w:t>ax</w:t>
-      </w:r>
-      <w:proofErr w:type="spellEnd"/>
-    </w:p>
-    <w:p>
-      <w:pPr>
-        <w:pStyle w:val="aff9"/>
-      </w:pPr>
-      <w:r>
-        <w:rPr>
-          <w:color w:val="FF8000"/>
-        </w:rPr>
-        <w:t>020A</w:t>
-      </w:r>
-      <w:r>
-        <w:rPr>
-          <w:b/>
-          <w:bCs/>
-          <w:color w:val="000080"/>
-        </w:rPr>
-        <w:t>:</w:t>
-      </w:r>
-      <w:r>
-        <w:rPr>
-          <w:color w:val="FF8000"/>
-        </w:rPr>
-        <w:t>06AB</w:t>
-      </w:r>
-      <w:r>
-        <w:t xml:space="preserve">  </w:t>
-      </w:r>
-      <w:r>
-        <w:rPr>
-          <w:color w:val="FF8000"/>
-        </w:rPr>
-        <w:t>1F</w:t>
-      </w:r>
-      <w:r>
-        <w:t xml:space="preserve">               </w:t>
-      </w:r>
-      <w:proofErr w:type="spellStart"/>
-      <w:r>
-        <w:rPr>
-          <w:b/>
-          <w:bCs/>
-          <w:color w:val="0000FF"/>
-        </w:rPr>
-        <w:t>pop</w:t>
-      </w:r>
-      <w:proofErr w:type="spellEnd"/>
-      <w:r>
-        <w:t xml:space="preserve"> </w:t>
-      </w:r>
-      <w:proofErr w:type="spellStart"/>
-      <w:r>
-        <w:rPr>
-          <w:b/>
-          <w:bCs/>
-          <w:color w:val="8080FF"/>
-          <w:shd w:val="clear" w:color="auto" w:fill="FFFFCC"/>
-        </w:rPr>
         <w:t>ds</w:t>
       </w:r>
-      <w:proofErr w:type="spellEnd"/>
     </w:p>
     <w:p>
       <w:pPr>
@@ -5966,7 +6396,13 @@
         <w:t>; Interrupt return</w:t>
       </w:r>
     </w:p>
-    <w:p/>
+    <w:p>
+      <w:pPr>
+        <w:rPr>
+          <w:lang w:val="en-GB"/>
+        </w:rPr>
+      </w:pPr>
+    </w:p>
     <w:p>
       <w:pPr>
         <w:ind w:firstLine="0"/>
@@ -6197,11 +6633,15 @@
     <w:p>
       <w:pPr>
         <w:pStyle w:val="aff9"/>
+        <w:rPr>
+          <w:lang w:val="ru-RU"/>
+        </w:rPr>
       </w:pPr>
       <w:proofErr w:type="gramStart"/>
       <w:r>
         <w:rPr>
           <w:color w:val="008000"/>
+          <w:lang w:val="ru-RU"/>
         </w:rPr>
         <w:t>;;</w:t>
       </w:r>
@@ -6209,8 +6649,28 @@
       <w:r>
         <w:rPr>
           <w:color w:val="008000"/>
-        </w:rPr>
-        <w:t>Сохранение содержимого регистров DS и AX</w:t>
+          <w:lang w:val="ru-RU"/>
+        </w:rPr>
+        <w:t xml:space="preserve">Сохранение содержимого регистров </w:t>
+      </w:r>
+      <w:r>
+        <w:rPr>
+          <w:color w:val="008000"/>
+        </w:rPr>
+        <w:t>DS</w:t>
+      </w:r>
+      <w:r>
+        <w:rPr>
+          <w:color w:val="008000"/>
+          <w:lang w:val="ru-RU"/>
+        </w:rPr>
+        <w:t xml:space="preserve"> и </w:t>
+      </w:r>
+      <w:r>
+        <w:rPr>
+          <w:color w:val="008000"/>
+        </w:rPr>
+        <w:t>AX</w:t>
       </w:r>
     </w:p>
     <w:p>
@@ -6494,11 +6954,15 @@
     <w:p>
       <w:pPr>
         <w:pStyle w:val="aff9"/>
+        <w:rPr>
+          <w:lang w:val="ru-RU"/>
+        </w:rPr>
       </w:pPr>
       <w:proofErr w:type="gramStart"/>
       <w:r>
         <w:rPr>
           <w:color w:val="008000"/>
+          <w:lang w:val="ru-RU"/>
         </w:rPr>
         <w:t>;;</w:t>
       </w:r>
@@ -6506,8 +6970,28 @@
       <w:r>
         <w:rPr>
           <w:color w:val="008000"/>
-        </w:rPr>
-        <w:t>Загрузка младшего байта FLAGS в регистр AH</w:t>
+          <w:lang w:val="ru-RU"/>
+        </w:rPr>
+        <w:t xml:space="preserve">Загрузка младшего байта </w:t>
+      </w:r>
+      <w:r>
+        <w:rPr>
+          <w:color w:val="008000"/>
+        </w:rPr>
+        <w:t>FLAGS</w:t>
+      </w:r>
+      <w:r>
+        <w:rPr>
+          <w:color w:val="008000"/>
+          <w:lang w:val="ru-RU"/>
+        </w:rPr>
+        <w:t xml:space="preserve"> в регистр </w:t>
+      </w:r>
+      <w:r>
+        <w:rPr>
+          <w:color w:val="008000"/>
+        </w:rPr>
+        <w:t>AH</w:t>
       </w:r>
     </w:p>
     <w:p>
@@ -6577,11 +7061,15 @@
     <w:p>
       <w:pPr>
         <w:pStyle w:val="aff9"/>
+        <w:rPr>
+          <w:lang w:val="ru-RU"/>
+        </w:rPr>
       </w:pPr>
       <w:proofErr w:type="gramStart"/>
       <w:r>
         <w:rPr>
           <w:color w:val="008000"/>
+          <w:lang w:val="ru-RU"/>
         </w:rPr>
         <w:t>;;</w:t>
       </w:r>
@@ -6589,8 +7077,35 @@
       <w:r>
         <w:rPr>
           <w:color w:val="008000"/>
-        </w:rPr>
-        <w:t>Проверка флага DF или старшего бита IOPL.</w:t>
+          <w:lang w:val="ru-RU"/>
+        </w:rPr>
+        <w:t xml:space="preserve">Проверка флага </w:t>
+      </w:r>
+      <w:r>
+        <w:rPr>
+          <w:color w:val="008000"/>
+        </w:rPr>
+        <w:t>DF</w:t>
+      </w:r>
+      <w:r>
+        <w:rPr>
+          <w:color w:val="008000"/>
+          <w:lang w:val="ru-RU"/>
+        </w:rPr>
+        <w:t xml:space="preserve"> или старшего бита </w:t>
+      </w:r>
+      <w:r>
+        <w:rPr>
+          <w:color w:val="008000"/>
+        </w:rPr>
+        <w:t>IOPL</w:t>
+      </w:r>
+      <w:r>
+        <w:rPr>
+          <w:color w:val="008000"/>
+          <w:lang w:val="ru-RU"/>
+        </w:rPr>
+        <w:t>.</w:t>
       </w:r>
     </w:p>
     <w:p>
@@ -7018,11 +7533,15 @@
     <w:p>
       <w:pPr>
         <w:pStyle w:val="aff9"/>
+        <w:rPr>
+          <w:lang w:val="ru-RU"/>
+        </w:rPr>
       </w:pPr>
       <w:proofErr w:type="gramStart"/>
       <w:r>
         <w:rPr>
           <w:color w:val="008000"/>
+          <w:lang w:val="ru-RU"/>
         </w:rPr>
         <w:t>;;</w:t>
       </w:r>
@@ -7030,8 +7549,28 @@
       <w:r>
         <w:rPr>
           <w:color w:val="008000"/>
-        </w:rPr>
-        <w:t>Запись содержимого регистра AH в регистр FLAGS</w:t>
+          <w:lang w:val="ru-RU"/>
+        </w:rPr>
+        <w:t xml:space="preserve">Запись содержимого регистра </w:t>
+      </w:r>
+      <w:r>
+        <w:rPr>
+          <w:color w:val="008000"/>
+        </w:rPr>
+        <w:t>AH</w:t>
+      </w:r>
+      <w:r>
+        <w:rPr>
+          <w:color w:val="008000"/>
+          <w:lang w:val="ru-RU"/>
+        </w:rPr>
+        <w:t xml:space="preserve"> в регистр </w:t>
+      </w:r>
+      <w:r>
+        <w:rPr>
+          <w:color w:val="008000"/>
+        </w:rPr>
+        <w:t>FLAGS</w:t>
       </w:r>
     </w:p>
     <w:p>
@@ -7101,11 +7640,15 @@
     <w:p>
       <w:pPr>
         <w:pStyle w:val="aff9"/>
+        <w:rPr>
+          <w:lang w:val="ru-RU"/>
+        </w:rPr>
       </w:pPr>
       <w:proofErr w:type="gramStart"/>
       <w:r>
         <w:rPr>
           <w:color w:val="008000"/>
+          <w:lang w:val="ru-RU"/>
         </w:rPr>
         <w:t>;;</w:t>
       </w:r>
@@ -7113,8 +7656,28 @@
       <w:r>
         <w:rPr>
           <w:color w:val="008000"/>
-        </w:rPr>
-        <w:t>Восстановление содержимого регистров DS и AX</w:t>
+          <w:lang w:val="ru-RU"/>
+        </w:rPr>
+        <w:t xml:space="preserve">Восстановление содержимого регистров </w:t>
+      </w:r>
+      <w:r>
+        <w:rPr>
+          <w:color w:val="008000"/>
+        </w:rPr>
+        <w:t>DS</w:t>
+      </w:r>
+      <w:r>
+        <w:rPr>
+          <w:color w:val="008000"/>
+          <w:lang w:val="ru-RU"/>
+        </w:rPr>
+        <w:t xml:space="preserve"> и </w:t>
+      </w:r>
+      <w:r>
+        <w:rPr>
+          <w:color w:val="008000"/>
+        </w:rPr>
+        <w:t>AX</w:t>
       </w:r>
     </w:p>
     <w:p>
@@ -7499,11 +8062,15 @@
     <w:p>
       <w:pPr>
         <w:pStyle w:val="aff9"/>
+        <w:rPr>
+          <w:lang w:val="ru-RU"/>
+        </w:rPr>
       </w:pPr>
       <w:proofErr w:type="gramStart"/>
       <w:r>
         <w:rPr>
           <w:color w:val="008000"/>
+          <w:lang w:val="ru-RU"/>
         </w:rPr>
         <w:t>;;</w:t>
       </w:r>
@@ -7511,6 +8078,7 @@
       <w:r>
         <w:rPr>
           <w:color w:val="008000"/>
+          <w:lang w:val="ru-RU"/>
         </w:rPr>
         <w:t>Возврат из подпрограммы</w:t>
       </w:r>
@@ -7518,33 +8086,67 @@
     <w:p>
       <w:pPr>
         <w:pStyle w:val="aff9"/>
+        <w:rPr>
+          <w:lang w:val="ru-RU"/>
+        </w:rPr>
       </w:pPr>
       <w:proofErr w:type="gramStart"/>
       <w:r>
         <w:rPr>
           <w:color w:val="FF8000"/>
-        </w:rPr>
-        <w:t>020A</w:t>
+          <w:lang w:val="ru-RU"/>
+        </w:rPr>
+        <w:t>020</w:t>
+      </w:r>
+      <w:r>
+        <w:rPr>
+          <w:color w:val="FF8000"/>
+        </w:rPr>
+        <w:t>A</w:t>
       </w:r>
       <w:r>
         <w:rPr>
           <w:b/>
           <w:bCs/>
           <w:color w:val="000080"/>
+          <w:lang w:val="ru-RU"/>
         </w:rPr>
         <w:t>:</w:t>
       </w:r>
       <w:r>
         <w:rPr>
           <w:color w:val="FF8000"/>
-        </w:rPr>
-        <w:t>07D8</w:t>
-      </w:r>
-      <w:r>
-        <w:t xml:space="preserve">  C</w:t>
+          <w:lang w:val="ru-RU"/>
+        </w:rPr>
+        <w:t>07</w:t>
+      </w:r>
+      <w:r>
+        <w:rPr>
+          <w:color w:val="FF8000"/>
+        </w:rPr>
+        <w:t>D</w:t>
+      </w:r>
+      <w:r>
+        <w:rPr>
+          <w:color w:val="FF8000"/>
+          <w:lang w:val="ru-RU"/>
+        </w:rPr>
+        <w:t>8</w:t>
+      </w:r>
+      <w:r>
+        <w:rPr>
+          <w:lang w:val="ru-RU"/>
+        </w:rPr>
+        <w:t xml:space="preserve">  </w:t>
+      </w:r>
+      <w:r>
+        <w:t>C</w:t>
       </w:r>
       <w:proofErr w:type="gramEnd"/>
       <w:r>
+        <w:rPr>
+          <w:lang w:val="ru-RU"/>
+        </w:rPr>
         <w:t xml:space="preserve">3                   </w:t>
       </w:r>
       <w:proofErr w:type="spellStart"/>
@@ -7568,7 +8170,13 @@
         </w:rPr>
       </w:pPr>
       <w:r>
-        <w:t xml:space="preserve">                sub_1       </w:t>
+        <w:rPr>
+          <w:lang w:val="ru-RU"/>
+        </w:rPr>
+        <w:t xml:space="preserve">                </w:t>
+      </w:r>
+      <w:r>
+        <w:t xml:space="preserve">sub_1       </w:t>
       </w:r>
       <w:proofErr w:type="spellStart"/>
       <w:r>
@@ -7596,14 +8204,17 @@
     <w:p>
       <w:pPr>
         <w:pStyle w:val="aff6"/>
+        <w:rPr>
+          <w:lang w:val="en-US"/>
+        </w:rPr>
       </w:pPr>
       <w:r>
         <w:lastRenderedPageBreak/>
         <w:drawing>
           <wp:inline distT="0" distB="0" distL="0" distR="0">
-            <wp:extent cx="5029200" cy="8812441"/>
-            <wp:effectExtent l="0" t="0" r="0" b="8255"/>
-            <wp:docPr id="6" name="Рисунок 6"/>
+            <wp:extent cx="5341620" cy="8122920"/>
+            <wp:effectExtent l="0" t="0" r="0" b="0"/>
+            <wp:docPr id="3" name="Рисунок 3"/>
             <wp:cNvGraphicFramePr>
               <a:graphicFrameLocks xmlns:a="http://schemas.openxmlformats.org/drawingml/2006/main" noChangeAspect="1"/>
             </wp:cNvGraphicFramePr>
@@ -7611,7 +8222,7 @@
               <a:graphicData uri="http://schemas.openxmlformats.org/drawingml/2006/picture">
                 <pic:pic xmlns:pic="http://schemas.openxmlformats.org/drawingml/2006/picture">
                   <pic:nvPicPr>
-                    <pic:cNvPr id="0" name="Picture 8"/>
+                    <pic:cNvPr id="0" name="Picture 1"/>
                     <pic:cNvPicPr>
                       <a:picLocks noChangeAspect="1" noChangeArrowheads="1"/>
                     </pic:cNvPicPr>
@@ -7632,7 +8243,7 @@
                   <pic:spPr bwMode="auto">
                     <a:xfrm>
                       <a:off x="0" y="0"/>
-                      <a:ext cx="5039535" cy="8830550"/>
+                      <a:ext cx="5341620" cy="8122920"/>
                     </a:xfrm>
                     <a:prstGeom prst="rect">
                       <a:avLst/>
@@ -7648,6 +8259,8 @@
           </wp:inline>
         </w:drawing>
       </w:r>
+      <w:bookmarkStart w:id="0" w:name="_GoBack"/>
+      <w:bookmarkEnd w:id="0"/>
     </w:p>
     <w:p>
       <w:pPr>
@@ -7717,9 +8330,9 @@
         <w:lastRenderedPageBreak/>
         <w:drawing>
           <wp:inline distT="0" distB="0" distL="0" distR="0">
-            <wp:extent cx="5343525" cy="6753225"/>
-            <wp:effectExtent l="0" t="0" r="9525" b="9525"/>
-            <wp:docPr id="7" name="Рисунок 7"/>
+            <wp:extent cx="5996940" cy="7715870"/>
+            <wp:effectExtent l="0" t="0" r="3810" b="0"/>
+            <wp:docPr id="6" name="Рисунок 6"/>
             <wp:cNvGraphicFramePr>
               <a:graphicFrameLocks xmlns:a="http://schemas.openxmlformats.org/drawingml/2006/main" noChangeAspect="1"/>
             </wp:cNvGraphicFramePr>
@@ -7727,7 +8340,7 @@
               <a:graphicData uri="http://schemas.openxmlformats.org/drawingml/2006/picture">
                 <pic:pic xmlns:pic="http://schemas.openxmlformats.org/drawingml/2006/picture">
                   <pic:nvPicPr>
-                    <pic:cNvPr id="0" name="Picture 10"/>
+                    <pic:cNvPr id="0" name="Picture 3"/>
                     <pic:cNvPicPr>
                       <a:picLocks noChangeAspect="1" noChangeArrowheads="1"/>
                     </pic:cNvPicPr>
@@ -7748,7 +8361,7 @@
                   <pic:spPr bwMode="auto">
                     <a:xfrm>
                       <a:off x="0" y="0"/>
-                      <a:ext cx="5343525" cy="6753225"/>
+                      <a:ext cx="6001640" cy="7721917"/>
                     </a:xfrm>
                     <a:prstGeom prst="rect">
                       <a:avLst/>
@@ -7829,14 +8442,7 @@
           <w:sz w:val="28"/>
           <w:szCs w:val="28"/>
         </w:rPr>
-        <w:t>часть</w:t>
-      </w:r>
-      <w:r>
-        <w:rPr>
-          <w:sz w:val="28"/>
-          <w:szCs w:val="28"/>
-        </w:rPr>
-        <w:t xml:space="preserve"> 2</w:t>
+        <w:t>часть 2</w:t>
       </w:r>
     </w:p>
     <w:p>
@@ -7848,9 +8454,9 @@
         <w:lastRenderedPageBreak/>
         <w:drawing>
           <wp:inline distT="0" distB="0" distL="0" distR="0">
-            <wp:extent cx="4200525" cy="5724525"/>
-            <wp:effectExtent l="0" t="0" r="9525" b="9525"/>
-            <wp:docPr id="8" name="Рисунок 8"/>
+            <wp:extent cx="5841164" cy="7353300"/>
+            <wp:effectExtent l="0" t="0" r="7620" b="0"/>
+            <wp:docPr id="7" name="Рисунок 7"/>
             <wp:cNvGraphicFramePr>
               <a:graphicFrameLocks xmlns:a="http://schemas.openxmlformats.org/drawingml/2006/main" noChangeAspect="1"/>
             </wp:cNvGraphicFramePr>
@@ -7858,7 +8464,7 @@
               <a:graphicData uri="http://schemas.openxmlformats.org/drawingml/2006/picture">
                 <pic:pic xmlns:pic="http://schemas.openxmlformats.org/drawingml/2006/picture">
                   <pic:nvPicPr>
-                    <pic:cNvPr id="0" name="Picture 12"/>
+                    <pic:cNvPr id="0" name="Picture 5"/>
                     <pic:cNvPicPr>
                       <a:picLocks noChangeAspect="1" noChangeArrowheads="1"/>
                     </pic:cNvPicPr>
@@ -7879,7 +8485,7 @@
                   <pic:spPr bwMode="auto">
                     <a:xfrm>
                       <a:off x="0" y="0"/>
-                      <a:ext cx="4200525" cy="5724525"/>
+                      <a:ext cx="5844697" cy="7357748"/>
                     </a:xfrm>
                     <a:prstGeom prst="rect">
                       <a:avLst/>
@@ -7991,6 +8597,7 @@
         <w:docPartUnique/>
       </w:docPartObj>
     </w:sdtPr>
+    <w:sdtEndPr/>
     <w:sdtContent>
       <w:p>
         <w:pPr>
@@ -13625,6 +14232,7 @@
   <w:style w:type="character" w:default="1" w:styleId="a0">
     <w:name w:val="Default Paragraph Font"/>
     <w:uiPriority w:val="1"/>
+    <w:semiHidden/>
     <w:unhideWhenUsed/>
   </w:style>
   <w:style w:type="table" w:default="1" w:styleId="a1">
@@ -14810,7 +15418,7 @@
 </file>
 
 <file path=customXml/itemProps1.xml><?xml version="1.0" encoding="utf-8"?>
-<ds:datastoreItem xmlns:ds="http://schemas.openxmlformats.org/officeDocument/2006/customXml" ds:itemID="{7CFE48F9-5E9C-4CDC-A219-A7F828834BE3}">
+<ds:datastoreItem xmlns:ds="http://schemas.openxmlformats.org/officeDocument/2006/customXml" ds:itemID="{060DD221-849A-4B88-A8C1-13D2E66EF9C6}">
   <ds:schemaRefs>
     <ds:schemaRef ds:uri="http://schemas.openxmlformats.org/officeDocument/2006/bibliography"/>
   </ds:schemaRefs>

--- a/Lab1/Отчёт лабораторная 1.docx
+++ b/Lab1/Отчёт лабораторная 1.docx
@@ -8209,12 +8209,15 @@
         </w:rPr>
       </w:pPr>
       <w:r>
+        <w:rPr>
+          <w:lang w:val="en-US"/>
+        </w:rPr>
         <w:lastRenderedPageBreak/>
         <w:drawing>
           <wp:inline distT="0" distB="0" distL="0" distR="0">
-            <wp:extent cx="5341620" cy="8122920"/>
+            <wp:extent cx="5342890" cy="8099425"/>
             <wp:effectExtent l="0" t="0" r="0" b="0"/>
-            <wp:docPr id="3" name="Рисунок 3"/>
+            <wp:docPr id="8" name="Рисунок 8"/>
             <wp:cNvGraphicFramePr>
               <a:graphicFrameLocks xmlns:a="http://schemas.openxmlformats.org/drawingml/2006/main" noChangeAspect="1"/>
             </wp:cNvGraphicFramePr>
@@ -8222,7 +8225,7 @@
               <a:graphicData uri="http://schemas.openxmlformats.org/drawingml/2006/picture">
                 <pic:pic xmlns:pic="http://schemas.openxmlformats.org/drawingml/2006/picture">
                   <pic:nvPicPr>
-                    <pic:cNvPr id="0" name="Picture 1"/>
+                    <pic:cNvPr id="0" name="Picture 7"/>
                     <pic:cNvPicPr>
                       <a:picLocks noChangeAspect="1" noChangeArrowheads="1"/>
                     </pic:cNvPicPr>
@@ -8243,7 +8246,7 @@
                   <pic:spPr bwMode="auto">
                     <a:xfrm>
                       <a:off x="0" y="0"/>
-                      <a:ext cx="5341620" cy="8122920"/>
+                      <a:ext cx="5342890" cy="8099425"/>
                     </a:xfrm>
                     <a:prstGeom prst="rect">
                       <a:avLst/>
@@ -8259,8 +8262,6 @@
           </wp:inline>
         </w:drawing>
       </w:r>
-      <w:bookmarkStart w:id="0" w:name="_GoBack"/>
-      <w:bookmarkEnd w:id="0"/>
     </w:p>
     <w:p>
       <w:pPr>
@@ -8330,9 +8331,9 @@
         <w:lastRenderedPageBreak/>
         <w:drawing>
           <wp:inline distT="0" distB="0" distL="0" distR="0">
-            <wp:extent cx="5996940" cy="7715870"/>
-            <wp:effectExtent l="0" t="0" r="3810" b="0"/>
-            <wp:docPr id="6" name="Рисунок 6"/>
+            <wp:extent cx="5791200" cy="7354577"/>
+            <wp:effectExtent l="0" t="0" r="0" b="0"/>
+            <wp:docPr id="9" name="Рисунок 9"/>
             <wp:cNvGraphicFramePr>
               <a:graphicFrameLocks xmlns:a="http://schemas.openxmlformats.org/drawingml/2006/main" noChangeAspect="1"/>
             </wp:cNvGraphicFramePr>
@@ -8340,7 +8341,7 @@
               <a:graphicData uri="http://schemas.openxmlformats.org/drawingml/2006/picture">
                 <pic:pic xmlns:pic="http://schemas.openxmlformats.org/drawingml/2006/picture">
                   <pic:nvPicPr>
-                    <pic:cNvPr id="0" name="Picture 3"/>
+                    <pic:cNvPr id="0" name="Picture 8"/>
                     <pic:cNvPicPr>
                       <a:picLocks noChangeAspect="1" noChangeArrowheads="1"/>
                     </pic:cNvPicPr>
@@ -8361,7 +8362,7 @@
                   <pic:spPr bwMode="auto">
                     <a:xfrm>
                       <a:off x="0" y="0"/>
-                      <a:ext cx="6001640" cy="7721917"/>
+                      <a:ext cx="5802070" cy="7368382"/>
                     </a:xfrm>
                     <a:prstGeom prst="rect">
                       <a:avLst/>
@@ -8444,6 +8445,8 @@
         </w:rPr>
         <w:t>часть 2</w:t>
       </w:r>
+      <w:bookmarkStart w:id="0" w:name="_GoBack"/>
+      <w:bookmarkEnd w:id="0"/>
     </w:p>
     <w:p>
       <w:pPr>
@@ -15418,7 +15421,7 @@
 </file>
 
 <file path=customXml/itemProps1.xml><?xml version="1.0" encoding="utf-8"?>
-<ds:datastoreItem xmlns:ds="http://schemas.openxmlformats.org/officeDocument/2006/customXml" ds:itemID="{060DD221-849A-4B88-A8C1-13D2E66EF9C6}">
+<ds:datastoreItem xmlns:ds="http://schemas.openxmlformats.org/officeDocument/2006/customXml" ds:itemID="{62273177-3971-417B-9B14-BAA1A9FE68A3}">
   <ds:schemaRefs>
     <ds:schemaRef ds:uri="http://schemas.openxmlformats.org/officeDocument/2006/bibliography"/>
   </ds:schemaRefs>

--- a/Lab1/Отчёт лабораторная 1.docx
+++ b/Lab1/Отчёт лабораторная 1.docx
@@ -8215,9 +8215,9 @@
         <w:lastRenderedPageBreak/>
         <w:drawing>
           <wp:inline distT="0" distB="0" distL="0" distR="0">
-            <wp:extent cx="5342890" cy="8099425"/>
-            <wp:effectExtent l="0" t="0" r="0" b="0"/>
-            <wp:docPr id="8" name="Рисунок 8"/>
+            <wp:extent cx="5687290" cy="8644870"/>
+            <wp:effectExtent l="0" t="0" r="8890" b="4445"/>
+            <wp:docPr id="2" name="Рисунок 2"/>
             <wp:cNvGraphicFramePr>
               <a:graphicFrameLocks xmlns:a="http://schemas.openxmlformats.org/drawingml/2006/main" noChangeAspect="1"/>
             </wp:cNvGraphicFramePr>
@@ -8225,7 +8225,7 @@
               <a:graphicData uri="http://schemas.openxmlformats.org/drawingml/2006/picture">
                 <pic:pic xmlns:pic="http://schemas.openxmlformats.org/drawingml/2006/picture">
                   <pic:nvPicPr>
-                    <pic:cNvPr id="0" name="Picture 7"/>
+                    <pic:cNvPr id="0" name="Picture 1"/>
                     <pic:cNvPicPr>
                       <a:picLocks noChangeAspect="1" noChangeArrowheads="1"/>
                     </pic:cNvPicPr>
@@ -8246,7 +8246,7 @@
                   <pic:spPr bwMode="auto">
                     <a:xfrm>
                       <a:off x="0" y="0"/>
-                      <a:ext cx="5342890" cy="8099425"/>
+                      <a:ext cx="5691309" cy="8650978"/>
                     </a:xfrm>
                     <a:prstGeom prst="rect">
                       <a:avLst/>
@@ -8331,9 +8331,9 @@
         <w:lastRenderedPageBreak/>
         <w:drawing>
           <wp:inline distT="0" distB="0" distL="0" distR="0">
-            <wp:extent cx="5791200" cy="7354577"/>
-            <wp:effectExtent l="0" t="0" r="0" b="0"/>
-            <wp:docPr id="9" name="Рисунок 9"/>
+            <wp:extent cx="5956503" cy="7938655"/>
+            <wp:effectExtent l="0" t="0" r="6350" b="5715"/>
+            <wp:docPr id="3" name="Рисунок 3"/>
             <wp:cNvGraphicFramePr>
               <a:graphicFrameLocks xmlns:a="http://schemas.openxmlformats.org/drawingml/2006/main" noChangeAspect="1"/>
             </wp:cNvGraphicFramePr>
@@ -8341,7 +8341,7 @@
               <a:graphicData uri="http://schemas.openxmlformats.org/drawingml/2006/picture">
                 <pic:pic xmlns:pic="http://schemas.openxmlformats.org/drawingml/2006/picture">
                   <pic:nvPicPr>
-                    <pic:cNvPr id="0" name="Picture 8"/>
+                    <pic:cNvPr id="0" name="Picture 2"/>
                     <pic:cNvPicPr>
                       <a:picLocks noChangeAspect="1" noChangeArrowheads="1"/>
                     </pic:cNvPicPr>
@@ -8362,7 +8362,7 @@
                   <pic:spPr bwMode="auto">
                     <a:xfrm>
                       <a:off x="0" y="0"/>
-                      <a:ext cx="5802070" cy="7368382"/>
+                      <a:ext cx="5967340" cy="7953098"/>
                     </a:xfrm>
                     <a:prstGeom prst="rect">
                       <a:avLst/>
@@ -8378,6 +8378,8 @@
           </wp:inline>
         </w:drawing>
       </w:r>
+      <w:bookmarkStart w:id="0" w:name="_GoBack"/>
+      <w:bookmarkEnd w:id="0"/>
     </w:p>
     <w:p>
       <w:pPr>
@@ -8445,8 +8447,6 @@
         </w:rPr>
         <w:t>часть 2</w:t>
       </w:r>
-      <w:bookmarkStart w:id="0" w:name="_GoBack"/>
-      <w:bookmarkEnd w:id="0"/>
     </w:p>
     <w:p>
       <w:pPr>
@@ -15421,7 +15421,7 @@
 </file>
 
 <file path=customXml/itemProps1.xml><?xml version="1.0" encoding="utf-8"?>
-<ds:datastoreItem xmlns:ds="http://schemas.openxmlformats.org/officeDocument/2006/customXml" ds:itemID="{62273177-3971-417B-9B14-BAA1A9FE68A3}">
+<ds:datastoreItem xmlns:ds="http://schemas.openxmlformats.org/officeDocument/2006/customXml" ds:itemID="{9DB90D6E-84C4-47B7-B021-8F17AA4720EA}">
   <ds:schemaRefs>
     <ds:schemaRef ds:uri="http://schemas.openxmlformats.org/officeDocument/2006/bibliography"/>
   </ds:schemaRefs>
